--- a/CDC/Modèle CDC.docx
+++ b/CDC/Modèle CDC.docx
@@ -179,6 +179,7 @@
                                   </w:rPr>
                                   <w:t xml:space="preserve">     </w:t>
                                 </w:r>
+                                <w:proofErr w:type="spellStart"/>
                                 <w:r>
                                   <w:rPr>
                                     <w:rFonts w:ascii="Helvetica Neue" w:eastAsia="Helvetica Neue" w:hAnsi="Helvetica Neue" w:cs="Helvetica Neue"/>
@@ -186,7 +187,37 @@
                                     <w:color w:val="00A2FF"/>
                                     <w:sz w:val="72"/>
                                   </w:rPr>
-                                  <w:t>Projet fil rouge : sens critique</w:t>
+                                  <w:t>Projet</w:t>
+                                </w:r>
+                                <w:proofErr w:type="spellEnd"/>
+                                <w:r>
+                                  <w:rPr>
+                                    <w:rFonts w:ascii="Helvetica Neue" w:eastAsia="Helvetica Neue" w:hAnsi="Helvetica Neue" w:cs="Helvetica Neue"/>
+                                    <w:smallCaps/>
+                                    <w:color w:val="00A2FF"/>
+                                    <w:sz w:val="72"/>
+                                  </w:rPr>
+                                  <w:t xml:space="preserve"> fil rouge : </w:t>
+                                </w:r>
+                                <w:proofErr w:type="spellStart"/>
+                                <w:r>
+                                  <w:rPr>
+                                    <w:rFonts w:ascii="Helvetica Neue" w:eastAsia="Helvetica Neue" w:hAnsi="Helvetica Neue" w:cs="Helvetica Neue"/>
+                                    <w:smallCaps/>
+                                    <w:color w:val="00A2FF"/>
+                                    <w:sz w:val="72"/>
+                                  </w:rPr>
+                                  <w:t>sens</w:t>
+                                </w:r>
+                                <w:proofErr w:type="spellEnd"/>
+                                <w:r>
+                                  <w:rPr>
+                                    <w:rFonts w:ascii="Helvetica Neue" w:eastAsia="Helvetica Neue" w:hAnsi="Helvetica Neue" w:cs="Helvetica Neue"/>
+                                    <w:smallCaps/>
+                                    <w:color w:val="00A2FF"/>
+                                    <w:sz w:val="72"/>
+                                  </w:rPr>
+                                  <w:t xml:space="preserve"> critique</w:t>
                                 </w:r>
                               </w:p>
                             </w:txbxContent>
@@ -257,6 +288,7 @@
                             </w:rPr>
                             <w:t xml:space="preserve">     </w:t>
                           </w:r>
+                          <w:proofErr w:type="spellStart"/>
                           <w:r>
                             <w:rPr>
                               <w:rFonts w:ascii="Helvetica Neue" w:eastAsia="Helvetica Neue" w:hAnsi="Helvetica Neue" w:cs="Helvetica Neue"/>
@@ -264,7 +296,37 @@
                               <w:color w:val="00A2FF"/>
                               <w:sz w:val="72"/>
                             </w:rPr>
-                            <w:t>Projet fil rouge : sens critique</w:t>
+                            <w:t>Projet</w:t>
+                          </w:r>
+                          <w:proofErr w:type="spellEnd"/>
+                          <w:r>
+                            <w:rPr>
+                              <w:rFonts w:ascii="Helvetica Neue" w:eastAsia="Helvetica Neue" w:hAnsi="Helvetica Neue" w:cs="Helvetica Neue"/>
+                              <w:smallCaps/>
+                              <w:color w:val="00A2FF"/>
+                              <w:sz w:val="72"/>
+                            </w:rPr>
+                            <w:t xml:space="preserve"> fil rouge : </w:t>
+                          </w:r>
+                          <w:proofErr w:type="spellStart"/>
+                          <w:r>
+                            <w:rPr>
+                              <w:rFonts w:ascii="Helvetica Neue" w:eastAsia="Helvetica Neue" w:hAnsi="Helvetica Neue" w:cs="Helvetica Neue"/>
+                              <w:smallCaps/>
+                              <w:color w:val="00A2FF"/>
+                              <w:sz w:val="72"/>
+                            </w:rPr>
+                            <w:t>sens</w:t>
+                          </w:r>
+                          <w:proofErr w:type="spellEnd"/>
+                          <w:r>
+                            <w:rPr>
+                              <w:rFonts w:ascii="Helvetica Neue" w:eastAsia="Helvetica Neue" w:hAnsi="Helvetica Neue" w:cs="Helvetica Neue"/>
+                              <w:smallCaps/>
+                              <w:color w:val="00A2FF"/>
+                              <w:sz w:val="72"/>
+                            </w:rPr>
+                            <w:t xml:space="preserve"> critique</w:t>
                           </w:r>
                         </w:p>
                       </w:txbxContent>
@@ -342,7 +404,27 @@
                                 <w:color w:val="000000"/>
                                 <w:sz w:val="28"/>
                               </w:rPr>
-                              <w:t xml:space="preserve">Nom de l’entreprise : </w:t>
+                              <w:t xml:space="preserve">Nom de </w:t>
+                            </w:r>
+                            <w:proofErr w:type="spellStart"/>
+                            <w:r>
+                              <w:rPr>
+                                <w:rFonts w:ascii="Helvetica Neue" w:eastAsia="Helvetica Neue" w:hAnsi="Helvetica Neue" w:cs="Helvetica Neue"/>
+                                <w:b/>
+                                <w:color w:val="000000"/>
+                                <w:sz w:val="28"/>
+                              </w:rPr>
+                              <w:t>l’entreprise</w:t>
+                            </w:r>
+                            <w:proofErr w:type="spellEnd"/>
+                            <w:r>
+                              <w:rPr>
+                                <w:rFonts w:ascii="Helvetica Neue" w:eastAsia="Helvetica Neue" w:hAnsi="Helvetica Neue" w:cs="Helvetica Neue"/>
+                                <w:b/>
+                                <w:color w:val="000000"/>
+                                <w:sz w:val="28"/>
+                              </w:rPr>
+                              <w:t xml:space="preserve"> : </w:t>
                             </w:r>
                           </w:p>
                           <w:p>
@@ -361,7 +443,27 @@
                                 <w:color w:val="000000"/>
                                 <w:sz w:val="28"/>
                               </w:rPr>
-                              <w:t>Nom du projet :</w:t>
+                              <w:t xml:space="preserve">Nom du </w:t>
+                            </w:r>
+                            <w:proofErr w:type="spellStart"/>
+                            <w:r>
+                              <w:rPr>
+                                <w:rFonts w:ascii="Helvetica Neue" w:eastAsia="Helvetica Neue" w:hAnsi="Helvetica Neue" w:cs="Helvetica Neue"/>
+                                <w:b/>
+                                <w:color w:val="000000"/>
+                                <w:sz w:val="28"/>
+                              </w:rPr>
+                              <w:t>projet</w:t>
+                            </w:r>
+                            <w:proofErr w:type="spellEnd"/>
+                            <w:r>
+                              <w:rPr>
+                                <w:rFonts w:ascii="Helvetica Neue" w:eastAsia="Helvetica Neue" w:hAnsi="Helvetica Neue" w:cs="Helvetica Neue"/>
+                                <w:b/>
+                                <w:color w:val="000000"/>
+                                <w:sz w:val="28"/>
+                              </w:rPr>
+                              <w:t xml:space="preserve"> :</w:t>
                             </w:r>
                           </w:p>
                           <w:p>
@@ -380,7 +482,47 @@
                                 <w:color w:val="000000"/>
                                 <w:sz w:val="28"/>
                               </w:rPr>
-                              <w:t xml:space="preserve">Personne à contacter dans l’entreprise : </w:t>
+                              <w:t xml:space="preserve">Personne à </w:t>
+                            </w:r>
+                            <w:proofErr w:type="spellStart"/>
+                            <w:r>
+                              <w:rPr>
+                                <w:rFonts w:ascii="Helvetica Neue" w:eastAsia="Helvetica Neue" w:hAnsi="Helvetica Neue" w:cs="Helvetica Neue"/>
+                                <w:b/>
+                                <w:color w:val="000000"/>
+                                <w:sz w:val="28"/>
+                              </w:rPr>
+                              <w:t>contacter</w:t>
+                            </w:r>
+                            <w:proofErr w:type="spellEnd"/>
+                            <w:r>
+                              <w:rPr>
+                                <w:rFonts w:ascii="Helvetica Neue" w:eastAsia="Helvetica Neue" w:hAnsi="Helvetica Neue" w:cs="Helvetica Neue"/>
+                                <w:b/>
+                                <w:color w:val="000000"/>
+                                <w:sz w:val="28"/>
+                              </w:rPr>
+                              <w:t xml:space="preserve"> dans </w:t>
+                            </w:r>
+                            <w:proofErr w:type="spellStart"/>
+                            <w:r>
+                              <w:rPr>
+                                <w:rFonts w:ascii="Helvetica Neue" w:eastAsia="Helvetica Neue" w:hAnsi="Helvetica Neue" w:cs="Helvetica Neue"/>
+                                <w:b/>
+                                <w:color w:val="000000"/>
+                                <w:sz w:val="28"/>
+                              </w:rPr>
+                              <w:t>l’entreprise</w:t>
+                            </w:r>
+                            <w:proofErr w:type="spellEnd"/>
+                            <w:r>
+                              <w:rPr>
+                                <w:rFonts w:ascii="Helvetica Neue" w:eastAsia="Helvetica Neue" w:hAnsi="Helvetica Neue" w:cs="Helvetica Neue"/>
+                                <w:b/>
+                                <w:color w:val="000000"/>
+                                <w:sz w:val="28"/>
+                              </w:rPr>
+                              <w:t xml:space="preserve"> : </w:t>
                             </w:r>
                           </w:p>
                           <w:p>
@@ -392,6 +534,7 @@
                             <w:pPr>
                               <w:textDirection w:val="btLr"/>
                             </w:pPr>
+                            <w:proofErr w:type="spellStart"/>
                             <w:r>
                               <w:rPr>
                                 <w:rFonts w:ascii="Helvetica Neue" w:eastAsia="Helvetica Neue" w:hAnsi="Helvetica Neue" w:cs="Helvetica Neue"/>
@@ -399,7 +542,17 @@
                                 <w:color w:val="000000"/>
                                 <w:sz w:val="28"/>
                               </w:rPr>
-                              <w:t xml:space="preserve">Adresse : </w:t>
+                              <w:t>Adresse</w:t>
+                            </w:r>
+                            <w:proofErr w:type="spellEnd"/>
+                            <w:r>
+                              <w:rPr>
+                                <w:rFonts w:ascii="Helvetica Neue" w:eastAsia="Helvetica Neue" w:hAnsi="Helvetica Neue" w:cs="Helvetica Neue"/>
+                                <w:b/>
+                                <w:color w:val="000000"/>
+                                <w:sz w:val="28"/>
+                              </w:rPr>
+                              <w:t xml:space="preserve"> : </w:t>
                             </w:r>
                             <w:r>
                               <w:rPr>
@@ -477,7 +630,27 @@
                           <w:color w:val="000000"/>
                           <w:sz w:val="28"/>
                         </w:rPr>
-                        <w:t xml:space="preserve">Nom de l’entreprise : </w:t>
+                        <w:t xml:space="preserve">Nom de </w:t>
+                      </w:r>
+                      <w:proofErr w:type="spellStart"/>
+                      <w:r>
+                        <w:rPr>
+                          <w:rFonts w:ascii="Helvetica Neue" w:eastAsia="Helvetica Neue" w:hAnsi="Helvetica Neue" w:cs="Helvetica Neue"/>
+                          <w:b/>
+                          <w:color w:val="000000"/>
+                          <w:sz w:val="28"/>
+                        </w:rPr>
+                        <w:t>l’entreprise</w:t>
+                      </w:r>
+                      <w:proofErr w:type="spellEnd"/>
+                      <w:r>
+                        <w:rPr>
+                          <w:rFonts w:ascii="Helvetica Neue" w:eastAsia="Helvetica Neue" w:hAnsi="Helvetica Neue" w:cs="Helvetica Neue"/>
+                          <w:b/>
+                          <w:color w:val="000000"/>
+                          <w:sz w:val="28"/>
+                        </w:rPr>
+                        <w:t xml:space="preserve"> : </w:t>
                       </w:r>
                     </w:p>
                     <w:p>
@@ -496,7 +669,27 @@
                           <w:color w:val="000000"/>
                           <w:sz w:val="28"/>
                         </w:rPr>
-                        <w:t>Nom du projet :</w:t>
+                        <w:t xml:space="preserve">Nom du </w:t>
+                      </w:r>
+                      <w:proofErr w:type="spellStart"/>
+                      <w:r>
+                        <w:rPr>
+                          <w:rFonts w:ascii="Helvetica Neue" w:eastAsia="Helvetica Neue" w:hAnsi="Helvetica Neue" w:cs="Helvetica Neue"/>
+                          <w:b/>
+                          <w:color w:val="000000"/>
+                          <w:sz w:val="28"/>
+                        </w:rPr>
+                        <w:t>projet</w:t>
+                      </w:r>
+                      <w:proofErr w:type="spellEnd"/>
+                      <w:r>
+                        <w:rPr>
+                          <w:rFonts w:ascii="Helvetica Neue" w:eastAsia="Helvetica Neue" w:hAnsi="Helvetica Neue" w:cs="Helvetica Neue"/>
+                          <w:b/>
+                          <w:color w:val="000000"/>
+                          <w:sz w:val="28"/>
+                        </w:rPr>
+                        <w:t xml:space="preserve"> :</w:t>
                       </w:r>
                     </w:p>
                     <w:p>
@@ -515,7 +708,47 @@
                           <w:color w:val="000000"/>
                           <w:sz w:val="28"/>
                         </w:rPr>
-                        <w:t xml:space="preserve">Personne à contacter dans l’entreprise : </w:t>
+                        <w:t xml:space="preserve">Personne à </w:t>
+                      </w:r>
+                      <w:proofErr w:type="spellStart"/>
+                      <w:r>
+                        <w:rPr>
+                          <w:rFonts w:ascii="Helvetica Neue" w:eastAsia="Helvetica Neue" w:hAnsi="Helvetica Neue" w:cs="Helvetica Neue"/>
+                          <w:b/>
+                          <w:color w:val="000000"/>
+                          <w:sz w:val="28"/>
+                        </w:rPr>
+                        <w:t>contacter</w:t>
+                      </w:r>
+                      <w:proofErr w:type="spellEnd"/>
+                      <w:r>
+                        <w:rPr>
+                          <w:rFonts w:ascii="Helvetica Neue" w:eastAsia="Helvetica Neue" w:hAnsi="Helvetica Neue" w:cs="Helvetica Neue"/>
+                          <w:b/>
+                          <w:color w:val="000000"/>
+                          <w:sz w:val="28"/>
+                        </w:rPr>
+                        <w:t xml:space="preserve"> dans </w:t>
+                      </w:r>
+                      <w:proofErr w:type="spellStart"/>
+                      <w:r>
+                        <w:rPr>
+                          <w:rFonts w:ascii="Helvetica Neue" w:eastAsia="Helvetica Neue" w:hAnsi="Helvetica Neue" w:cs="Helvetica Neue"/>
+                          <w:b/>
+                          <w:color w:val="000000"/>
+                          <w:sz w:val="28"/>
+                        </w:rPr>
+                        <w:t>l’entreprise</w:t>
+                      </w:r>
+                      <w:proofErr w:type="spellEnd"/>
+                      <w:r>
+                        <w:rPr>
+                          <w:rFonts w:ascii="Helvetica Neue" w:eastAsia="Helvetica Neue" w:hAnsi="Helvetica Neue" w:cs="Helvetica Neue"/>
+                          <w:b/>
+                          <w:color w:val="000000"/>
+                          <w:sz w:val="28"/>
+                        </w:rPr>
+                        <w:t xml:space="preserve"> : </w:t>
                       </w:r>
                     </w:p>
                     <w:p>
@@ -527,6 +760,7 @@
                       <w:pPr>
                         <w:textDirection w:val="btLr"/>
                       </w:pPr>
+                      <w:proofErr w:type="spellStart"/>
                       <w:r>
                         <w:rPr>
                           <w:rFonts w:ascii="Helvetica Neue" w:eastAsia="Helvetica Neue" w:hAnsi="Helvetica Neue" w:cs="Helvetica Neue"/>
@@ -534,7 +768,17 @@
                           <w:color w:val="000000"/>
                           <w:sz w:val="28"/>
                         </w:rPr>
-                        <w:t xml:space="preserve">Adresse : </w:t>
+                        <w:t>Adresse</w:t>
+                      </w:r>
+                      <w:proofErr w:type="spellEnd"/>
+                      <w:r>
+                        <w:rPr>
+                          <w:rFonts w:ascii="Helvetica Neue" w:eastAsia="Helvetica Neue" w:hAnsi="Helvetica Neue" w:cs="Helvetica Neue"/>
+                          <w:b/>
+                          <w:color w:val="000000"/>
+                          <w:sz w:val="28"/>
+                        </w:rPr>
+                        <w:t xml:space="preserve"> : </w:t>
                       </w:r>
                       <w:r>
                         <w:rPr>
@@ -2028,8 +2272,31 @@
           <w:szCs w:val="26"/>
           <w:lang w:val="fr-FR"/>
         </w:rPr>
-        <w:t xml:space="preserve">, front-end </w:t>
-      </w:r>
+        <w:t xml:space="preserve">, </w:t>
+      </w:r>
+      <w:proofErr w:type="spellStart"/>
+      <w:r>
+        <w:rPr>
+          <w:rFonts w:ascii="Calibri" w:eastAsia="Calibri" w:hAnsi="Calibri" w:cs="Calibri"/>
+          <w:color w:val="000000"/>
+          <w:sz w:val="26"/>
+          <w:szCs w:val="26"/>
+          <w:lang w:val="fr-FR"/>
+        </w:rPr>
+        <w:t>front-end</w:t>
+      </w:r>
+      <w:proofErr w:type="spellEnd"/>
+      <w:r>
+        <w:rPr>
+          <w:rFonts w:ascii="Calibri" w:eastAsia="Calibri" w:hAnsi="Calibri" w:cs="Calibri"/>
+          <w:color w:val="000000"/>
+          <w:sz w:val="26"/>
+          <w:szCs w:val="26"/>
+          <w:lang w:val="fr-FR"/>
+        </w:rPr>
+        <w:t xml:space="preserve"> </w:t>
+      </w:r>
+      <w:proofErr w:type="spellStart"/>
       <w:r>
         <w:rPr>
           <w:rFonts w:ascii="Calibri" w:eastAsia="Calibri" w:hAnsi="Calibri" w:cs="Calibri"/>
@@ -2060,15 +2327,38 @@
         </w:rPr>
         <w:t>e</w:t>
       </w:r>
-      <w:r>
-        <w:rPr>
-          <w:rFonts w:ascii="Calibri" w:eastAsia="Calibri" w:hAnsi="Calibri" w:cs="Calibri"/>
-          <w:color w:val="000000"/>
-          <w:sz w:val="26"/>
-          <w:szCs w:val="26"/>
-          <w:lang w:val="fr-FR"/>
-        </w:rPr>
-        <w:t xml:space="preserve"> back-end. </w:t>
+      <w:proofErr w:type="spellEnd"/>
+      <w:r>
+        <w:rPr>
+          <w:rFonts w:ascii="Calibri" w:eastAsia="Calibri" w:hAnsi="Calibri" w:cs="Calibri"/>
+          <w:color w:val="000000"/>
+          <w:sz w:val="26"/>
+          <w:szCs w:val="26"/>
+          <w:lang w:val="fr-FR"/>
+        </w:rPr>
+        <w:t xml:space="preserve"> </w:t>
+      </w:r>
+      <w:proofErr w:type="spellStart"/>
+      <w:r>
+        <w:rPr>
+          <w:rFonts w:ascii="Calibri" w:eastAsia="Calibri" w:hAnsi="Calibri" w:cs="Calibri"/>
+          <w:color w:val="000000"/>
+          <w:sz w:val="26"/>
+          <w:szCs w:val="26"/>
+          <w:lang w:val="fr-FR"/>
+        </w:rPr>
+        <w:t>back-end</w:t>
+      </w:r>
+      <w:proofErr w:type="spellEnd"/>
+      <w:r>
+        <w:rPr>
+          <w:rFonts w:ascii="Calibri" w:eastAsia="Calibri" w:hAnsi="Calibri" w:cs="Calibri"/>
+          <w:color w:val="000000"/>
+          <w:sz w:val="26"/>
+          <w:szCs w:val="26"/>
+          <w:lang w:val="fr-FR"/>
+        </w:rPr>
+        <w:t xml:space="preserve">. </w:t>
       </w:r>
     </w:p>
     <w:p>
@@ -2314,7 +2604,29 @@
           <w:szCs w:val="26"/>
           <w:lang w:val="fr-FR"/>
         </w:rPr>
-        <w:t>certains sites existants, tels que « sens critique » ou « letterbox »,</w:t>
+        <w:t>certains sites existants, tels que « sens critique » ou « </w:t>
+      </w:r>
+      <w:proofErr w:type="spellStart"/>
+      <w:r>
+        <w:rPr>
+          <w:rFonts w:ascii="Calibri" w:eastAsia="Calibri" w:hAnsi="Calibri" w:cs="Calibri"/>
+          <w:color w:val="000000"/>
+          <w:sz w:val="26"/>
+          <w:szCs w:val="26"/>
+          <w:lang w:val="fr-FR"/>
+        </w:rPr>
+        <w:t>letterbox</w:t>
+      </w:r>
+      <w:proofErr w:type="spellEnd"/>
+      <w:r>
+        <w:rPr>
+          <w:rFonts w:ascii="Calibri" w:eastAsia="Calibri" w:hAnsi="Calibri" w:cs="Calibri"/>
+          <w:color w:val="000000"/>
+          <w:sz w:val="26"/>
+          <w:szCs w:val="26"/>
+          <w:lang w:val="fr-FR"/>
+        </w:rPr>
+        <w:t> »,</w:t>
       </w:r>
       <w:r>
         <w:rPr>
@@ -3023,7 +3335,29 @@
           <w:szCs w:val="26"/>
           <w:lang w:val="fr-FR"/>
         </w:rPr>
-        <w:t xml:space="preserve">l’auteur original de l’avis pourra participer, ainsi que d’autres usagers du site. Chaque avis ou commentaire pouvant bien sur </w:t>
+        <w:t xml:space="preserve">l’auteur original de l’avis pourra participer, ainsi que d’autres usagers du site. Chaque avis ou commentaire pouvant bien </w:t>
+      </w:r>
+      <w:proofErr w:type="spellStart"/>
+      <w:r>
+        <w:rPr>
+          <w:rFonts w:ascii="Calibri" w:eastAsia="Calibri" w:hAnsi="Calibri" w:cs="Calibri"/>
+          <w:color w:val="000000"/>
+          <w:sz w:val="26"/>
+          <w:szCs w:val="26"/>
+          <w:lang w:val="fr-FR"/>
+        </w:rPr>
+        <w:t>sur</w:t>
+      </w:r>
+      <w:proofErr w:type="spellEnd"/>
+      <w:r>
+        <w:rPr>
+          <w:rFonts w:ascii="Calibri" w:eastAsia="Calibri" w:hAnsi="Calibri" w:cs="Calibri"/>
+          <w:color w:val="000000"/>
+          <w:sz w:val="26"/>
+          <w:szCs w:val="26"/>
+          <w:lang w:val="fr-FR"/>
+        </w:rPr>
+        <w:t xml:space="preserve"> </w:t>
       </w:r>
       <w:r>
         <w:rPr>
@@ -3043,7 +3377,29 @@
           <w:szCs w:val="26"/>
           <w:lang w:val="fr-FR"/>
         </w:rPr>
-        <w:t xml:space="preserve"> « signalé » en cliquant sur une icone représentant un petit drapeau.</w:t>
+        <w:t xml:space="preserve"> « signalé » en cliquant sur une </w:t>
+      </w:r>
+      <w:proofErr w:type="spellStart"/>
+      <w:r>
+        <w:rPr>
+          <w:rFonts w:ascii="Calibri" w:eastAsia="Calibri" w:hAnsi="Calibri" w:cs="Calibri"/>
+          <w:color w:val="000000"/>
+          <w:sz w:val="26"/>
+          <w:szCs w:val="26"/>
+          <w:lang w:val="fr-FR"/>
+        </w:rPr>
+        <w:t>icone</w:t>
+      </w:r>
+      <w:proofErr w:type="spellEnd"/>
+      <w:r>
+        <w:rPr>
+          <w:rFonts w:ascii="Calibri" w:eastAsia="Calibri" w:hAnsi="Calibri" w:cs="Calibri"/>
+          <w:color w:val="000000"/>
+          <w:sz w:val="26"/>
+          <w:szCs w:val="26"/>
+          <w:lang w:val="fr-FR"/>
+        </w:rPr>
+        <w:t xml:space="preserve"> représentant un petit drapeau.</w:t>
       </w:r>
     </w:p>
     <w:p>
@@ -3430,19 +3786,10 @@
     </w:p>
     <w:p>
       <w:pPr>
-        <w:pBdr>
-          <w:top w:val="nil"/>
-          <w:left w:val="nil"/>
-          <w:bottom w:val="nil"/>
-          <w:right w:val="nil"/>
-          <w:between w:val="nil"/>
-        </w:pBdr>
-        <w:jc w:val="both"/>
-        <w:rPr>
-          <w:rFonts w:ascii="Calibri" w:eastAsia="Calibri" w:hAnsi="Calibri" w:cs="Calibri"/>
-          <w:color w:val="000000"/>
-          <w:sz w:val="26"/>
-          <w:szCs w:val="26"/>
+        <w:pStyle w:val="Titre2"/>
+        <w:rPr>
+          <w:rFonts w:ascii="Calibri" w:eastAsia="Calibri" w:hAnsi="Calibri" w:cs="Calibri"/>
+          <w:color w:val="000000"/>
           <w:lang w:val="fr-FR"/>
         </w:rPr>
       </w:pPr>
@@ -4096,26 +4443,32 @@
     </w:p>
     <w:p>
       <w:pPr>
-        <w:pBdr>
-          <w:top w:val="nil"/>
-          <w:left w:val="nil"/>
-          <w:bottom w:val="nil"/>
-          <w:right w:val="nil"/>
-          <w:between w:val="nil"/>
-        </w:pBdr>
-        <w:jc w:val="both"/>
-        <w:rPr>
-          <w:rFonts w:ascii="Calibri" w:eastAsia="Calibri" w:hAnsi="Calibri" w:cs="Calibri"/>
-          <w:color w:val="000000"/>
-          <w:sz w:val="26"/>
-          <w:szCs w:val="26"/>
-          <w:lang w:val="fr-FR"/>
-        </w:rPr>
-      </w:pPr>
-    </w:p>
-    <w:p>
-      <w:pPr>
         <w:pStyle w:val="Titre2"/>
+        <w:rPr>
+          <w:rFonts w:eastAsia="Calibri"/>
+          <w:lang w:val="fr-FR"/>
+        </w:rPr>
+      </w:pPr>
+      <w:r>
+        <w:rPr>
+          <w:rFonts w:eastAsia="Calibri"/>
+          <w:lang w:val="fr-FR"/>
+        </w:rPr>
+        <w:lastRenderedPageBreak/>
+        <w:t>A.3. QQOQCCP :</w:t>
+      </w:r>
+    </w:p>
+    <w:p>
+      <w:pPr>
+        <w:rPr>
+          <w:rFonts w:eastAsia="Calibri"/>
+          <w:lang w:val="fr-FR"/>
+        </w:rPr>
+      </w:pPr>
+    </w:p>
+    <w:p>
+      <w:pPr>
+        <w:pStyle w:val="Titre2"/>
         <w:jc w:val="both"/>
         <w:rPr>
           <w:lang w:val="fr-FR"/>
@@ -4126,7 +4479,19 @@
         <w:rPr>
           <w:lang w:val="fr-FR"/>
         </w:rPr>
-        <w:t>A. 3. LES OBJECTIFS QUANTITATIFS :</w:t>
+        <w:t xml:space="preserve">A. </w:t>
+      </w:r>
+      <w:r>
+        <w:rPr>
+          <w:lang w:val="fr-FR"/>
+        </w:rPr>
+        <w:t>4</w:t>
+      </w:r>
+      <w:r>
+        <w:rPr>
+          <w:lang w:val="fr-FR"/>
+        </w:rPr>
+        <w:t>. LES OBJECTIFS QUANTITATIFS :</w:t>
       </w:r>
       <w:bookmarkEnd w:id="3"/>
     </w:p>
@@ -4741,7 +5106,13 @@
           <w:lang w:val="fr-FR"/>
         </w:rPr>
         <w:lastRenderedPageBreak/>
-        <w:t>4. PERIMETRE DU PROJET :</w:t>
+        <w:t>5</w:t>
+      </w:r>
+      <w:r>
+        <w:rPr>
+          <w:lang w:val="fr-FR"/>
+        </w:rPr>
+        <w:t>. PERIMETRE DU PROJET :</w:t>
       </w:r>
       <w:bookmarkEnd w:id="4"/>
     </w:p>
@@ -5257,7 +5628,29 @@
           <w:szCs w:val="26"/>
           <w:lang w:val="fr-FR"/>
         </w:rPr>
-        <w:t xml:space="preserve">, il à été déterminé que </w:t>
+        <w:t xml:space="preserve">, il </w:t>
+      </w:r>
+      <w:proofErr w:type="spellStart"/>
+      <w:r>
+        <w:rPr>
+          <w:rFonts w:ascii="Calibri" w:eastAsia="Calibri" w:hAnsi="Calibri" w:cs="Calibri"/>
+          <w:color w:val="000000"/>
+          <w:sz w:val="26"/>
+          <w:szCs w:val="26"/>
+          <w:lang w:val="fr-FR"/>
+        </w:rPr>
+        <w:t>à</w:t>
+      </w:r>
+      <w:proofErr w:type="spellEnd"/>
+      <w:r>
+        <w:rPr>
+          <w:rFonts w:ascii="Calibri" w:eastAsia="Calibri" w:hAnsi="Calibri" w:cs="Calibri"/>
+          <w:color w:val="000000"/>
+          <w:sz w:val="26"/>
+          <w:szCs w:val="26"/>
+          <w:lang w:val="fr-FR"/>
+        </w:rPr>
+        <w:t xml:space="preserve"> été déterminé que </w:t>
       </w:r>
       <w:r>
         <w:rPr>
@@ -5409,7 +5802,29 @@
           <w:szCs w:val="26"/>
           <w:lang w:val="fr-FR"/>
         </w:rPr>
-        <w:t>Nous allons ici détailler les choix graphiques qui ont étés fait concernant le projet file rouge, en commençant par les couleurs et les polices utilisées, pour ensuite passer au zoning, wireframe et mockup.</w:t>
+        <w:t xml:space="preserve">Nous allons ici détailler les choix graphiques qui ont étés fait concernant le projet file rouge, en commençant par les couleurs et les polices utilisées, pour ensuite passer au zoning, wireframe et </w:t>
+      </w:r>
+      <w:proofErr w:type="spellStart"/>
+      <w:r>
+        <w:rPr>
+          <w:rFonts w:ascii="Calibri" w:eastAsia="Calibri" w:hAnsi="Calibri" w:cs="Calibri"/>
+          <w:color w:val="000000"/>
+          <w:sz w:val="26"/>
+          <w:szCs w:val="26"/>
+          <w:lang w:val="fr-FR"/>
+        </w:rPr>
+        <w:t>mockup</w:t>
+      </w:r>
+      <w:proofErr w:type="spellEnd"/>
+      <w:r>
+        <w:rPr>
+          <w:rFonts w:ascii="Calibri" w:eastAsia="Calibri" w:hAnsi="Calibri" w:cs="Calibri"/>
+          <w:color w:val="000000"/>
+          <w:sz w:val="26"/>
+          <w:szCs w:val="26"/>
+          <w:lang w:val="fr-FR"/>
+        </w:rPr>
+        <w:t>.</w:t>
       </w:r>
       <w:r>
         <w:rPr>
@@ -5640,7 +6055,29 @@
           <w:szCs w:val="26"/>
           <w:lang w:val="fr-FR"/>
         </w:rPr>
-        <w:t>Tout d’abord, une police de titre : Bangers, qui ne sera utilisée que pour le nom du site</w:t>
+        <w:t xml:space="preserve">Tout d’abord, une police de titre : </w:t>
+      </w:r>
+      <w:proofErr w:type="spellStart"/>
+      <w:r>
+        <w:rPr>
+          <w:rFonts w:ascii="Calibri" w:eastAsia="Calibri" w:hAnsi="Calibri" w:cs="Calibri"/>
+          <w:color w:val="000000"/>
+          <w:sz w:val="26"/>
+          <w:szCs w:val="26"/>
+          <w:lang w:val="fr-FR"/>
+        </w:rPr>
+        <w:t>Bangers</w:t>
+      </w:r>
+      <w:proofErr w:type="spellEnd"/>
+      <w:r>
+        <w:rPr>
+          <w:rFonts w:ascii="Calibri" w:eastAsia="Calibri" w:hAnsi="Calibri" w:cs="Calibri"/>
+          <w:color w:val="000000"/>
+          <w:sz w:val="26"/>
+          <w:szCs w:val="26"/>
+          <w:lang w:val="fr-FR"/>
+        </w:rPr>
+        <w:t>, qui ne sera utilisée que pour le nom du site</w:t>
       </w:r>
       <w:r>
         <w:rPr>
@@ -5679,7 +6116,29 @@
           <w:szCs w:val="26"/>
           <w:lang w:val="fr-FR"/>
         </w:rPr>
-        <w:t>La police utilisée pour le reste du site sera la police « Andika », spécialement conçue pour la rendre aisée à lire, notamment pour les personnes souffrant de troubles telles que la dyslexie.</w:t>
+        <w:t>La police utilisée pour le reste du site sera la police « </w:t>
+      </w:r>
+      <w:proofErr w:type="spellStart"/>
+      <w:r>
+        <w:rPr>
+          <w:rFonts w:ascii="Calibri" w:eastAsia="Calibri" w:hAnsi="Calibri" w:cs="Calibri"/>
+          <w:color w:val="000000"/>
+          <w:sz w:val="26"/>
+          <w:szCs w:val="26"/>
+          <w:lang w:val="fr-FR"/>
+        </w:rPr>
+        <w:t>Andika</w:t>
+      </w:r>
+      <w:proofErr w:type="spellEnd"/>
+      <w:r>
+        <w:rPr>
+          <w:rFonts w:ascii="Calibri" w:eastAsia="Calibri" w:hAnsi="Calibri" w:cs="Calibri"/>
+          <w:color w:val="000000"/>
+          <w:sz w:val="26"/>
+          <w:szCs w:val="26"/>
+          <w:lang w:val="fr-FR"/>
+        </w:rPr>
+        <w:t> », spécialement conçue pour la rendre aisée à lire, notamment pour les personnes souffrant de troubles telles que la dyslexie.</w:t>
       </w:r>
       <w:r>
         <w:rPr>
@@ -6063,7 +6522,25 @@
           <w:color w:val="000000"/>
           <w:lang w:val="fr-FR"/>
         </w:rPr>
-        <w:t>Il à été nécessaire</w:t>
+        <w:t xml:space="preserve">Il </w:t>
+      </w:r>
+      <w:proofErr w:type="spellStart"/>
+      <w:r>
+        <w:rPr>
+          <w:rFonts w:ascii="Calibri" w:eastAsia="Calibri" w:hAnsi="Calibri" w:cs="Calibri"/>
+          <w:color w:val="000000"/>
+          <w:lang w:val="fr-FR"/>
+        </w:rPr>
+        <w:t>à</w:t>
+      </w:r>
+      <w:proofErr w:type="spellEnd"/>
+      <w:r>
+        <w:rPr>
+          <w:rFonts w:ascii="Calibri" w:eastAsia="Calibri" w:hAnsi="Calibri" w:cs="Calibri"/>
+          <w:color w:val="000000"/>
+          <w:lang w:val="fr-FR"/>
+        </w:rPr>
+        <w:t xml:space="preserve"> été nécessaire</w:t>
       </w:r>
       <w:r>
         <w:rPr>
@@ -6087,7 +6564,61 @@
           <w:color w:val="000000"/>
           <w:lang w:val="fr-FR"/>
         </w:rPr>
-        <w:t>. J’ai pu remarquer que les sites de critiques qui servaient d’exemple au projet fil rouge, tels que sens critique, letterbox ou encore IMDB (internet movie Database), se construisaient autour d’un design qui séparait l’écran en deux, une partie supérieure en couleur contenant les images et les informations relatives aux œuvres, ainsi qu’une partie inferieure en fond blanc ou noir, qui laissait la place aux utilisateurs de poster des notes ou des avis.</w:t>
+        <w:t xml:space="preserve">. J’ai pu remarquer que les sites de critiques qui servaient d’exemple au projet fil rouge, tels que sens critique, </w:t>
+      </w:r>
+      <w:proofErr w:type="spellStart"/>
+      <w:r>
+        <w:rPr>
+          <w:rFonts w:ascii="Calibri" w:eastAsia="Calibri" w:hAnsi="Calibri" w:cs="Calibri"/>
+          <w:color w:val="000000"/>
+          <w:lang w:val="fr-FR"/>
+        </w:rPr>
+        <w:t>letterbox</w:t>
+      </w:r>
+      <w:proofErr w:type="spellEnd"/>
+      <w:r>
+        <w:rPr>
+          <w:rFonts w:ascii="Calibri" w:eastAsia="Calibri" w:hAnsi="Calibri" w:cs="Calibri"/>
+          <w:color w:val="000000"/>
+          <w:lang w:val="fr-FR"/>
+        </w:rPr>
+        <w:t xml:space="preserve"> ou encore IMDB (internet </w:t>
+      </w:r>
+      <w:proofErr w:type="spellStart"/>
+      <w:r>
+        <w:rPr>
+          <w:rFonts w:ascii="Calibri" w:eastAsia="Calibri" w:hAnsi="Calibri" w:cs="Calibri"/>
+          <w:color w:val="000000"/>
+          <w:lang w:val="fr-FR"/>
+        </w:rPr>
+        <w:t>movie</w:t>
+      </w:r>
+      <w:proofErr w:type="spellEnd"/>
+      <w:r>
+        <w:rPr>
+          <w:rFonts w:ascii="Calibri" w:eastAsia="Calibri" w:hAnsi="Calibri" w:cs="Calibri"/>
+          <w:color w:val="000000"/>
+          <w:lang w:val="fr-FR"/>
+        </w:rPr>
+        <w:t xml:space="preserve"> </w:t>
+      </w:r>
+      <w:proofErr w:type="spellStart"/>
+      <w:r>
+        <w:rPr>
+          <w:rFonts w:ascii="Calibri" w:eastAsia="Calibri" w:hAnsi="Calibri" w:cs="Calibri"/>
+          <w:color w:val="000000"/>
+          <w:lang w:val="fr-FR"/>
+        </w:rPr>
+        <w:t>Database</w:t>
+      </w:r>
+      <w:proofErr w:type="spellEnd"/>
+      <w:r>
+        <w:rPr>
+          <w:rFonts w:ascii="Calibri" w:eastAsia="Calibri" w:hAnsi="Calibri" w:cs="Calibri"/>
+          <w:color w:val="000000"/>
+          <w:lang w:val="fr-FR"/>
+        </w:rPr>
+        <w:t>), se construisaient autour d’un design qui séparait l’écran en deux, une partie supérieure en couleur contenant les images et les informations relatives aux œuvres, ainsi qu’une partie inferieure en fond blanc ou noir, qui laissait la place aux utilisateurs de poster des notes ou des avis.</w:t>
       </w:r>
     </w:p>
     <w:p>
@@ -6358,7 +6889,29 @@
           <w:szCs w:val="26"/>
           <w:lang w:val="fr-FR"/>
         </w:rPr>
-        <w:t>), et contiendra le nom du site a gauche, une barre de recherche au milieux et les boutons connexion/inscription à droite.</w:t>
+        <w:t xml:space="preserve">), et contiendra le nom du site </w:t>
+      </w:r>
+      <w:proofErr w:type="spellStart"/>
+      <w:r>
+        <w:rPr>
+          <w:rFonts w:ascii="Calibri" w:eastAsia="Calibri" w:hAnsi="Calibri" w:cs="Calibri"/>
+          <w:color w:val="000000"/>
+          <w:sz w:val="26"/>
+          <w:szCs w:val="26"/>
+          <w:lang w:val="fr-FR"/>
+        </w:rPr>
+        <w:t>a</w:t>
+      </w:r>
+      <w:proofErr w:type="spellEnd"/>
+      <w:r>
+        <w:rPr>
+          <w:rFonts w:ascii="Calibri" w:eastAsia="Calibri" w:hAnsi="Calibri" w:cs="Calibri"/>
+          <w:color w:val="000000"/>
+          <w:sz w:val="26"/>
+          <w:szCs w:val="26"/>
+          <w:lang w:val="fr-FR"/>
+        </w:rPr>
+        <w:t xml:space="preserve"> gauche, une barre de recherche au milieux et les boutons connexion/inscription à droite.</w:t>
       </w:r>
       <w:r>
         <w:rPr>
@@ -6632,17 +7185,127 @@
           <w:szCs w:val="26"/>
           <w:lang w:val="fr-FR"/>
         </w:rPr>
-        <w:t>les livres avec les meilleures et les pires notes, il s’agit des deux ouvrages visibles ici dans la partie inferieure de la page</w:t>
-      </w:r>
-      <w:r>
-        <w:rPr>
-          <w:rFonts w:ascii="Calibri" w:eastAsia="Calibri" w:hAnsi="Calibri" w:cs="Calibri"/>
-          <w:color w:val="000000"/>
-          <w:sz w:val="26"/>
-          <w:szCs w:val="26"/>
-          <w:lang w:val="fr-FR"/>
-        </w:rPr>
-        <w:t>. On notera qu’a l’époque où le wireframe à été conçu, il avait été décidé de noter sur 5, et non sur 10, comme sur les derniers mockups que nous pourront observer plus tard.</w:t>
+        <w:t xml:space="preserve">les livres avec les meilleures et les pires notes, il s’agit des deux ouvrages visibles ici dans la partie </w:t>
+      </w:r>
+      <w:proofErr w:type="spellStart"/>
+      <w:r>
+        <w:rPr>
+          <w:rFonts w:ascii="Calibri" w:eastAsia="Calibri" w:hAnsi="Calibri" w:cs="Calibri"/>
+          <w:color w:val="000000"/>
+          <w:sz w:val="26"/>
+          <w:szCs w:val="26"/>
+          <w:lang w:val="fr-FR"/>
+        </w:rPr>
+        <w:t>inferieure</w:t>
+      </w:r>
+      <w:proofErr w:type="spellEnd"/>
+      <w:r>
+        <w:rPr>
+          <w:rFonts w:ascii="Calibri" w:eastAsia="Calibri" w:hAnsi="Calibri" w:cs="Calibri"/>
+          <w:color w:val="000000"/>
+          <w:sz w:val="26"/>
+          <w:szCs w:val="26"/>
+          <w:lang w:val="fr-FR"/>
+        </w:rPr>
+        <w:t xml:space="preserve"> de la page</w:t>
+      </w:r>
+      <w:r>
+        <w:rPr>
+          <w:rFonts w:ascii="Calibri" w:eastAsia="Calibri" w:hAnsi="Calibri" w:cs="Calibri"/>
+          <w:color w:val="000000"/>
+          <w:sz w:val="26"/>
+          <w:szCs w:val="26"/>
+          <w:lang w:val="fr-FR"/>
+        </w:rPr>
+        <w:t>. On notera qu’</w:t>
+      </w:r>
+      <w:proofErr w:type="spellStart"/>
+      <w:r>
+        <w:rPr>
+          <w:rFonts w:ascii="Calibri" w:eastAsia="Calibri" w:hAnsi="Calibri" w:cs="Calibri"/>
+          <w:color w:val="000000"/>
+          <w:sz w:val="26"/>
+          <w:szCs w:val="26"/>
+          <w:lang w:val="fr-FR"/>
+        </w:rPr>
+        <w:t>a</w:t>
+      </w:r>
+      <w:proofErr w:type="spellEnd"/>
+      <w:r>
+        <w:rPr>
+          <w:rFonts w:ascii="Calibri" w:eastAsia="Calibri" w:hAnsi="Calibri" w:cs="Calibri"/>
+          <w:color w:val="000000"/>
+          <w:sz w:val="26"/>
+          <w:szCs w:val="26"/>
+          <w:lang w:val="fr-FR"/>
+        </w:rPr>
+        <w:t xml:space="preserve"> l’époque où le wireframe </w:t>
+      </w:r>
+      <w:proofErr w:type="spellStart"/>
+      <w:r>
+        <w:rPr>
+          <w:rFonts w:ascii="Calibri" w:eastAsia="Calibri" w:hAnsi="Calibri" w:cs="Calibri"/>
+          <w:color w:val="000000"/>
+          <w:sz w:val="26"/>
+          <w:szCs w:val="26"/>
+          <w:lang w:val="fr-FR"/>
+        </w:rPr>
+        <w:t>à</w:t>
+      </w:r>
+      <w:proofErr w:type="spellEnd"/>
+      <w:r>
+        <w:rPr>
+          <w:rFonts w:ascii="Calibri" w:eastAsia="Calibri" w:hAnsi="Calibri" w:cs="Calibri"/>
+          <w:color w:val="000000"/>
+          <w:sz w:val="26"/>
+          <w:szCs w:val="26"/>
+          <w:lang w:val="fr-FR"/>
+        </w:rPr>
+        <w:t xml:space="preserve"> été conçu, il avait été décidé de noter sur 5, et non sur 10, comme sur les derniers </w:t>
+      </w:r>
+      <w:proofErr w:type="spellStart"/>
+      <w:r>
+        <w:rPr>
+          <w:rFonts w:ascii="Calibri" w:eastAsia="Calibri" w:hAnsi="Calibri" w:cs="Calibri"/>
+          <w:color w:val="000000"/>
+          <w:sz w:val="26"/>
+          <w:szCs w:val="26"/>
+          <w:lang w:val="fr-FR"/>
+        </w:rPr>
+        <w:t>mockups</w:t>
+      </w:r>
+      <w:proofErr w:type="spellEnd"/>
+      <w:r>
+        <w:rPr>
+          <w:rFonts w:ascii="Calibri" w:eastAsia="Calibri" w:hAnsi="Calibri" w:cs="Calibri"/>
+          <w:color w:val="000000"/>
+          <w:sz w:val="26"/>
+          <w:szCs w:val="26"/>
+          <w:lang w:val="fr-FR"/>
+        </w:rPr>
+        <w:t xml:space="preserve"> que nous </w:t>
+      </w:r>
+      <w:proofErr w:type="spellStart"/>
+      <w:r>
+        <w:rPr>
+          <w:rFonts w:ascii="Calibri" w:eastAsia="Calibri" w:hAnsi="Calibri" w:cs="Calibri"/>
+          <w:color w:val="000000"/>
+          <w:sz w:val="26"/>
+          <w:szCs w:val="26"/>
+          <w:lang w:val="fr-FR"/>
+        </w:rPr>
+        <w:t>pourront</w:t>
+      </w:r>
+      <w:proofErr w:type="spellEnd"/>
+      <w:r>
+        <w:rPr>
+          <w:rFonts w:ascii="Calibri" w:eastAsia="Calibri" w:hAnsi="Calibri" w:cs="Calibri"/>
+          <w:color w:val="000000"/>
+          <w:sz w:val="26"/>
+          <w:szCs w:val="26"/>
+          <w:lang w:val="fr-FR"/>
+        </w:rPr>
+        <w:t xml:space="preserve"> observer plus tard.</w:t>
       </w:r>
     </w:p>
     <w:p>
@@ -6777,36 +7440,102 @@
           <w:szCs w:val="26"/>
           <w:lang w:val="fr-FR"/>
         </w:rPr>
-        <w:t>Ici le wireframe d’une page de livre, où on observe la division effectuée entre une partie supérieure contenant les informations telles que la couverture du livre, son résumé, sa note ainsi que les « breadcrumbs », ici affichés en dessous du résumé du livre. Cette partie à été pensée pour être sur fond bleu avec une écriture blanche.</w:t>
-      </w:r>
-    </w:p>
-    <w:p>
-      <w:pPr>
-        <w:pBdr>
-          <w:top w:val="nil"/>
-          <w:left w:val="nil"/>
-          <w:bottom w:val="nil"/>
-          <w:right w:val="nil"/>
-          <w:between w:val="nil"/>
-        </w:pBdr>
-        <w:jc w:val="both"/>
-        <w:rPr>
-          <w:rFonts w:ascii="Calibri" w:eastAsia="Calibri" w:hAnsi="Calibri" w:cs="Calibri"/>
-          <w:color w:val="000000"/>
-          <w:sz w:val="26"/>
-          <w:szCs w:val="26"/>
-          <w:lang w:val="fr-FR"/>
-        </w:rPr>
-      </w:pPr>
-      <w:r>
-        <w:rPr>
-          <w:rFonts w:ascii="Calibri" w:eastAsia="Calibri" w:hAnsi="Calibri" w:cs="Calibri"/>
-          <w:color w:val="000000"/>
-          <w:sz w:val="26"/>
-          <w:szCs w:val="26"/>
-          <w:lang w:val="fr-FR"/>
-        </w:rPr>
-        <w:t xml:space="preserve">La partie inferieure quant à elle, dédiée aux avis et aux notes individuelles des utilisateurs, à été pensée pour être sur fond blanc avec une écriture noire. </w:t>
+        <w:t>Ici le wireframe d’une page de livre, où on observe la division effectuée entre une partie supérieure contenant les informations telles que la couverture du livre, son résumé, sa note ainsi que les « </w:t>
+      </w:r>
+      <w:proofErr w:type="spellStart"/>
+      <w:r>
+        <w:rPr>
+          <w:rFonts w:ascii="Calibri" w:eastAsia="Calibri" w:hAnsi="Calibri" w:cs="Calibri"/>
+          <w:color w:val="000000"/>
+          <w:sz w:val="26"/>
+          <w:szCs w:val="26"/>
+          <w:lang w:val="fr-FR"/>
+        </w:rPr>
+        <w:t>breadcrumbs</w:t>
+      </w:r>
+      <w:proofErr w:type="spellEnd"/>
+      <w:r>
+        <w:rPr>
+          <w:rFonts w:ascii="Calibri" w:eastAsia="Calibri" w:hAnsi="Calibri" w:cs="Calibri"/>
+          <w:color w:val="000000"/>
+          <w:sz w:val="26"/>
+          <w:szCs w:val="26"/>
+          <w:lang w:val="fr-FR"/>
+        </w:rPr>
+        <w:t xml:space="preserve"> », ici affichés en dessous du résumé du livre. Cette partie </w:t>
+      </w:r>
+      <w:proofErr w:type="spellStart"/>
+      <w:r>
+        <w:rPr>
+          <w:rFonts w:ascii="Calibri" w:eastAsia="Calibri" w:hAnsi="Calibri" w:cs="Calibri"/>
+          <w:color w:val="000000"/>
+          <w:sz w:val="26"/>
+          <w:szCs w:val="26"/>
+          <w:lang w:val="fr-FR"/>
+        </w:rPr>
+        <w:t>à</w:t>
+      </w:r>
+      <w:proofErr w:type="spellEnd"/>
+      <w:r>
+        <w:rPr>
+          <w:rFonts w:ascii="Calibri" w:eastAsia="Calibri" w:hAnsi="Calibri" w:cs="Calibri"/>
+          <w:color w:val="000000"/>
+          <w:sz w:val="26"/>
+          <w:szCs w:val="26"/>
+          <w:lang w:val="fr-FR"/>
+        </w:rPr>
+        <w:t xml:space="preserve"> été pensée pour être sur fond bleu avec une écriture blanche.</w:t>
+      </w:r>
+    </w:p>
+    <w:p>
+      <w:pPr>
+        <w:pBdr>
+          <w:top w:val="nil"/>
+          <w:left w:val="nil"/>
+          <w:bottom w:val="nil"/>
+          <w:right w:val="nil"/>
+          <w:between w:val="nil"/>
+        </w:pBdr>
+        <w:jc w:val="both"/>
+        <w:rPr>
+          <w:rFonts w:ascii="Calibri" w:eastAsia="Calibri" w:hAnsi="Calibri" w:cs="Calibri"/>
+          <w:color w:val="000000"/>
+          <w:sz w:val="26"/>
+          <w:szCs w:val="26"/>
+          <w:lang w:val="fr-FR"/>
+        </w:rPr>
+      </w:pPr>
+      <w:r>
+        <w:rPr>
+          <w:rFonts w:ascii="Calibri" w:eastAsia="Calibri" w:hAnsi="Calibri" w:cs="Calibri"/>
+          <w:color w:val="000000"/>
+          <w:sz w:val="26"/>
+          <w:szCs w:val="26"/>
+          <w:lang w:val="fr-FR"/>
+        </w:rPr>
+        <w:t xml:space="preserve">La partie inferieure quant à elle, dédiée aux avis et aux notes individuelles des utilisateurs, </w:t>
+      </w:r>
+      <w:proofErr w:type="spellStart"/>
+      <w:r>
+        <w:rPr>
+          <w:rFonts w:ascii="Calibri" w:eastAsia="Calibri" w:hAnsi="Calibri" w:cs="Calibri"/>
+          <w:color w:val="000000"/>
+          <w:sz w:val="26"/>
+          <w:szCs w:val="26"/>
+          <w:lang w:val="fr-FR"/>
+        </w:rPr>
+        <w:t>à</w:t>
+      </w:r>
+      <w:proofErr w:type="spellEnd"/>
+      <w:r>
+        <w:rPr>
+          <w:rFonts w:ascii="Calibri" w:eastAsia="Calibri" w:hAnsi="Calibri" w:cs="Calibri"/>
+          <w:color w:val="000000"/>
+          <w:sz w:val="26"/>
+          <w:szCs w:val="26"/>
+          <w:lang w:val="fr-FR"/>
+        </w:rPr>
+        <w:t xml:space="preserve"> été pensée pour être sur fond blanc avec une écriture noire. </w:t>
       </w:r>
     </w:p>
     <w:p>
@@ -6922,7 +7651,21 @@
           <w:lang w:val="fr-FR"/>
         </w:rPr>
         <w:lastRenderedPageBreak/>
-        <w:t>C/Mockup :</w:t>
+        <w:t>C/</w:t>
+      </w:r>
+      <w:proofErr w:type="spellStart"/>
+      <w:r>
+        <w:rPr>
+          <w:lang w:val="fr-FR"/>
+        </w:rPr>
+        <w:t>Mockup</w:t>
+      </w:r>
+      <w:proofErr w:type="spellEnd"/>
+      <w:r>
+        <w:rPr>
+          <w:lang w:val="fr-FR"/>
+        </w:rPr>
+        <w:t> :</w:t>
       </w:r>
     </w:p>
     <w:p>
@@ -7167,7 +7910,21 @@
         <w:rPr>
           <w:lang w:val="fr-FR"/>
         </w:rPr>
-        <w:t>Voici ici le mockup de la page d’accueil du site</w:t>
+        <w:t xml:space="preserve">Voici ici le </w:t>
+      </w:r>
+      <w:proofErr w:type="spellStart"/>
+      <w:r>
+        <w:rPr>
+          <w:lang w:val="fr-FR"/>
+        </w:rPr>
+        <w:t>mockup</w:t>
+      </w:r>
+      <w:proofErr w:type="spellEnd"/>
+      <w:r>
+        <w:rPr>
+          <w:lang w:val="fr-FR"/>
+        </w:rPr>
+        <w:t xml:space="preserve"> de la page d’accueil du site</w:t>
       </w:r>
       <w:r>
         <w:rPr>
@@ -7217,19 +7974,49 @@
         <w:rPr>
           <w:lang w:val="fr-FR"/>
         </w:rPr>
-        <w:t>O</w:t>
-      </w:r>
-      <w:r>
-        <w:rPr>
-          <w:lang w:val="fr-FR"/>
-        </w:rPr>
-        <w:t>n retrouve les différents éléments déjà détaillés dans les pages précédentes</w:t>
-      </w:r>
-      <w:r>
-        <w:rPr>
-          <w:lang w:val="fr-FR"/>
-        </w:rPr>
-        <w:t>, et les dernières critiques sont affichées dans la partie centrale supérieure de l’écran. Il faut souligner que cette partie sera « scrollable » de droite à gauche, pour faire apparaitre de nouveaux avis. Le fait que, sur l’avis le plus à gauche, la note ne soit pas immédiatement consultable est conçu exprès pour donner envie à l’utilisateur de scroller d’avantage, et donc de faire apparaitre de nouveaux avis. Des flèches en transparence seront présentes sur les bords du menu déroulant, et permettront de faire défiler les avis, en gardant a chaque fois celui le plus a gauche à moitié révélé, donnant toujours la possibilité à l’utilisateur de continuer a naviguer pour découvrir plus de notes.</w:t>
+        <w:t xml:space="preserve">On retrouve les différents éléments déjà détaillés dans les pages précédentes, et les dernières critiques sont affichées dans la partie centrale supérieure de l’écran. Il faut souligner que cette partie sera « scrollable » de droite à gauche, pour faire apparaitre de nouveaux avis. Le fait que, sur l’avis le plus à gauche, la note ne soit pas immédiatement consultable est conçu exprès pour donner envie à l’utilisateur de scroller d’avantage, et donc de faire apparaitre de nouveaux avis. Des flèches en transparence seront présentes sur les bords du menu déroulant, et permettront de faire défiler les avis, en gardant </w:t>
+      </w:r>
+      <w:proofErr w:type="spellStart"/>
+      <w:r>
+        <w:rPr>
+          <w:lang w:val="fr-FR"/>
+        </w:rPr>
+        <w:t>a</w:t>
+      </w:r>
+      <w:proofErr w:type="spellEnd"/>
+      <w:r>
+        <w:rPr>
+          <w:lang w:val="fr-FR"/>
+        </w:rPr>
+        <w:t xml:space="preserve"> chaque fois celui le plus </w:t>
+      </w:r>
+      <w:proofErr w:type="spellStart"/>
+      <w:r>
+        <w:rPr>
+          <w:lang w:val="fr-FR"/>
+        </w:rPr>
+        <w:t>a</w:t>
+      </w:r>
+      <w:proofErr w:type="spellEnd"/>
+      <w:r>
+        <w:rPr>
+          <w:lang w:val="fr-FR"/>
+        </w:rPr>
+        <w:t xml:space="preserve"> gauche à moitié révélé, donnant toujours la possibilité à l’utilisateur de continuer </w:t>
+      </w:r>
+      <w:proofErr w:type="spellStart"/>
+      <w:r>
+        <w:rPr>
+          <w:lang w:val="fr-FR"/>
+        </w:rPr>
+        <w:t>a</w:t>
+      </w:r>
+      <w:proofErr w:type="spellEnd"/>
+      <w:r>
+        <w:rPr>
+          <w:lang w:val="fr-FR"/>
+        </w:rPr>
+        <w:t xml:space="preserve"> naviguer pour découvrir plus de notes.</w:t>
       </w:r>
     </w:p>
     <w:p>
@@ -7481,7 +8268,29 @@
           <w:szCs w:val="26"/>
           <w:lang w:val="fr-FR"/>
         </w:rPr>
-        <w:t xml:space="preserve"> La note étant quant à elle visible à droite des informations du livre. Les breadcrumbs sont toujours présents, mais contrairement au wireframe, ne sont plus disposés sous le résumé, espace maintenant réservé aux informations complémentaires, mais entre le titre et le résumé du livre.</w:t>
+        <w:t xml:space="preserve"> La note étant quant à elle visible à droite des informations du livre. Les </w:t>
+      </w:r>
+      <w:proofErr w:type="spellStart"/>
+      <w:r>
+        <w:rPr>
+          <w:rFonts w:ascii="Calibri" w:eastAsia="Calibri" w:hAnsi="Calibri" w:cs="Calibri"/>
+          <w:color w:val="000000"/>
+          <w:sz w:val="26"/>
+          <w:szCs w:val="26"/>
+          <w:lang w:val="fr-FR"/>
+        </w:rPr>
+        <w:t>breadcrumbs</w:t>
+      </w:r>
+      <w:proofErr w:type="spellEnd"/>
+      <w:r>
+        <w:rPr>
+          <w:rFonts w:ascii="Calibri" w:eastAsia="Calibri" w:hAnsi="Calibri" w:cs="Calibri"/>
+          <w:color w:val="000000"/>
+          <w:sz w:val="26"/>
+          <w:szCs w:val="26"/>
+          <w:lang w:val="fr-FR"/>
+        </w:rPr>
+        <w:t xml:space="preserve"> sont toujours présents, mais contrairement au wireframe, ne sont plus disposés sous le résumé, espace maintenant réservé aux informations complémentaires, mais entre le titre et le résumé du livre.</w:t>
       </w:r>
     </w:p>
     <w:p>
@@ -7758,7 +8567,35 @@
         <w:rPr>
           <w:lang w:val="fr-FR"/>
         </w:rPr>
-        <w:t xml:space="preserve">, qui apparaitront a droite de la page, dans la partie inférieure. Pour en rédiger un soit même, il suffira alors de cliquer sur l’icone de bulle à gauche de l’avis. </w:t>
+        <w:t xml:space="preserve">, qui apparaitront </w:t>
+      </w:r>
+      <w:proofErr w:type="spellStart"/>
+      <w:r>
+        <w:rPr>
+          <w:lang w:val="fr-FR"/>
+        </w:rPr>
+        <w:t>a</w:t>
+      </w:r>
+      <w:proofErr w:type="spellEnd"/>
+      <w:r>
+        <w:rPr>
+          <w:lang w:val="fr-FR"/>
+        </w:rPr>
+        <w:t xml:space="preserve"> droite de la page, dans la partie inférieure. Pour en rédiger un soit même, il suffira alors de cliquer sur l’</w:t>
+      </w:r>
+      <w:proofErr w:type="spellStart"/>
+      <w:r>
+        <w:rPr>
+          <w:lang w:val="fr-FR"/>
+        </w:rPr>
+        <w:t>icone</w:t>
+      </w:r>
+      <w:proofErr w:type="spellEnd"/>
+      <w:r>
+        <w:rPr>
+          <w:lang w:val="fr-FR"/>
+        </w:rPr>
+        <w:t xml:space="preserve"> de bulle à gauche de l’avis. </w:t>
       </w:r>
     </w:p>
     <w:p>
@@ -8039,7 +8876,21 @@
         <w:rPr>
           <w:lang w:val="fr-FR"/>
         </w:rPr>
-        <w:t>A gauche, on peut voir la section qui apparaitra si on clique sur l’icone de liste. L’utilisateur pourra ainsi ajouter le livre consulté à une liste créée préalablement.</w:t>
+        <w:t>A gauche, on peut voir la section qui apparaitra si on clique sur l’</w:t>
+      </w:r>
+      <w:proofErr w:type="spellStart"/>
+      <w:r>
+        <w:rPr>
+          <w:lang w:val="fr-FR"/>
+        </w:rPr>
+        <w:t>icone</w:t>
+      </w:r>
+      <w:proofErr w:type="spellEnd"/>
+      <w:r>
+        <w:rPr>
+          <w:lang w:val="fr-FR"/>
+        </w:rPr>
+        <w:t xml:space="preserve"> de liste. L’utilisateur pourra ainsi ajouter le livre consulté à une liste créée préalablement.</w:t>
       </w:r>
     </w:p>
     <w:p>
@@ -8180,7 +9031,21 @@
         <w:rPr>
           <w:lang w:val="fr-FR"/>
         </w:rPr>
-        <w:t>e fait de favoriser un utilisateur se faisant via l’icône de cœur à coté de son image de profil.</w:t>
+        <w:t xml:space="preserve">e fait de favoriser un utilisateur se faisant via l’icône de cœur à </w:t>
+      </w:r>
+      <w:proofErr w:type="spellStart"/>
+      <w:r>
+        <w:rPr>
+          <w:lang w:val="fr-FR"/>
+        </w:rPr>
+        <w:t>coté</w:t>
+      </w:r>
+      <w:proofErr w:type="spellEnd"/>
+      <w:r>
+        <w:rPr>
+          <w:lang w:val="fr-FR"/>
+        </w:rPr>
+        <w:t xml:space="preserve"> de son image de profil.</w:t>
       </w:r>
     </w:p>
     <w:p>
@@ -8526,10 +9391,164 @@
           <w:lang w:val="fr-FR"/>
         </w:rPr>
       </w:pPr>
-      <w:r>
-        <w:rPr>
-          <w:lang w:val="fr-FR"/>
-        </w:rPr>
+    </w:p>
+    <w:p>
+      <w:pPr>
+        <w:pStyle w:val="Titre1"/>
+        <w:jc w:val="both"/>
+        <w:rPr>
+          <w:lang w:val="fr-FR"/>
+        </w:rPr>
+      </w:pPr>
+    </w:p>
+    <w:p>
+      <w:pPr>
+        <w:pStyle w:val="Titre1"/>
+        <w:jc w:val="both"/>
+        <w:rPr>
+          <w:lang w:val="fr-FR"/>
+        </w:rPr>
+      </w:pPr>
+    </w:p>
+    <w:p>
+      <w:pPr>
+        <w:pStyle w:val="Titre1"/>
+        <w:jc w:val="both"/>
+        <w:rPr>
+          <w:lang w:val="fr-FR"/>
+        </w:rPr>
+      </w:pPr>
+    </w:p>
+    <w:p>
+      <w:pPr>
+        <w:pStyle w:val="Titre1"/>
+        <w:jc w:val="both"/>
+        <w:rPr>
+          <w:lang w:val="fr-FR"/>
+        </w:rPr>
+      </w:pPr>
+    </w:p>
+    <w:p>
+      <w:pPr>
+        <w:pStyle w:val="Titre1"/>
+        <w:jc w:val="both"/>
+        <w:rPr>
+          <w:lang w:val="fr-FR"/>
+        </w:rPr>
+      </w:pPr>
+    </w:p>
+    <w:p>
+      <w:pPr>
+        <w:pStyle w:val="Titre1"/>
+        <w:jc w:val="both"/>
+        <w:rPr>
+          <w:lang w:val="fr-FR"/>
+        </w:rPr>
+      </w:pPr>
+    </w:p>
+    <w:p>
+      <w:pPr>
+        <w:pStyle w:val="Titre1"/>
+        <w:jc w:val="both"/>
+        <w:rPr>
+          <w:lang w:val="fr-FR"/>
+        </w:rPr>
+      </w:pPr>
+    </w:p>
+    <w:p>
+      <w:pPr>
+        <w:pStyle w:val="Titre1"/>
+        <w:jc w:val="both"/>
+        <w:rPr>
+          <w:lang w:val="fr-FR"/>
+        </w:rPr>
+      </w:pPr>
+    </w:p>
+    <w:p>
+      <w:pPr>
+        <w:pStyle w:val="Titre1"/>
+        <w:jc w:val="both"/>
+        <w:rPr>
+          <w:lang w:val="fr-FR"/>
+        </w:rPr>
+      </w:pPr>
+    </w:p>
+    <w:p>
+      <w:pPr>
+        <w:pStyle w:val="Titre1"/>
+        <w:jc w:val="both"/>
+        <w:rPr>
+          <w:lang w:val="fr-FR"/>
+        </w:rPr>
+      </w:pPr>
+    </w:p>
+    <w:p>
+      <w:pPr>
+        <w:pStyle w:val="Titre1"/>
+        <w:jc w:val="both"/>
+        <w:rPr>
+          <w:lang w:val="fr-FR"/>
+        </w:rPr>
+      </w:pPr>
+    </w:p>
+    <w:p>
+      <w:pPr>
+        <w:pStyle w:val="Titre1"/>
+        <w:jc w:val="both"/>
+        <w:rPr>
+          <w:lang w:val="fr-FR"/>
+        </w:rPr>
+      </w:pPr>
+    </w:p>
+    <w:p>
+      <w:pPr>
+        <w:pStyle w:val="Titre1"/>
+        <w:jc w:val="both"/>
+        <w:rPr>
+          <w:lang w:val="fr-FR"/>
+        </w:rPr>
+      </w:pPr>
+    </w:p>
+    <w:p>
+      <w:pPr>
+        <w:pStyle w:val="Titre1"/>
+        <w:jc w:val="both"/>
+        <w:rPr>
+          <w:lang w:val="fr-FR"/>
+        </w:rPr>
+      </w:pPr>
+    </w:p>
+    <w:p>
+      <w:pPr>
+        <w:pStyle w:val="Titre1"/>
+        <w:jc w:val="both"/>
+        <w:rPr>
+          <w:lang w:val="fr-FR"/>
+        </w:rPr>
+      </w:pPr>
+    </w:p>
+    <w:p>
+      <w:pPr>
+        <w:pStyle w:val="Titre1"/>
+        <w:jc w:val="both"/>
+        <w:rPr>
+          <w:lang w:val="fr-FR"/>
+        </w:rPr>
+      </w:pPr>
+    </w:p>
+    <w:p>
+      <w:pPr>
+        <w:pStyle w:val="Titre1"/>
+        <w:jc w:val="both"/>
+        <w:rPr>
+          <w:lang w:val="fr-FR"/>
+        </w:rPr>
+      </w:pPr>
+      <w:r>
+        <w:rPr>
+          <w:lang w:val="fr-FR"/>
+        </w:rPr>
+        <w:lastRenderedPageBreak/>
         <w:t>C. SPÉCIFICITÉS ET LIVRABLES :</w:t>
       </w:r>
       <w:bookmarkEnd w:id="8"/>
@@ -8615,37 +9634,77 @@
           <w:szCs w:val="26"/>
           <w:lang w:val="fr-FR"/>
         </w:rPr>
-        <w:t xml:space="preserve">La création du site, si l’on reprend les différentes fonctionnalités et composantes énoncés au cours de ce cahier, </w:t>
-      </w:r>
-      <w:r>
-        <w:rPr>
-          <w:rFonts w:ascii="Calibri" w:eastAsia="Calibri" w:hAnsi="Calibri" w:cs="Calibri"/>
-          <w:color w:val="000000"/>
-          <w:sz w:val="26"/>
-          <w:szCs w:val="26"/>
-          <w:lang w:val="fr-FR"/>
-        </w:rPr>
-        <w:t>peut être énoncé</w:t>
-      </w:r>
-      <w:r>
-        <w:rPr>
-          <w:rFonts w:ascii="Calibri" w:eastAsia="Calibri" w:hAnsi="Calibri" w:cs="Calibri"/>
-          <w:color w:val="000000"/>
-          <w:sz w:val="26"/>
-          <w:szCs w:val="26"/>
-          <w:lang w:val="fr-FR"/>
-        </w:rPr>
-        <w:t>e</w:t>
-      </w:r>
-      <w:r>
-        <w:rPr>
-          <w:rFonts w:ascii="Calibri" w:eastAsia="Calibri" w:hAnsi="Calibri" w:cs="Calibri"/>
-          <w:color w:val="000000"/>
-          <w:sz w:val="26"/>
-          <w:szCs w:val="26"/>
-          <w:lang w:val="fr-FR"/>
-        </w:rPr>
-        <w:t xml:space="preserve"> telles quelles :</w:t>
+        <w:t>En reprenant</w:t>
+      </w:r>
+      <w:r>
+        <w:rPr>
+          <w:rFonts w:ascii="Calibri" w:eastAsia="Calibri" w:hAnsi="Calibri" w:cs="Calibri"/>
+          <w:color w:val="000000"/>
+          <w:sz w:val="26"/>
+          <w:szCs w:val="26"/>
+          <w:lang w:val="fr-FR"/>
+        </w:rPr>
+        <w:t xml:space="preserve"> les différentes fonctionnalités et composantes </w:t>
+      </w:r>
+      <w:r>
+        <w:rPr>
+          <w:rFonts w:ascii="Calibri" w:eastAsia="Calibri" w:hAnsi="Calibri" w:cs="Calibri"/>
+          <w:color w:val="000000"/>
+          <w:sz w:val="26"/>
+          <w:szCs w:val="26"/>
+          <w:lang w:val="fr-FR"/>
+        </w:rPr>
+        <w:t>détaillées</w:t>
+      </w:r>
+      <w:r>
+        <w:rPr>
+          <w:rFonts w:ascii="Calibri" w:eastAsia="Calibri" w:hAnsi="Calibri" w:cs="Calibri"/>
+          <w:color w:val="000000"/>
+          <w:sz w:val="26"/>
+          <w:szCs w:val="26"/>
+          <w:lang w:val="fr-FR"/>
+        </w:rPr>
+        <w:t xml:space="preserve"> au cours de ce</w:t>
+      </w:r>
+      <w:r>
+        <w:rPr>
+          <w:rFonts w:ascii="Calibri" w:eastAsia="Calibri" w:hAnsi="Calibri" w:cs="Calibri"/>
+          <w:color w:val="000000"/>
+          <w:sz w:val="26"/>
+          <w:szCs w:val="26"/>
+          <w:lang w:val="fr-FR"/>
+        </w:rPr>
+        <w:t>s pages</w:t>
+      </w:r>
+      <w:r>
+        <w:rPr>
+          <w:rFonts w:ascii="Calibri" w:eastAsia="Calibri" w:hAnsi="Calibri" w:cs="Calibri"/>
+          <w:color w:val="000000"/>
+          <w:sz w:val="26"/>
+          <w:szCs w:val="26"/>
+          <w:lang w:val="fr-FR"/>
+        </w:rPr>
+        <w:t xml:space="preserve">, </w:t>
+      </w:r>
+      <w:r>
+        <w:rPr>
+          <w:rFonts w:ascii="Calibri" w:eastAsia="Calibri" w:hAnsi="Calibri" w:cs="Calibri"/>
+          <w:color w:val="000000"/>
+          <w:sz w:val="26"/>
+          <w:szCs w:val="26"/>
+          <w:lang w:val="fr-FR"/>
+        </w:rPr>
+        <w:t>les différents livrables sont</w:t>
+      </w:r>
+      <w:r>
+        <w:rPr>
+          <w:rFonts w:ascii="Calibri" w:eastAsia="Calibri" w:hAnsi="Calibri" w:cs="Calibri"/>
+          <w:color w:val="000000"/>
+          <w:sz w:val="26"/>
+          <w:szCs w:val="26"/>
+          <w:lang w:val="fr-FR"/>
+        </w:rPr>
+        <w:t> :</w:t>
       </w:r>
     </w:p>
     <w:p>
@@ -8718,7 +9777,29 @@
           <w:szCs w:val="26"/>
           <w:lang w:val="fr-FR"/>
         </w:rPr>
-        <w:t xml:space="preserve"> pages front-end (section d’accueil, page du livre, page de compte utilisateur</w:t>
+        <w:t xml:space="preserve"> pages </w:t>
+      </w:r>
+      <w:proofErr w:type="spellStart"/>
+      <w:r>
+        <w:rPr>
+          <w:rFonts w:ascii="Calibri" w:eastAsia="Calibri" w:hAnsi="Calibri" w:cs="Calibri"/>
+          <w:color w:val="000000"/>
+          <w:sz w:val="26"/>
+          <w:szCs w:val="26"/>
+          <w:lang w:val="fr-FR"/>
+        </w:rPr>
+        <w:t>front-end</w:t>
+      </w:r>
+      <w:proofErr w:type="spellEnd"/>
+      <w:r>
+        <w:rPr>
+          <w:rFonts w:ascii="Calibri" w:eastAsia="Calibri" w:hAnsi="Calibri" w:cs="Calibri"/>
+          <w:color w:val="000000"/>
+          <w:sz w:val="26"/>
+          <w:szCs w:val="26"/>
+          <w:lang w:val="fr-FR"/>
+        </w:rPr>
+        <w:t xml:space="preserve"> (section d’accueil, page du livre, page de compte utilisateur</w:t>
       </w:r>
       <w:r>
         <w:rPr>
@@ -8768,7 +9849,29 @@
           <w:szCs w:val="26"/>
           <w:lang w:val="fr-FR"/>
         </w:rPr>
-        <w:t xml:space="preserve"> De nombreux placeholder seront prévus, notamment dans la section d’ouvrage</w:t>
+        <w:t xml:space="preserve"> De nombreux </w:t>
+      </w:r>
+      <w:proofErr w:type="spellStart"/>
+      <w:r>
+        <w:rPr>
+          <w:rFonts w:ascii="Calibri" w:eastAsia="Calibri" w:hAnsi="Calibri" w:cs="Calibri"/>
+          <w:color w:val="000000"/>
+          <w:sz w:val="26"/>
+          <w:szCs w:val="26"/>
+          <w:lang w:val="fr-FR"/>
+        </w:rPr>
+        <w:t>placeholder</w:t>
+      </w:r>
+      <w:proofErr w:type="spellEnd"/>
+      <w:r>
+        <w:rPr>
+          <w:rFonts w:ascii="Calibri" w:eastAsia="Calibri" w:hAnsi="Calibri" w:cs="Calibri"/>
+          <w:color w:val="000000"/>
+          <w:sz w:val="26"/>
+          <w:szCs w:val="26"/>
+          <w:lang w:val="fr-FR"/>
+        </w:rPr>
+        <w:t xml:space="preserve"> seront prévus, notamment dans la section d’ouvrage</w:t>
       </w:r>
       <w:r>
         <w:rPr>
@@ -9258,6 +10361,7 @@
         <w:rPr>
           <w:lang w:val="fr-FR"/>
         </w:rPr>
+        <w:lastRenderedPageBreak/>
         <w:t>C. 2. CONTRAINTES TECHNIQUES :</w:t>
       </w:r>
       <w:bookmarkEnd w:id="10"/>
@@ -9344,7 +10448,43 @@
           <w:color w:val="000000"/>
           <w:lang w:val="fr-FR"/>
         </w:rPr>
-        <w:t xml:space="preserve">On notera que les framework utilisés restent à déterminer, front-end comme  </w:t>
+        <w:t xml:space="preserve">On notera que les </w:t>
+      </w:r>
+      <w:proofErr w:type="spellStart"/>
+      <w:r>
+        <w:rPr>
+          <w:rFonts w:ascii="Calibri" w:eastAsia="Calibri" w:hAnsi="Calibri" w:cs="Calibri"/>
+          <w:color w:val="000000"/>
+          <w:lang w:val="fr-FR"/>
+        </w:rPr>
+        <w:t>framework</w:t>
+      </w:r>
+      <w:proofErr w:type="spellEnd"/>
+      <w:r>
+        <w:rPr>
+          <w:rFonts w:ascii="Calibri" w:eastAsia="Calibri" w:hAnsi="Calibri" w:cs="Calibri"/>
+          <w:color w:val="000000"/>
+          <w:lang w:val="fr-FR"/>
+        </w:rPr>
+        <w:t xml:space="preserve"> utilisés restent à déterminer, </w:t>
+      </w:r>
+      <w:proofErr w:type="spellStart"/>
+      <w:r>
+        <w:rPr>
+          <w:rFonts w:ascii="Calibri" w:eastAsia="Calibri" w:hAnsi="Calibri" w:cs="Calibri"/>
+          <w:color w:val="000000"/>
+          <w:lang w:val="fr-FR"/>
+        </w:rPr>
+        <w:t>front-end</w:t>
+      </w:r>
+      <w:proofErr w:type="spellEnd"/>
+      <w:r>
+        <w:rPr>
+          <w:rFonts w:ascii="Calibri" w:eastAsia="Calibri" w:hAnsi="Calibri" w:cs="Calibri"/>
+          <w:color w:val="000000"/>
+          <w:lang w:val="fr-FR"/>
+        </w:rPr>
+        <w:t xml:space="preserve"> comme  </w:t>
       </w:r>
     </w:p>
     <w:p>
@@ -9649,7 +10789,51 @@
           <w:lang w:val="fr-FR"/>
         </w:rPr>
         <w:tab/>
-        <w:t>Quel sera les solutions utilisées avec votre Site Internet (Frameworks, templates, etc…)</w:t>
+        <w:t>Quel sera les solutions utilisées avec votre Site Internet (</w:t>
+      </w:r>
+      <w:proofErr w:type="spellStart"/>
+      <w:r>
+        <w:rPr>
+          <w:rFonts w:ascii="Calibri" w:eastAsia="Calibri" w:hAnsi="Calibri" w:cs="Calibri"/>
+          <w:color w:val="000000"/>
+          <w:sz w:val="26"/>
+          <w:szCs w:val="26"/>
+          <w:lang w:val="fr-FR"/>
+        </w:rPr>
+        <w:t>Frameworks</w:t>
+      </w:r>
+      <w:proofErr w:type="spellEnd"/>
+      <w:r>
+        <w:rPr>
+          <w:rFonts w:ascii="Calibri" w:eastAsia="Calibri" w:hAnsi="Calibri" w:cs="Calibri"/>
+          <w:color w:val="000000"/>
+          <w:sz w:val="26"/>
+          <w:szCs w:val="26"/>
+          <w:lang w:val="fr-FR"/>
+        </w:rPr>
+        <w:t xml:space="preserve">, </w:t>
+      </w:r>
+      <w:proofErr w:type="spellStart"/>
+      <w:r>
+        <w:rPr>
+          <w:rFonts w:ascii="Calibri" w:eastAsia="Calibri" w:hAnsi="Calibri" w:cs="Calibri"/>
+          <w:color w:val="000000"/>
+          <w:sz w:val="26"/>
+          <w:szCs w:val="26"/>
+          <w:lang w:val="fr-FR"/>
+        </w:rPr>
+        <w:t>templates</w:t>
+      </w:r>
+      <w:proofErr w:type="spellEnd"/>
+      <w:r>
+        <w:rPr>
+          <w:rFonts w:ascii="Calibri" w:eastAsia="Calibri" w:hAnsi="Calibri" w:cs="Calibri"/>
+          <w:color w:val="000000"/>
+          <w:sz w:val="26"/>
+          <w:szCs w:val="26"/>
+          <w:lang w:val="fr-FR"/>
+        </w:rPr>
+        <w:t>, etc…)</w:t>
       </w:r>
     </w:p>
     <w:p>
@@ -10026,7 +11210,6 @@
           <w:szCs w:val="26"/>
           <w:lang w:val="fr-FR"/>
         </w:rPr>
-        <w:lastRenderedPageBreak/>
         <w:t>Vous pouvez reprendre les grandes étapes de ce cahier des charges, exemple :</w:t>
       </w:r>
     </w:p>
@@ -10315,6 +11498,7 @@
           <w:szCs w:val="26"/>
           <w:lang w:val="fr-FR"/>
         </w:rPr>
+        <w:lastRenderedPageBreak/>
         <w:t>•</w:t>
       </w:r>
       <w:r>
@@ -13925,28 +15109,28 @@
 </file>
 
 <file path=customXml/item1.xml><?xml version="1.0" encoding="utf-8"?>
-<b:Sources xmlns:b="http://schemas.openxmlformats.org/officeDocument/2006/bibliography" xmlns="http://schemas.openxmlformats.org/officeDocument/2006/bibliography" SelectedStyle="\APASixthEditionOfficeOnline.xsl" StyleName="APA" Version="6"/>
-</file>
-
-<file path=customXml/item2.xml><?xml version="1.0" encoding="utf-8"?>
 <go:gDocsCustomXmlDataStorage xmlns:go="http://customooxmlschemas.google.com/" xmlns:r="http://schemas.openxmlformats.org/officeDocument/2006/relationships">
   <go:docsCustomData xmlns:go="http://customooxmlschemas.google.com/" roundtripDataSignature="AMtx7mhz0fOJIVmJXokNnEL3+Y9PIDltfA==">AMUW2mWE8vVQYdI5rEhPgKy9biaoSwZzXAH/JBQj03Lsb96mwX41aSiAWmFxFWlWtmBZ0MdbBNtuS5gpoaZIYikU0lS93807aytyXar1VPWX9HO8ZrvuPrwd2ocd6LvNCfhzLWbRUAPO2Uq5kY+zW7dP5LniZKNRGfeYDmAAVH0wmrK/npOBufcsP105FMbJxbV63kXfuTvZjqwEpeR2TMp0CNKHos1a3ntsZc3m5fGjR54cDyR9vZnFTklKt0nHtejV1iGm6PnL58+0mV6ozL1Dsj3ufctUyjRtGaDeT6QxDuLHuJwFsxc=</go:docsCustomData>
 </go:gDocsCustomXmlDataStorage>
 </file>
 
-<file path=customXml/itemProps1.xml><?xml version="1.0" encoding="utf-8"?>
-<ds:datastoreItem xmlns:ds="http://schemas.openxmlformats.org/officeDocument/2006/customXml" ds:itemID="{9F1130E5-AB1D-4EA1-87B1-B2C1C1F1A40D}">
-  <ds:schemaRefs>
-    <ds:schemaRef ds:uri="http://schemas.openxmlformats.org/officeDocument/2006/bibliography"/>
-  </ds:schemaRefs>
-</ds:datastoreItem>
+<file path=customXml/item2.xml><?xml version="1.0" encoding="utf-8"?>
+<b:Sources xmlns:b="http://schemas.openxmlformats.org/officeDocument/2006/bibliography" xmlns="http://schemas.openxmlformats.org/officeDocument/2006/bibliography" SelectedStyle="\APASixthEditionOfficeOnline.xsl" StyleName="APA" Version="6"/>
 </file>
 
-<file path=customXml/itemProps2.xml><?xml version="1.0" encoding="utf-8"?>
+<file path=customXml/itemProps1.xml><?xml version="1.0" encoding="utf-8"?>
 <ds:datastoreItem xmlns:ds="http://schemas.openxmlformats.org/officeDocument/2006/customXml" ds:itemID="{11111111-1234-1234-1234-123412341234}">
   <ds:schemaRefs>
     <ds:schemaRef ds:uri="http://customooxmlschemas.google.com/"/>
     <ds:schemaRef ds:uri="http://schemas.openxmlformats.org/officeDocument/2006/relationships"/>
   </ds:schemaRefs>
 </ds:datastoreItem>
+</file>
+
+<file path=customXml/itemProps2.xml><?xml version="1.0" encoding="utf-8"?>
+<ds:datastoreItem xmlns:ds="http://schemas.openxmlformats.org/officeDocument/2006/customXml" ds:itemID="{9F1130E5-AB1D-4EA1-87B1-B2C1C1F1A40D}">
+  <ds:schemaRefs>
+    <ds:schemaRef ds:uri="http://schemas.openxmlformats.org/officeDocument/2006/bibliography"/>
+  </ds:schemaRefs>
+</ds:datastoreItem>
 </file>
--- a/CDC/Modèle CDC.docx
+++ b/CDC/Modèle CDC.docx
@@ -197,7 +197,27 @@
                                     <w:color w:val="00A2FF"/>
                                     <w:sz w:val="72"/>
                                   </w:rPr>
-                                  <w:t xml:space="preserve"> fil rouge : </w:t>
+                                  <w:t xml:space="preserve"> fil </w:t>
+                                </w:r>
+                                <w:proofErr w:type="gramStart"/>
+                                <w:r>
+                                  <w:rPr>
+                                    <w:rFonts w:ascii="Helvetica Neue" w:eastAsia="Helvetica Neue" w:hAnsi="Helvetica Neue" w:cs="Helvetica Neue"/>
+                                    <w:smallCaps/>
+                                    <w:color w:val="00A2FF"/>
+                                    <w:sz w:val="72"/>
+                                  </w:rPr>
+                                  <w:t>rouge :</w:t>
+                                </w:r>
+                                <w:proofErr w:type="gramEnd"/>
+                                <w:r>
+                                  <w:rPr>
+                                    <w:rFonts w:ascii="Helvetica Neue" w:eastAsia="Helvetica Neue" w:hAnsi="Helvetica Neue" w:cs="Helvetica Neue"/>
+                                    <w:smallCaps/>
+                                    <w:color w:val="00A2FF"/>
+                                    <w:sz w:val="72"/>
+                                  </w:rPr>
+                                  <w:t xml:space="preserve"> </w:t>
                                 </w:r>
                                 <w:proofErr w:type="spellStart"/>
                                 <w:r>
@@ -306,7 +326,27 @@
                               <w:color w:val="00A2FF"/>
                               <w:sz w:val="72"/>
                             </w:rPr>
-                            <w:t xml:space="preserve"> fil rouge : </w:t>
+                            <w:t xml:space="preserve"> fil </w:t>
+                          </w:r>
+                          <w:proofErr w:type="gramStart"/>
+                          <w:r>
+                            <w:rPr>
+                              <w:rFonts w:ascii="Helvetica Neue" w:eastAsia="Helvetica Neue" w:hAnsi="Helvetica Neue" w:cs="Helvetica Neue"/>
+                              <w:smallCaps/>
+                              <w:color w:val="00A2FF"/>
+                              <w:sz w:val="72"/>
+                            </w:rPr>
+                            <w:t>rouge :</w:t>
+                          </w:r>
+                          <w:proofErr w:type="gramEnd"/>
+                          <w:r>
+                            <w:rPr>
+                              <w:rFonts w:ascii="Helvetica Neue" w:eastAsia="Helvetica Neue" w:hAnsi="Helvetica Neue" w:cs="Helvetica Neue"/>
+                              <w:smallCaps/>
+                              <w:color w:val="00A2FF"/>
+                              <w:sz w:val="72"/>
+                            </w:rPr>
+                            <w:t xml:space="preserve"> </w:t>
                           </w:r>
                           <w:proofErr w:type="spellStart"/>
                           <w:r>
@@ -407,6 +447,7 @@
                               <w:t xml:space="preserve">Nom de </w:t>
                             </w:r>
                             <w:proofErr w:type="spellStart"/>
+                            <w:proofErr w:type="gramStart"/>
                             <w:r>
                               <w:rPr>
                                 <w:rFonts w:ascii="Helvetica Neue" w:eastAsia="Helvetica Neue" w:hAnsi="Helvetica Neue" w:cs="Helvetica Neue"/>
@@ -424,7 +465,17 @@
                                 <w:color w:val="000000"/>
                                 <w:sz w:val="28"/>
                               </w:rPr>
-                              <w:t xml:space="preserve"> : </w:t>
+                              <w:t xml:space="preserve"> :</w:t>
+                            </w:r>
+                            <w:proofErr w:type="gramEnd"/>
+                            <w:r>
+                              <w:rPr>
+                                <w:rFonts w:ascii="Helvetica Neue" w:eastAsia="Helvetica Neue" w:hAnsi="Helvetica Neue" w:cs="Helvetica Neue"/>
+                                <w:b/>
+                                <w:color w:val="000000"/>
+                                <w:sz w:val="28"/>
+                              </w:rPr>
+                              <w:t xml:space="preserve"> </w:t>
                             </w:r>
                           </w:p>
                           <w:p>
@@ -446,6 +497,7 @@
                               <w:t xml:space="preserve">Nom du </w:t>
                             </w:r>
                             <w:proofErr w:type="spellStart"/>
+                            <w:proofErr w:type="gramStart"/>
                             <w:r>
                               <w:rPr>
                                 <w:rFonts w:ascii="Helvetica Neue" w:eastAsia="Helvetica Neue" w:hAnsi="Helvetica Neue" w:cs="Helvetica Neue"/>
@@ -465,6 +517,7 @@
                               </w:rPr>
                               <w:t xml:space="preserve"> :</w:t>
                             </w:r>
+                            <w:proofErr w:type="gramEnd"/>
                           </w:p>
                           <w:p>
                             <w:pPr>
@@ -505,6 +558,7 @@
                               <w:t xml:space="preserve"> dans </w:t>
                             </w:r>
                             <w:proofErr w:type="spellStart"/>
+                            <w:proofErr w:type="gramStart"/>
                             <w:r>
                               <w:rPr>
                                 <w:rFonts w:ascii="Helvetica Neue" w:eastAsia="Helvetica Neue" w:hAnsi="Helvetica Neue" w:cs="Helvetica Neue"/>
@@ -522,7 +576,17 @@
                                 <w:color w:val="000000"/>
                                 <w:sz w:val="28"/>
                               </w:rPr>
-                              <w:t xml:space="preserve"> : </w:t>
+                              <w:t xml:space="preserve"> :</w:t>
+                            </w:r>
+                            <w:proofErr w:type="gramEnd"/>
+                            <w:r>
+                              <w:rPr>
+                                <w:rFonts w:ascii="Helvetica Neue" w:eastAsia="Helvetica Neue" w:hAnsi="Helvetica Neue" w:cs="Helvetica Neue"/>
+                                <w:b/>
+                                <w:color w:val="000000"/>
+                                <w:sz w:val="28"/>
+                              </w:rPr>
+                              <w:t xml:space="preserve"> </w:t>
                             </w:r>
                           </w:p>
                           <w:p>
@@ -535,6 +599,7 @@
                               <w:textDirection w:val="btLr"/>
                             </w:pPr>
                             <w:proofErr w:type="spellStart"/>
+                            <w:proofErr w:type="gramStart"/>
                             <w:r>
                               <w:rPr>
                                 <w:rFonts w:ascii="Helvetica Neue" w:eastAsia="Helvetica Neue" w:hAnsi="Helvetica Neue" w:cs="Helvetica Neue"/>
@@ -552,7 +617,17 @@
                                 <w:color w:val="000000"/>
                                 <w:sz w:val="28"/>
                               </w:rPr>
-                              <w:t xml:space="preserve"> : </w:t>
+                              <w:t xml:space="preserve"> :</w:t>
+                            </w:r>
+                            <w:proofErr w:type="gramEnd"/>
+                            <w:r>
+                              <w:rPr>
+                                <w:rFonts w:ascii="Helvetica Neue" w:eastAsia="Helvetica Neue" w:hAnsi="Helvetica Neue" w:cs="Helvetica Neue"/>
+                                <w:b/>
+                                <w:color w:val="000000"/>
+                                <w:sz w:val="28"/>
+                              </w:rPr>
+                              <w:t xml:space="preserve"> </w:t>
                             </w:r>
                             <w:r>
                               <w:rPr>
@@ -568,6 +643,7 @@
                             <w:pPr>
                               <w:textDirection w:val="btLr"/>
                             </w:pPr>
+                            <w:proofErr w:type="gramStart"/>
                             <w:r>
                               <w:rPr>
                                 <w:rFonts w:ascii="Helvetica Neue" w:eastAsia="Helvetica Neue" w:hAnsi="Helvetica Neue" w:cs="Helvetica Neue"/>
@@ -575,7 +651,17 @@
                                 <w:color w:val="000000"/>
                                 <w:sz w:val="28"/>
                               </w:rPr>
-                              <w:t xml:space="preserve">Tel : </w:t>
+                              <w:t>Tel :</w:t>
+                            </w:r>
+                            <w:proofErr w:type="gramEnd"/>
+                            <w:r>
+                              <w:rPr>
+                                <w:rFonts w:ascii="Helvetica Neue" w:eastAsia="Helvetica Neue" w:hAnsi="Helvetica Neue" w:cs="Helvetica Neue"/>
+                                <w:b/>
+                                <w:color w:val="000000"/>
+                                <w:sz w:val="28"/>
+                              </w:rPr>
+                              <w:t xml:space="preserve"> </w:t>
                             </w:r>
                           </w:p>
                           <w:p>
@@ -587,6 +673,7 @@
                             <w:pPr>
                               <w:textDirection w:val="btLr"/>
                             </w:pPr>
+                            <w:proofErr w:type="gramStart"/>
                             <w:r>
                               <w:rPr>
                                 <w:rFonts w:ascii="Helvetica Neue" w:eastAsia="Helvetica Neue" w:hAnsi="Helvetica Neue" w:cs="Helvetica Neue"/>
@@ -594,7 +681,17 @@
                                 <w:color w:val="000000"/>
                                 <w:sz w:val="28"/>
                               </w:rPr>
-                              <w:t xml:space="preserve">Email : </w:t>
+                              <w:t>Email :</w:t>
+                            </w:r>
+                            <w:proofErr w:type="gramEnd"/>
+                            <w:r>
+                              <w:rPr>
+                                <w:rFonts w:ascii="Helvetica Neue" w:eastAsia="Helvetica Neue" w:hAnsi="Helvetica Neue" w:cs="Helvetica Neue"/>
+                                <w:b/>
+                                <w:color w:val="000000"/>
+                                <w:sz w:val="28"/>
+                              </w:rPr>
+                              <w:t xml:space="preserve"> </w:t>
                             </w:r>
                           </w:p>
                         </w:txbxContent>
@@ -633,6 +730,7 @@
                         <w:t xml:space="preserve">Nom de </w:t>
                       </w:r>
                       <w:proofErr w:type="spellStart"/>
+                      <w:proofErr w:type="gramStart"/>
                       <w:r>
                         <w:rPr>
                           <w:rFonts w:ascii="Helvetica Neue" w:eastAsia="Helvetica Neue" w:hAnsi="Helvetica Neue" w:cs="Helvetica Neue"/>
@@ -650,7 +748,17 @@
                           <w:color w:val="000000"/>
                           <w:sz w:val="28"/>
                         </w:rPr>
-                        <w:t xml:space="preserve"> : </w:t>
+                        <w:t xml:space="preserve"> :</w:t>
+                      </w:r>
+                      <w:proofErr w:type="gramEnd"/>
+                      <w:r>
+                        <w:rPr>
+                          <w:rFonts w:ascii="Helvetica Neue" w:eastAsia="Helvetica Neue" w:hAnsi="Helvetica Neue" w:cs="Helvetica Neue"/>
+                          <w:b/>
+                          <w:color w:val="000000"/>
+                          <w:sz w:val="28"/>
+                        </w:rPr>
+                        <w:t xml:space="preserve"> </w:t>
                       </w:r>
                     </w:p>
                     <w:p>
@@ -672,6 +780,7 @@
                         <w:t xml:space="preserve">Nom du </w:t>
                       </w:r>
                       <w:proofErr w:type="spellStart"/>
+                      <w:proofErr w:type="gramStart"/>
                       <w:r>
                         <w:rPr>
                           <w:rFonts w:ascii="Helvetica Neue" w:eastAsia="Helvetica Neue" w:hAnsi="Helvetica Neue" w:cs="Helvetica Neue"/>
@@ -691,6 +800,7 @@
                         </w:rPr>
                         <w:t xml:space="preserve"> :</w:t>
                       </w:r>
+                      <w:proofErr w:type="gramEnd"/>
                     </w:p>
                     <w:p>
                       <w:pPr>
@@ -731,6 +841,7 @@
                         <w:t xml:space="preserve"> dans </w:t>
                       </w:r>
                       <w:proofErr w:type="spellStart"/>
+                      <w:proofErr w:type="gramStart"/>
                       <w:r>
                         <w:rPr>
                           <w:rFonts w:ascii="Helvetica Neue" w:eastAsia="Helvetica Neue" w:hAnsi="Helvetica Neue" w:cs="Helvetica Neue"/>
@@ -748,7 +859,17 @@
                           <w:color w:val="000000"/>
                           <w:sz w:val="28"/>
                         </w:rPr>
-                        <w:t xml:space="preserve"> : </w:t>
+                        <w:t xml:space="preserve"> :</w:t>
+                      </w:r>
+                      <w:proofErr w:type="gramEnd"/>
+                      <w:r>
+                        <w:rPr>
+                          <w:rFonts w:ascii="Helvetica Neue" w:eastAsia="Helvetica Neue" w:hAnsi="Helvetica Neue" w:cs="Helvetica Neue"/>
+                          <w:b/>
+                          <w:color w:val="000000"/>
+                          <w:sz w:val="28"/>
+                        </w:rPr>
+                        <w:t xml:space="preserve"> </w:t>
                       </w:r>
                     </w:p>
                     <w:p>
@@ -761,6 +882,7 @@
                         <w:textDirection w:val="btLr"/>
                       </w:pPr>
                       <w:proofErr w:type="spellStart"/>
+                      <w:proofErr w:type="gramStart"/>
                       <w:r>
                         <w:rPr>
                           <w:rFonts w:ascii="Helvetica Neue" w:eastAsia="Helvetica Neue" w:hAnsi="Helvetica Neue" w:cs="Helvetica Neue"/>
@@ -778,7 +900,17 @@
                           <w:color w:val="000000"/>
                           <w:sz w:val="28"/>
                         </w:rPr>
-                        <w:t xml:space="preserve"> : </w:t>
+                        <w:t xml:space="preserve"> :</w:t>
+                      </w:r>
+                      <w:proofErr w:type="gramEnd"/>
+                      <w:r>
+                        <w:rPr>
+                          <w:rFonts w:ascii="Helvetica Neue" w:eastAsia="Helvetica Neue" w:hAnsi="Helvetica Neue" w:cs="Helvetica Neue"/>
+                          <w:b/>
+                          <w:color w:val="000000"/>
+                          <w:sz w:val="28"/>
+                        </w:rPr>
+                        <w:t xml:space="preserve"> </w:t>
                       </w:r>
                       <w:r>
                         <w:rPr>
@@ -794,6 +926,7 @@
                       <w:pPr>
                         <w:textDirection w:val="btLr"/>
                       </w:pPr>
+                      <w:proofErr w:type="gramStart"/>
                       <w:r>
                         <w:rPr>
                           <w:rFonts w:ascii="Helvetica Neue" w:eastAsia="Helvetica Neue" w:hAnsi="Helvetica Neue" w:cs="Helvetica Neue"/>
@@ -801,7 +934,17 @@
                           <w:color w:val="000000"/>
                           <w:sz w:val="28"/>
                         </w:rPr>
-                        <w:t xml:space="preserve">Tel : </w:t>
+                        <w:t>Tel :</w:t>
+                      </w:r>
+                      <w:proofErr w:type="gramEnd"/>
+                      <w:r>
+                        <w:rPr>
+                          <w:rFonts w:ascii="Helvetica Neue" w:eastAsia="Helvetica Neue" w:hAnsi="Helvetica Neue" w:cs="Helvetica Neue"/>
+                          <w:b/>
+                          <w:color w:val="000000"/>
+                          <w:sz w:val="28"/>
+                        </w:rPr>
+                        <w:t xml:space="preserve"> </w:t>
                       </w:r>
                     </w:p>
                     <w:p>
@@ -813,6 +956,7 @@
                       <w:pPr>
                         <w:textDirection w:val="btLr"/>
                       </w:pPr>
+                      <w:proofErr w:type="gramStart"/>
                       <w:r>
                         <w:rPr>
                           <w:rFonts w:ascii="Helvetica Neue" w:eastAsia="Helvetica Neue" w:hAnsi="Helvetica Neue" w:cs="Helvetica Neue"/>
@@ -820,7 +964,17 @@
                           <w:color w:val="000000"/>
                           <w:sz w:val="28"/>
                         </w:rPr>
-                        <w:t xml:space="preserve">Email : </w:t>
+                        <w:t>Email :</w:t>
+                      </w:r>
+                      <w:proofErr w:type="gramEnd"/>
+                      <w:r>
+                        <w:rPr>
+                          <w:rFonts w:ascii="Helvetica Neue" w:eastAsia="Helvetica Neue" w:hAnsi="Helvetica Neue" w:cs="Helvetica Neue"/>
+                          <w:b/>
+                          <w:color w:val="000000"/>
+                          <w:sz w:val="28"/>
+                        </w:rPr>
+                        <w:t xml:space="preserve"> </w:t>
                       </w:r>
                     </w:p>
                   </w:txbxContent>
@@ -943,7 +1097,6 @@
               <w:noProof/>
               <w:sz w:val="22"/>
               <w:szCs w:val="22"/>
-              <w:lang w:val="fr-FR" w:eastAsia="fr-FR"/>
             </w:rPr>
           </w:pPr>
           <w:r>
@@ -964,7 +1117,7 @@
             </w:rPr>
             <w:fldChar w:fldCharType="separate"/>
           </w:r>
-          <w:hyperlink w:anchor="_Toc122697162" w:history="1">
+          <w:hyperlink w:anchor="_Toc128321473" w:history="1">
             <w:r>
               <w:rPr>
                 <w:rStyle w:val="Lienhypertexte"/>
@@ -992,7 +1145,7 @@
                 <w:noProof/>
                 <w:webHidden/>
               </w:rPr>
-              <w:instrText xml:space="preserve"> PAGEREF _Toc122697162 \h </w:instrText>
+              <w:instrText xml:space="preserve"> PAGEREF _Toc128321473 \h </w:instrText>
             </w:r>
             <w:r>
               <w:rPr>
@@ -1030,10 +1183,9 @@
               <w:rFonts w:asciiTheme="minorHAnsi" w:eastAsiaTheme="minorEastAsia" w:hAnsiTheme="minorHAnsi" w:cstheme="minorBidi"/>
               <w:sz w:val="22"/>
               <w:szCs w:val="22"/>
-              <w:lang w:val="fr-FR" w:eastAsia="fr-FR"/>
             </w:rPr>
           </w:pPr>
-          <w:hyperlink w:anchor="_Toc122697163" w:history="1">
+          <w:hyperlink w:anchor="_Toc128321474" w:history="1">
             <w:r>
               <w:rPr>
                 <w:rStyle w:val="Lienhypertexte"/>
@@ -1057,7 +1209,7 @@
               <w:rPr>
                 <w:webHidden/>
               </w:rPr>
-              <w:instrText xml:space="preserve"> PAGEREF _Toc122697163 \h </w:instrText>
+              <w:instrText xml:space="preserve"> PAGEREF _Toc128321474 \h </w:instrText>
             </w:r>
             <w:r>
               <w:rPr>
@@ -1091,16 +1243,16 @@
               <w:rFonts w:asciiTheme="minorHAnsi" w:eastAsiaTheme="minorEastAsia" w:hAnsiTheme="minorHAnsi" w:cstheme="minorBidi"/>
               <w:sz w:val="22"/>
               <w:szCs w:val="22"/>
-              <w:lang w:val="fr-FR" w:eastAsia="fr-FR"/>
             </w:rPr>
           </w:pPr>
-          <w:hyperlink w:anchor="_Toc122697164" w:history="1">
+          <w:hyperlink w:anchor="_Toc128321475" w:history="1">
             <w:r>
               <w:rPr>
                 <w:rStyle w:val="Lienhypertexte"/>
+                <w:rFonts w:eastAsia="Calibri"/>
                 <w:lang w:val="fr-FR"/>
               </w:rPr>
-              <w:t>A. 2. LES CIBLES:</w:t>
+              <w:t>A.2 QQOQCCP :</w:t>
             </w:r>
             <w:r>
               <w:rPr>
@@ -1118,7 +1270,7 @@
               <w:rPr>
                 <w:webHidden/>
               </w:rPr>
-              <w:instrText xml:space="preserve"> PAGEREF _Toc122697164 \h </w:instrText>
+              <w:instrText xml:space="preserve"> PAGEREF _Toc128321475 \h </w:instrText>
             </w:r>
             <w:r>
               <w:rPr>
@@ -1152,16 +1304,15 @@
               <w:rFonts w:asciiTheme="minorHAnsi" w:eastAsiaTheme="minorEastAsia" w:hAnsiTheme="minorHAnsi" w:cstheme="minorBidi"/>
               <w:sz w:val="22"/>
               <w:szCs w:val="22"/>
-              <w:lang w:val="fr-FR" w:eastAsia="fr-FR"/>
             </w:rPr>
           </w:pPr>
-          <w:hyperlink w:anchor="_Toc122697165" w:history="1">
+          <w:hyperlink w:anchor="_Toc128321476" w:history="1">
             <w:r>
               <w:rPr>
                 <w:rStyle w:val="Lienhypertexte"/>
                 <w:lang w:val="fr-FR"/>
               </w:rPr>
-              <w:t>A. 3. LES OBJECTIFS QUANTITATIFS :</w:t>
+              <w:t>A. 3. LES CIBLES :</w:t>
             </w:r>
             <w:r>
               <w:rPr>
@@ -1179,7 +1330,67 @@
               <w:rPr>
                 <w:webHidden/>
               </w:rPr>
-              <w:instrText xml:space="preserve"> PAGEREF _Toc122697165 \h </w:instrText>
+              <w:instrText xml:space="preserve"> PAGEREF _Toc128321476 \h </w:instrText>
+            </w:r>
+            <w:r>
+              <w:rPr>
+                <w:webHidden/>
+              </w:rPr>
+            </w:r>
+            <w:r>
+              <w:rPr>
+                <w:webHidden/>
+              </w:rPr>
+              <w:fldChar w:fldCharType="separate"/>
+            </w:r>
+            <w:r>
+              <w:rPr>
+                <w:webHidden/>
+              </w:rPr>
+              <w:t>4</w:t>
+            </w:r>
+            <w:r>
+              <w:rPr>
+                <w:webHidden/>
+              </w:rPr>
+              <w:fldChar w:fldCharType="end"/>
+            </w:r>
+          </w:hyperlink>
+        </w:p>
+        <w:p>
+          <w:pPr>
+            <w:pStyle w:val="TM2"/>
+            <w:rPr>
+              <w:rFonts w:asciiTheme="minorHAnsi" w:eastAsiaTheme="minorEastAsia" w:hAnsiTheme="minorHAnsi" w:cstheme="minorBidi"/>
+              <w:sz w:val="22"/>
+              <w:szCs w:val="22"/>
+            </w:rPr>
+          </w:pPr>
+          <w:hyperlink w:anchor="_Toc128321477" w:history="1">
+            <w:r>
+              <w:rPr>
+                <w:rStyle w:val="Lienhypertexte"/>
+                <w:lang w:val="fr-FR"/>
+              </w:rPr>
+              <w:t>A. 4. LES OBJECTIFS QUANTITATIFS :</w:t>
+            </w:r>
+            <w:r>
+              <w:rPr>
+                <w:webHidden/>
+              </w:rPr>
+              <w:tab/>
+            </w:r>
+            <w:r>
+              <w:rPr>
+                <w:webHidden/>
+              </w:rPr>
+              <w:fldChar w:fldCharType="begin"/>
+            </w:r>
+            <w:r>
+              <w:rPr>
+                <w:webHidden/>
+              </w:rPr>
+              <w:instrText xml:space="preserve"> PAGEREF _Toc128321477 \h </w:instrText>
             </w:r>
             <w:r>
               <w:rPr>
@@ -1213,32 +1424,16 @@
               <w:rFonts w:asciiTheme="minorHAnsi" w:eastAsiaTheme="minorEastAsia" w:hAnsiTheme="minorHAnsi" w:cstheme="minorBidi"/>
               <w:sz w:val="22"/>
               <w:szCs w:val="22"/>
-              <w:lang w:val="fr-FR" w:eastAsia="fr-FR"/>
             </w:rPr>
           </w:pPr>
-          <w:hyperlink w:anchor="_Toc122697166" w:history="1">
+          <w:hyperlink w:anchor="_Toc128321478" w:history="1">
             <w:r>
               <w:rPr>
                 <w:rStyle w:val="Lienhypertexte"/>
+                <w:rFonts w:eastAsia="Calibri"/>
                 <w:lang w:val="fr-FR"/>
               </w:rPr>
-              <w:t>A.</w:t>
-            </w:r>
-            <w:r>
-              <w:rPr>
-                <w:rFonts w:asciiTheme="minorHAnsi" w:eastAsiaTheme="minorEastAsia" w:hAnsiTheme="minorHAnsi" w:cstheme="minorBidi"/>
-                <w:sz w:val="22"/>
-                <w:szCs w:val="22"/>
-                <w:lang w:val="fr-FR" w:eastAsia="fr-FR"/>
-              </w:rPr>
-              <w:tab/>
-            </w:r>
-            <w:r>
-              <w:rPr>
-                <w:rStyle w:val="Lienhypertexte"/>
-                <w:lang w:val="fr-FR"/>
-              </w:rPr>
-              <w:t>4. PERIMETRE DU PROJET :</w:t>
+              <w:t>A.5 Périmètre du projet :</w:t>
             </w:r>
             <w:r>
               <w:rPr>
@@ -1256,7 +1451,7 @@
               <w:rPr>
                 <w:webHidden/>
               </w:rPr>
-              <w:instrText xml:space="preserve"> PAGEREF _Toc122697166 \h </w:instrText>
+              <w:instrText xml:space="preserve"> PAGEREF _Toc128321478 \h </w:instrText>
             </w:r>
             <w:r>
               <w:rPr>
@@ -1294,10 +1489,9 @@
               <w:noProof/>
               <w:sz w:val="22"/>
               <w:szCs w:val="22"/>
-              <w:lang w:val="fr-FR" w:eastAsia="fr-FR"/>
             </w:rPr>
           </w:pPr>
-          <w:hyperlink w:anchor="_Toc122697167" w:history="1">
+          <w:hyperlink w:anchor="_Toc128321479" w:history="1">
             <w:r>
               <w:rPr>
                 <w:rStyle w:val="Lienhypertexte"/>
@@ -1325,7 +1519,7 @@
                 <w:noProof/>
                 <w:webHidden/>
               </w:rPr>
-              <w:instrText xml:space="preserve"> PAGEREF _Toc122697167 \h </w:instrText>
+              <w:instrText xml:space="preserve"> PAGEREF _Toc128321479 \h </w:instrText>
             </w:r>
             <w:r>
               <w:rPr>
@@ -1345,7 +1539,7 @@
                 <w:noProof/>
                 <w:webHidden/>
               </w:rPr>
-              <w:t>8</w:t>
+              <w:t>9</w:t>
             </w:r>
             <w:r>
               <w:rPr>
@@ -1363,26 +1557,9 @@
               <w:rFonts w:asciiTheme="minorHAnsi" w:eastAsiaTheme="minorEastAsia" w:hAnsiTheme="minorHAnsi" w:cstheme="minorBidi"/>
               <w:sz w:val="22"/>
               <w:szCs w:val="22"/>
-              <w:lang w:val="fr-FR" w:eastAsia="fr-FR"/>
             </w:rPr>
           </w:pPr>
-          <w:hyperlink w:anchor="_Toc122697168" w:history="1">
-            <w:r>
-              <w:rPr>
-                <w:rStyle w:val="Lienhypertexte"/>
-                <w:lang w:val="fr-FR"/>
-              </w:rPr>
-              <w:t>B.</w:t>
-            </w:r>
-            <w:r>
-              <w:rPr>
-                <w:rFonts w:asciiTheme="minorHAnsi" w:eastAsiaTheme="minorEastAsia" w:hAnsiTheme="minorHAnsi" w:cstheme="minorBidi"/>
-                <w:sz w:val="22"/>
-                <w:szCs w:val="22"/>
-                <w:lang w:val="fr-FR" w:eastAsia="fr-FR"/>
-              </w:rPr>
-              <w:tab/>
-            </w:r>
+          <w:hyperlink w:anchor="_Toc128321480" w:history="1">
             <w:r>
               <w:rPr>
                 <w:rStyle w:val="Lienhypertexte"/>
@@ -1406,68 +1583,7 @@
               <w:rPr>
                 <w:webHidden/>
               </w:rPr>
-              <w:instrText xml:space="preserve"> PAGEREF _Toc122697168 \h </w:instrText>
-            </w:r>
-            <w:r>
-              <w:rPr>
-                <w:webHidden/>
-              </w:rPr>
-            </w:r>
-            <w:r>
-              <w:rPr>
-                <w:webHidden/>
-              </w:rPr>
-              <w:fldChar w:fldCharType="separate"/>
-            </w:r>
-            <w:r>
-              <w:rPr>
-                <w:webHidden/>
-              </w:rPr>
-              <w:t>8</w:t>
-            </w:r>
-            <w:r>
-              <w:rPr>
-                <w:webHidden/>
-              </w:rPr>
-              <w:fldChar w:fldCharType="end"/>
-            </w:r>
-          </w:hyperlink>
-        </w:p>
-        <w:p>
-          <w:pPr>
-            <w:pStyle w:val="TM2"/>
-            <w:rPr>
-              <w:rFonts w:asciiTheme="minorHAnsi" w:eastAsiaTheme="minorEastAsia" w:hAnsiTheme="minorHAnsi" w:cstheme="minorBidi"/>
-              <w:sz w:val="22"/>
-              <w:szCs w:val="22"/>
-              <w:lang w:val="fr-FR" w:eastAsia="fr-FR"/>
-            </w:rPr>
-          </w:pPr>
-          <w:hyperlink w:anchor="_Toc122697169" w:history="1">
-            <w:r>
-              <w:rPr>
-                <w:rStyle w:val="Lienhypertexte"/>
-                <w:lang w:val="fr-FR"/>
-              </w:rPr>
-              <w:t>B. 2. WIREFRAME ET MAQUETTAGE :</w:t>
-            </w:r>
-            <w:r>
-              <w:rPr>
-                <w:webHidden/>
-              </w:rPr>
-              <w:tab/>
-            </w:r>
-            <w:r>
-              <w:rPr>
-                <w:webHidden/>
-              </w:rPr>
-              <w:fldChar w:fldCharType="begin"/>
-            </w:r>
-            <w:r>
-              <w:rPr>
-                <w:webHidden/>
-              </w:rPr>
-              <w:instrText xml:space="preserve"> PAGEREF _Toc122697169 \h </w:instrText>
+              <w:instrText xml:space="preserve"> PAGEREF _Toc128321480 \h </w:instrText>
             </w:r>
             <w:r>
               <w:rPr>
@@ -1496,94 +1612,20 @@
         </w:p>
         <w:p>
           <w:pPr>
-            <w:pStyle w:val="TM1"/>
-            <w:tabs>
-              <w:tab w:val="right" w:pos="9628"/>
-            </w:tabs>
-            <w:rPr>
-              <w:rFonts w:asciiTheme="minorHAnsi" w:eastAsiaTheme="minorEastAsia" w:hAnsiTheme="minorHAnsi" w:cstheme="minorBidi"/>
-              <w:noProof/>
-              <w:sz w:val="22"/>
-              <w:szCs w:val="22"/>
-              <w:lang w:val="fr-FR" w:eastAsia="fr-FR"/>
-            </w:rPr>
-          </w:pPr>
-          <w:hyperlink w:anchor="_Toc122697170" w:history="1">
-            <w:r>
-              <w:rPr>
-                <w:rStyle w:val="Lienhypertexte"/>
-                <w:noProof/>
-                <w:lang w:val="fr-FR"/>
-              </w:rPr>
-              <w:t>C. SPÉCIFICITÉS ET LIVRABLES :</w:t>
-            </w:r>
-            <w:r>
-              <w:rPr>
-                <w:noProof/>
-                <w:webHidden/>
-              </w:rPr>
-              <w:tab/>
-            </w:r>
-            <w:r>
-              <w:rPr>
-                <w:noProof/>
-                <w:webHidden/>
-              </w:rPr>
-              <w:fldChar w:fldCharType="begin"/>
-            </w:r>
-            <w:r>
-              <w:rPr>
-                <w:noProof/>
-                <w:webHidden/>
-              </w:rPr>
-              <w:instrText xml:space="preserve"> PAGEREF _Toc122697170 \h </w:instrText>
-            </w:r>
-            <w:r>
-              <w:rPr>
-                <w:noProof/>
-                <w:webHidden/>
-              </w:rPr>
-            </w:r>
-            <w:r>
-              <w:rPr>
-                <w:noProof/>
-                <w:webHidden/>
-              </w:rPr>
-              <w:fldChar w:fldCharType="separate"/>
-            </w:r>
-            <w:r>
-              <w:rPr>
-                <w:noProof/>
-                <w:webHidden/>
-              </w:rPr>
-              <w:t>11</w:t>
-            </w:r>
-            <w:r>
-              <w:rPr>
-                <w:noProof/>
-                <w:webHidden/>
-              </w:rPr>
-              <w:fldChar w:fldCharType="end"/>
-            </w:r>
-          </w:hyperlink>
-        </w:p>
-        <w:p>
-          <w:pPr>
             <w:pStyle w:val="TM2"/>
             <w:rPr>
               <w:rFonts w:asciiTheme="minorHAnsi" w:eastAsiaTheme="minorEastAsia" w:hAnsiTheme="minorHAnsi" w:cstheme="minorBidi"/>
               <w:sz w:val="22"/>
               <w:szCs w:val="22"/>
-              <w:lang w:val="fr-FR" w:eastAsia="fr-FR"/>
             </w:rPr>
           </w:pPr>
-          <w:hyperlink w:anchor="_Toc122697171" w:history="1">
+          <w:hyperlink w:anchor="_Toc128321481" w:history="1">
             <w:r>
               <w:rPr>
                 <w:rStyle w:val="Lienhypertexte"/>
                 <w:lang w:val="fr-FR"/>
               </w:rPr>
-              <w:t>C. 1. LE CONTENU DE VOTRE SITE :</w:t>
+              <w:t>B. 2. ZONING, WIREFRAME ET MAQUETTAGE :</w:t>
             </w:r>
             <w:r>
               <w:rPr>
@@ -1601,7 +1643,127 @@
               <w:rPr>
                 <w:webHidden/>
               </w:rPr>
-              <w:instrText xml:space="preserve"> PAGEREF _Toc122697171 \h </w:instrText>
+              <w:instrText xml:space="preserve"> PAGEREF _Toc128321481 \h </w:instrText>
+            </w:r>
+            <w:r>
+              <w:rPr>
+                <w:webHidden/>
+              </w:rPr>
+            </w:r>
+            <w:r>
+              <w:rPr>
+                <w:webHidden/>
+              </w:rPr>
+              <w:fldChar w:fldCharType="separate"/>
+            </w:r>
+            <w:r>
+              <w:rPr>
+                <w:webHidden/>
+              </w:rPr>
+              <w:t>10</w:t>
+            </w:r>
+            <w:r>
+              <w:rPr>
+                <w:webHidden/>
+              </w:rPr>
+              <w:fldChar w:fldCharType="end"/>
+            </w:r>
+          </w:hyperlink>
+        </w:p>
+        <w:p>
+          <w:pPr>
+            <w:pStyle w:val="TM2"/>
+            <w:rPr>
+              <w:rFonts w:asciiTheme="minorHAnsi" w:eastAsiaTheme="minorEastAsia" w:hAnsiTheme="minorHAnsi" w:cstheme="minorBidi"/>
+              <w:sz w:val="22"/>
+              <w:szCs w:val="22"/>
+            </w:rPr>
+          </w:pPr>
+          <w:hyperlink w:anchor="_Toc128321482" w:history="1">
+            <w:r>
+              <w:rPr>
+                <w:rStyle w:val="Lienhypertexte"/>
+              </w:rPr>
+              <w:t>a/ Zonning</w:t>
+            </w:r>
+            <w:r>
+              <w:rPr>
+                <w:webHidden/>
+              </w:rPr>
+              <w:tab/>
+            </w:r>
+            <w:r>
+              <w:rPr>
+                <w:webHidden/>
+              </w:rPr>
+              <w:fldChar w:fldCharType="begin"/>
+            </w:r>
+            <w:r>
+              <w:rPr>
+                <w:webHidden/>
+              </w:rPr>
+              <w:instrText xml:space="preserve"> PAGEREF _Toc128321482 \h </w:instrText>
+            </w:r>
+            <w:r>
+              <w:rPr>
+                <w:webHidden/>
+              </w:rPr>
+            </w:r>
+            <w:r>
+              <w:rPr>
+                <w:webHidden/>
+              </w:rPr>
+              <w:fldChar w:fldCharType="separate"/>
+            </w:r>
+            <w:r>
+              <w:rPr>
+                <w:webHidden/>
+              </w:rPr>
+              <w:t>10</w:t>
+            </w:r>
+            <w:r>
+              <w:rPr>
+                <w:webHidden/>
+              </w:rPr>
+              <w:fldChar w:fldCharType="end"/>
+            </w:r>
+          </w:hyperlink>
+        </w:p>
+        <w:p>
+          <w:pPr>
+            <w:pStyle w:val="TM2"/>
+            <w:rPr>
+              <w:rFonts w:asciiTheme="minorHAnsi" w:eastAsiaTheme="minorEastAsia" w:hAnsiTheme="minorHAnsi" w:cstheme="minorBidi"/>
+              <w:sz w:val="22"/>
+              <w:szCs w:val="22"/>
+            </w:rPr>
+          </w:pPr>
+          <w:hyperlink w:anchor="_Toc128321483" w:history="1">
+            <w:r>
+              <w:rPr>
+                <w:rStyle w:val="Lienhypertexte"/>
+                <w:rFonts w:eastAsia="Calibri"/>
+                <w:lang w:val="fr-FR"/>
+              </w:rPr>
+              <w:t>b/ Wireframe :</w:t>
+            </w:r>
+            <w:r>
+              <w:rPr>
+                <w:webHidden/>
+              </w:rPr>
+              <w:tab/>
+            </w:r>
+            <w:r>
+              <w:rPr>
+                <w:webHidden/>
+              </w:rPr>
+              <w:fldChar w:fldCharType="begin"/>
+            </w:r>
+            <w:r>
+              <w:rPr>
+                <w:webHidden/>
+              </w:rPr>
+              <w:instrText xml:space="preserve"> PAGEREF _Toc128321483 \h </w:instrText>
             </w:r>
             <w:r>
               <w:rPr>
@@ -1635,16 +1797,15 @@
               <w:rFonts w:asciiTheme="minorHAnsi" w:eastAsiaTheme="minorEastAsia" w:hAnsiTheme="minorHAnsi" w:cstheme="minorBidi"/>
               <w:sz w:val="22"/>
               <w:szCs w:val="22"/>
-              <w:lang w:val="fr-FR" w:eastAsia="fr-FR"/>
             </w:rPr>
           </w:pPr>
-          <w:hyperlink w:anchor="_Toc122697172" w:history="1">
+          <w:hyperlink w:anchor="_Toc128321484" w:history="1">
             <w:r>
               <w:rPr>
                 <w:rStyle w:val="Lienhypertexte"/>
                 <w:lang w:val="fr-FR"/>
               </w:rPr>
-              <w:t>C. 2. CONTRAINTES TECHNIQUES :</w:t>
+              <w:t>c/Mockup :</w:t>
             </w:r>
             <w:r>
               <w:rPr>
@@ -1662,7 +1823,7 @@
               <w:rPr>
                 <w:webHidden/>
               </w:rPr>
-              <w:instrText xml:space="preserve"> PAGEREF _Toc122697172 \h </w:instrText>
+              <w:instrText xml:space="preserve"> PAGEREF _Toc128321484 \h </w:instrText>
             </w:r>
             <w:r>
               <w:rPr>
@@ -1679,10 +1840,82 @@
               <w:rPr>
                 <w:webHidden/>
               </w:rPr>
-              <w:t>11</w:t>
+              <w:t>13</w:t>
             </w:r>
             <w:r>
               <w:rPr>
+                <w:webHidden/>
+              </w:rPr>
+              <w:fldChar w:fldCharType="end"/>
+            </w:r>
+          </w:hyperlink>
+        </w:p>
+        <w:p>
+          <w:pPr>
+            <w:pStyle w:val="TM1"/>
+            <w:tabs>
+              <w:tab w:val="right" w:pos="9628"/>
+            </w:tabs>
+            <w:rPr>
+              <w:rFonts w:asciiTheme="minorHAnsi" w:eastAsiaTheme="minorEastAsia" w:hAnsiTheme="minorHAnsi" w:cstheme="minorBidi"/>
+              <w:noProof/>
+              <w:sz w:val="22"/>
+              <w:szCs w:val="22"/>
+            </w:rPr>
+          </w:pPr>
+          <w:hyperlink w:anchor="_Toc128321486" w:history="1">
+            <w:r>
+              <w:rPr>
+                <w:rStyle w:val="Lienhypertexte"/>
+                <w:noProof/>
+                <w:lang w:val="fr-FR"/>
+              </w:rPr>
+              <w:t>C. SPÉCIFICITÉS ET LIVRABLES :</w:t>
+            </w:r>
+            <w:r>
+              <w:rPr>
+                <w:noProof/>
+                <w:webHidden/>
+              </w:rPr>
+              <w:tab/>
+            </w:r>
+            <w:r>
+              <w:rPr>
+                <w:noProof/>
+                <w:webHidden/>
+              </w:rPr>
+              <w:fldChar w:fldCharType="begin"/>
+            </w:r>
+            <w:r>
+              <w:rPr>
+                <w:noProof/>
+                <w:webHidden/>
+              </w:rPr>
+              <w:instrText xml:space="preserve"> PAGEREF _Toc128321486 \h </w:instrText>
+            </w:r>
+            <w:r>
+              <w:rPr>
+                <w:noProof/>
+                <w:webHidden/>
+              </w:rPr>
+            </w:r>
+            <w:r>
+              <w:rPr>
+                <w:noProof/>
+                <w:webHidden/>
+              </w:rPr>
+              <w:fldChar w:fldCharType="separate"/>
+            </w:r>
+            <w:r>
+              <w:rPr>
+                <w:noProof/>
+                <w:webHidden/>
+              </w:rPr>
+              <w:t>18</w:t>
+            </w:r>
+            <w:r>
+              <w:rPr>
+                <w:noProof/>
                 <w:webHidden/>
               </w:rPr>
               <w:fldChar w:fldCharType="end"/>
@@ -1696,16 +1929,15 @@
               <w:rFonts w:asciiTheme="minorHAnsi" w:eastAsiaTheme="minorEastAsia" w:hAnsiTheme="minorHAnsi" w:cstheme="minorBidi"/>
               <w:sz w:val="22"/>
               <w:szCs w:val="22"/>
-              <w:lang w:val="fr-FR" w:eastAsia="fr-FR"/>
             </w:rPr>
           </w:pPr>
-          <w:hyperlink w:anchor="_Toc122697173" w:history="1">
+          <w:hyperlink w:anchor="_Toc128321487" w:history="1">
             <w:r>
               <w:rPr>
                 <w:rStyle w:val="Lienhypertexte"/>
                 <w:lang w:val="fr-FR"/>
               </w:rPr>
-              <w:t>C. 3. LES LIVRABLES :</w:t>
+              <w:t>C.1 LE CONTENU DU SITE :</w:t>
             </w:r>
             <w:r>
               <w:rPr>
@@ -1723,7 +1955,7 @@
               <w:rPr>
                 <w:webHidden/>
               </w:rPr>
-              <w:instrText xml:space="preserve"> PAGEREF _Toc122697173 \h </w:instrText>
+              <w:instrText xml:space="preserve"> PAGEREF _Toc128321487 \h </w:instrText>
             </w:r>
             <w:r>
               <w:rPr>
@@ -1740,7 +1972,7 @@
               <w:rPr>
                 <w:webHidden/>
               </w:rPr>
-              <w:t>12</w:t>
+              <w:t>18</w:t>
             </w:r>
             <w:r>
               <w:rPr>
@@ -1757,16 +1989,16 @@
               <w:rFonts w:asciiTheme="minorHAnsi" w:eastAsiaTheme="minorEastAsia" w:hAnsiTheme="minorHAnsi" w:cstheme="minorBidi"/>
               <w:sz w:val="22"/>
               <w:szCs w:val="22"/>
-              <w:lang w:val="fr-FR" w:eastAsia="fr-FR"/>
             </w:rPr>
           </w:pPr>
-          <w:hyperlink w:anchor="_Toc122697174" w:history="1">
+          <w:hyperlink w:anchor="_Toc128321488" w:history="1">
             <w:r>
               <w:rPr>
                 <w:rStyle w:val="Lienhypertexte"/>
+                <w:rFonts w:eastAsia="Calibri"/>
                 <w:lang w:val="fr-FR"/>
               </w:rPr>
-              <w:t>C. 4. LE PLANNING :</w:t>
+              <w:t>C.2 USE CASE, Diagramme d’activité et diagramme de séquence</w:t>
             </w:r>
             <w:r>
               <w:rPr>
@@ -1784,7 +2016,7 @@
               <w:rPr>
                 <w:webHidden/>
               </w:rPr>
-              <w:instrText xml:space="preserve"> PAGEREF _Toc122697174 \h </w:instrText>
+              <w:instrText xml:space="preserve"> PAGEREF _Toc128321488 \h </w:instrText>
             </w:r>
             <w:r>
               <w:rPr>
@@ -1801,7 +2033,188 @@
               <w:rPr>
                 <w:webHidden/>
               </w:rPr>
-              <w:t>12</w:t>
+              <w:t>18</w:t>
+            </w:r>
+            <w:r>
+              <w:rPr>
+                <w:webHidden/>
+              </w:rPr>
+              <w:fldChar w:fldCharType="end"/>
+            </w:r>
+          </w:hyperlink>
+        </w:p>
+        <w:p>
+          <w:pPr>
+            <w:pStyle w:val="TM2"/>
+            <w:rPr>
+              <w:rFonts w:asciiTheme="minorHAnsi" w:eastAsiaTheme="minorEastAsia" w:hAnsiTheme="minorHAnsi" w:cstheme="minorBidi"/>
+              <w:sz w:val="22"/>
+              <w:szCs w:val="22"/>
+            </w:rPr>
+          </w:pPr>
+          <w:hyperlink w:anchor="_Toc128321489" w:history="1">
+            <w:r>
+              <w:rPr>
+                <w:rStyle w:val="Lienhypertexte"/>
+                <w:lang w:val="fr-FR"/>
+              </w:rPr>
+              <w:t>C.3 CONTRAINTES TECHNIQUES :</w:t>
+            </w:r>
+            <w:r>
+              <w:rPr>
+                <w:webHidden/>
+              </w:rPr>
+              <w:tab/>
+            </w:r>
+            <w:r>
+              <w:rPr>
+                <w:webHidden/>
+              </w:rPr>
+              <w:fldChar w:fldCharType="begin"/>
+            </w:r>
+            <w:r>
+              <w:rPr>
+                <w:webHidden/>
+              </w:rPr>
+              <w:instrText xml:space="preserve"> PAGEREF _Toc128321489 \h </w:instrText>
+            </w:r>
+            <w:r>
+              <w:rPr>
+                <w:webHidden/>
+              </w:rPr>
+            </w:r>
+            <w:r>
+              <w:rPr>
+                <w:webHidden/>
+              </w:rPr>
+              <w:fldChar w:fldCharType="separate"/>
+            </w:r>
+            <w:r>
+              <w:rPr>
+                <w:webHidden/>
+              </w:rPr>
+              <w:t>18</w:t>
+            </w:r>
+            <w:r>
+              <w:rPr>
+                <w:webHidden/>
+              </w:rPr>
+              <w:fldChar w:fldCharType="end"/>
+            </w:r>
+          </w:hyperlink>
+        </w:p>
+        <w:p>
+          <w:pPr>
+            <w:pStyle w:val="TM2"/>
+            <w:rPr>
+              <w:rFonts w:asciiTheme="minorHAnsi" w:eastAsiaTheme="minorEastAsia" w:hAnsiTheme="minorHAnsi" w:cstheme="minorBidi"/>
+              <w:sz w:val="22"/>
+              <w:szCs w:val="22"/>
+            </w:rPr>
+          </w:pPr>
+          <w:hyperlink w:anchor="_Toc128321490" w:history="1">
+            <w:r>
+              <w:rPr>
+                <w:rStyle w:val="Lienhypertexte"/>
+                <w:lang w:val="fr-FR"/>
+              </w:rPr>
+              <w:t>C.4 LES LIVRABLES :</w:t>
+            </w:r>
+            <w:r>
+              <w:rPr>
+                <w:webHidden/>
+              </w:rPr>
+              <w:tab/>
+            </w:r>
+            <w:r>
+              <w:rPr>
+                <w:webHidden/>
+              </w:rPr>
+              <w:fldChar w:fldCharType="begin"/>
+            </w:r>
+            <w:r>
+              <w:rPr>
+                <w:webHidden/>
+              </w:rPr>
+              <w:instrText xml:space="preserve"> PAGEREF _Toc128321490 \h </w:instrText>
+            </w:r>
+            <w:r>
+              <w:rPr>
+                <w:webHidden/>
+              </w:rPr>
+            </w:r>
+            <w:r>
+              <w:rPr>
+                <w:webHidden/>
+              </w:rPr>
+              <w:fldChar w:fldCharType="separate"/>
+            </w:r>
+            <w:r>
+              <w:rPr>
+                <w:webHidden/>
+              </w:rPr>
+              <w:t>19</w:t>
+            </w:r>
+            <w:r>
+              <w:rPr>
+                <w:webHidden/>
+              </w:rPr>
+              <w:fldChar w:fldCharType="end"/>
+            </w:r>
+          </w:hyperlink>
+        </w:p>
+        <w:p>
+          <w:pPr>
+            <w:pStyle w:val="TM2"/>
+            <w:rPr>
+              <w:rFonts w:asciiTheme="minorHAnsi" w:eastAsiaTheme="minorEastAsia" w:hAnsiTheme="minorHAnsi" w:cstheme="minorBidi"/>
+              <w:sz w:val="22"/>
+              <w:szCs w:val="22"/>
+            </w:rPr>
+          </w:pPr>
+          <w:hyperlink w:anchor="_Toc128321491" w:history="1">
+            <w:r>
+              <w:rPr>
+                <w:rStyle w:val="Lienhypertexte"/>
+                <w:rFonts w:eastAsia="Calibri"/>
+                <w:lang w:val="fr-FR"/>
+              </w:rPr>
+              <w:t>C.5 NOTE DE CADRAGE ET DIAGRAMME DE PERT :</w:t>
+            </w:r>
+            <w:r>
+              <w:rPr>
+                <w:webHidden/>
+              </w:rPr>
+              <w:tab/>
+            </w:r>
+            <w:r>
+              <w:rPr>
+                <w:webHidden/>
+              </w:rPr>
+              <w:fldChar w:fldCharType="begin"/>
+            </w:r>
+            <w:r>
+              <w:rPr>
+                <w:webHidden/>
+              </w:rPr>
+              <w:instrText xml:space="preserve"> PAGEREF _Toc128321491 \h </w:instrText>
+            </w:r>
+            <w:r>
+              <w:rPr>
+                <w:webHidden/>
+              </w:rPr>
+            </w:r>
+            <w:r>
+              <w:rPr>
+                <w:webHidden/>
+              </w:rPr>
+              <w:fldChar w:fldCharType="separate"/>
+            </w:r>
+            <w:r>
+              <w:rPr>
+                <w:webHidden/>
+              </w:rPr>
+              <w:t>20</w:t>
             </w:r>
             <w:r>
               <w:rPr>
@@ -1841,7 +2254,7 @@
         </w:rPr>
         <w:br w:type="page"/>
       </w:r>
-      <w:bookmarkStart w:id="0" w:name="_Toc122697162"/>
+      <w:bookmarkStart w:id="0" w:name="_Toc128321473"/>
       <w:r>
         <w:rPr>
           <w:lang w:val="fr-FR"/>
@@ -2711,7 +3124,7 @@
         </w:rPr>
         <w:br w:type="page"/>
       </w:r>
-      <w:bookmarkStart w:id="1" w:name="_Toc122697163"/>
+      <w:bookmarkStart w:id="1" w:name="_Toc128321474"/>
       <w:r>
         <w:rPr>
           <w:lang w:val="fr-FR"/>
@@ -3788,26 +4201,76 @@
       <w:pPr>
         <w:pStyle w:val="Titre2"/>
         <w:rPr>
-          <w:rFonts w:ascii="Calibri" w:eastAsia="Calibri" w:hAnsi="Calibri" w:cs="Calibri"/>
-          <w:color w:val="000000"/>
-          <w:lang w:val="fr-FR"/>
-        </w:rPr>
-      </w:pPr>
-      <w:bookmarkStart w:id="2" w:name="_Toc122697164"/>
-      <w:r>
-        <w:rPr>
+          <w:rFonts w:eastAsia="Calibri"/>
+          <w:lang w:val="fr-FR"/>
+        </w:rPr>
+      </w:pPr>
+      <w:bookmarkStart w:id="2" w:name="_Toc128321475"/>
+      <w:r>
+        <w:rPr>
+          <w:rFonts w:eastAsia="Calibri"/>
           <w:lang w:val="fr-FR"/>
         </w:rPr>
         <w:lastRenderedPageBreak/>
-        <w:t xml:space="preserve">A. 2. LES </w:t>
+        <w:t>A.2 QQOQCCP :</w:t>
       </w:r>
       <w:bookmarkEnd w:id="2"/>
+    </w:p>
+    <w:p>
+      <w:pPr>
+        <w:pStyle w:val="Titre2"/>
+        <w:rPr>
+          <w:lang w:val="fr-FR"/>
+        </w:rPr>
+      </w:pPr>
+    </w:p>
+    <w:p>
+      <w:pPr>
+        <w:pStyle w:val="Titre2"/>
+        <w:rPr>
+          <w:rFonts w:ascii="Calibri" w:eastAsia="Calibri" w:hAnsi="Calibri" w:cs="Calibri"/>
+          <w:color w:val="000000"/>
+          <w:lang w:val="fr-FR"/>
+        </w:rPr>
+      </w:pPr>
+      <w:bookmarkStart w:id="3" w:name="_Toc128321476"/>
+      <w:r>
+        <w:rPr>
+          <w:lang w:val="fr-FR"/>
+        </w:rPr>
+        <w:t xml:space="preserve">A. </w:t>
+      </w:r>
+      <w:r>
+        <w:rPr>
+          <w:lang w:val="fr-FR"/>
+        </w:rPr>
+        <w:t>3</w:t>
+      </w:r>
+      <w:r>
+        <w:rPr>
+          <w:lang w:val="fr-FR"/>
+        </w:rPr>
+        <w:t>.</w:t>
+      </w:r>
+      <w:r>
+        <w:rPr>
+          <w:lang w:val="fr-FR"/>
+        </w:rPr>
+        <w:t xml:space="preserve"> </w:t>
+      </w:r>
+      <w:r>
+        <w:rPr>
+          <w:lang w:val="fr-FR"/>
+        </w:rPr>
+        <w:t xml:space="preserve">LES </w:t>
+      </w:r>
       <w:r>
         <w:rPr>
           <w:lang w:val="fr-FR"/>
         </w:rPr>
         <w:t>CIBLES :</w:t>
       </w:r>
+      <w:bookmarkEnd w:id="3"/>
     </w:p>
     <w:p>
       <w:pPr>
@@ -4167,6 +4630,7 @@
           <w:noProof/>
           <w:lang w:val="fr-FR" w:eastAsia="fr-FR"/>
         </w:rPr>
+        <w:lastRenderedPageBreak/>
         <w:drawing>
           <wp:inline distT="0" distB="0" distL="0" distR="0" wp14:anchorId="0E525705" wp14:editId="07E10587">
             <wp:extent cx="3857105" cy="6291628"/>
@@ -4230,7 +4694,6 @@
           <w:szCs w:val="26"/>
           <w:lang w:val="fr-FR"/>
         </w:rPr>
-        <w:lastRenderedPageBreak/>
         <w:t xml:space="preserve">Une deuxième persona pouvant </w:t>
       </w:r>
       <w:r>
@@ -4404,6 +4867,7 @@
           <w:noProof/>
           <w:lang w:val="fr-FR" w:eastAsia="fr-FR"/>
         </w:rPr>
+        <w:lastRenderedPageBreak/>
         <w:drawing>
           <wp:inline distT="0" distB="0" distL="0" distR="0" wp14:anchorId="5E9DD40C" wp14:editId="67DCBF8D">
             <wp:extent cx="3524596" cy="7062696"/>
@@ -4443,38 +4907,21 @@
     </w:p>
     <w:p>
       <w:pPr>
+        <w:rPr>
+          <w:rFonts w:eastAsia="Calibri"/>
+          <w:lang w:val="fr-FR"/>
+        </w:rPr>
+      </w:pPr>
+    </w:p>
+    <w:p>
+      <w:pPr>
         <w:pStyle w:val="Titre2"/>
-        <w:rPr>
-          <w:rFonts w:eastAsia="Calibri"/>
-          <w:lang w:val="fr-FR"/>
-        </w:rPr>
-      </w:pPr>
-      <w:r>
-        <w:rPr>
-          <w:rFonts w:eastAsia="Calibri"/>
-          <w:lang w:val="fr-FR"/>
-        </w:rPr>
-        <w:lastRenderedPageBreak/>
-        <w:t>A.3. QQOQCCP :</w:t>
-      </w:r>
-    </w:p>
-    <w:p>
-      <w:pPr>
-        <w:rPr>
-          <w:rFonts w:eastAsia="Calibri"/>
-          <w:lang w:val="fr-FR"/>
-        </w:rPr>
-      </w:pPr>
-    </w:p>
-    <w:p>
-      <w:pPr>
-        <w:pStyle w:val="Titre2"/>
-        <w:jc w:val="both"/>
-        <w:rPr>
-          <w:lang w:val="fr-FR"/>
-        </w:rPr>
-      </w:pPr>
-      <w:bookmarkStart w:id="3" w:name="_Toc122697165"/>
+        <w:jc w:val="both"/>
+        <w:rPr>
+          <w:lang w:val="fr-FR"/>
+        </w:rPr>
+      </w:pPr>
+      <w:bookmarkStart w:id="4" w:name="_Toc128321477"/>
       <w:r>
         <w:rPr>
           <w:lang w:val="fr-FR"/>
@@ -4493,7 +4940,7 @@
         </w:rPr>
         <w:t>. LES OBJECTIFS QUANTITATIFS :</w:t>
       </w:r>
-      <w:bookmarkEnd w:id="3"/>
+      <w:bookmarkEnd w:id="4"/>
     </w:p>
     <w:p>
       <w:pPr>
@@ -4590,7 +5037,18 @@
           <w:szCs w:val="26"/>
           <w:lang w:val="fr-FR"/>
         </w:rPr>
-        <w:t xml:space="preserve"> qui se renforcera potentiellement dans le temps, la structure web du site en </w:t>
+        <w:t xml:space="preserve"> qui se renforcera potentiellement dans le temps, la </w:t>
+      </w:r>
+      <w:r>
+        <w:rPr>
+          <w:rFonts w:ascii="Calibri" w:eastAsia="Calibri" w:hAnsi="Calibri" w:cs="Calibri"/>
+          <w:color w:val="000000"/>
+          <w:sz w:val="26"/>
+          <w:szCs w:val="26"/>
+          <w:lang w:val="fr-FR"/>
+        </w:rPr>
+        <w:lastRenderedPageBreak/>
+        <w:t xml:space="preserve">structure web du site en </w:t>
       </w:r>
       <w:r>
         <w:rPr>
@@ -5071,6 +5529,216 @@
     </w:p>
     <w:p>
       <w:pPr>
+        <w:jc w:val="both"/>
+        <w:rPr>
+          <w:rFonts w:ascii="Calibri" w:eastAsia="Calibri" w:hAnsi="Calibri" w:cs="Calibri"/>
+          <w:color w:val="000000"/>
+          <w:sz w:val="26"/>
+          <w:szCs w:val="26"/>
+          <w:lang w:val="fr-FR"/>
+        </w:rPr>
+      </w:pPr>
+    </w:p>
+    <w:p>
+      <w:pPr>
+        <w:pStyle w:val="Titre2"/>
+        <w:rPr>
+          <w:rFonts w:eastAsia="Calibri"/>
+          <w:lang w:val="fr-FR"/>
+        </w:rPr>
+      </w:pPr>
+      <w:bookmarkStart w:id="5" w:name="_Toc128321478"/>
+      <w:r>
+        <w:rPr>
+          <w:rFonts w:eastAsia="Calibri"/>
+          <w:lang w:val="fr-FR"/>
+        </w:rPr>
+        <w:t>A.5 Périmètre du projet :</w:t>
+      </w:r>
+      <w:bookmarkEnd w:id="5"/>
+    </w:p>
+    <w:p>
+      <w:pPr>
+        <w:rPr>
+          <w:lang w:val="fr-FR"/>
+        </w:rPr>
+      </w:pPr>
+    </w:p>
+    <w:p>
+      <w:pPr>
+        <w:jc w:val="both"/>
+        <w:rPr>
+          <w:rFonts w:ascii="Calibri" w:hAnsi="Calibri" w:cs="Calibri"/>
+          <w:sz w:val="26"/>
+          <w:szCs w:val="26"/>
+          <w:lang w:val="fr-FR"/>
+        </w:rPr>
+      </w:pPr>
+      <w:r>
+        <w:rPr>
+          <w:rFonts w:ascii="Calibri" w:hAnsi="Calibri" w:cs="Calibri"/>
+          <w:sz w:val="26"/>
+          <w:szCs w:val="26"/>
+          <w:lang w:val="fr-FR"/>
+        </w:rPr>
+        <w:t xml:space="preserve">Le site vise pour l’instant les locuteurs francophones, avec une interface exclusivement en </w:t>
+      </w:r>
+      <w:r>
+        <w:rPr>
+          <w:rFonts w:ascii="Calibri" w:hAnsi="Calibri" w:cs="Calibri"/>
+          <w:sz w:val="26"/>
+          <w:szCs w:val="26"/>
+          <w:lang w:val="fr-FR"/>
+        </w:rPr>
+        <w:t>français</w:t>
+      </w:r>
+      <w:r>
+        <w:rPr>
+          <w:rFonts w:ascii="Calibri" w:hAnsi="Calibri" w:cs="Calibri"/>
+          <w:sz w:val="26"/>
+          <w:szCs w:val="26"/>
+          <w:lang w:val="fr-FR"/>
+        </w:rPr>
+        <w:t>,</w:t>
+      </w:r>
+      <w:r>
+        <w:rPr>
+          <w:rFonts w:ascii="Calibri" w:hAnsi="Calibri" w:cs="Calibri"/>
+          <w:sz w:val="26"/>
+          <w:szCs w:val="26"/>
+          <w:lang w:val="fr-FR"/>
+        </w:rPr>
+        <w:t xml:space="preserve"> </w:t>
+      </w:r>
+      <w:r>
+        <w:rPr>
+          <w:rFonts w:ascii="Calibri" w:hAnsi="Calibri" w:cs="Calibri"/>
+          <w:sz w:val="26"/>
+          <w:szCs w:val="26"/>
+          <w:lang w:val="fr-FR"/>
+        </w:rPr>
+        <w:t>m</w:t>
+      </w:r>
+      <w:r>
+        <w:rPr>
+          <w:rFonts w:ascii="Calibri" w:hAnsi="Calibri" w:cs="Calibri"/>
+          <w:sz w:val="26"/>
+          <w:szCs w:val="26"/>
+          <w:lang w:val="fr-FR"/>
+        </w:rPr>
+        <w:t xml:space="preserve">ême s’il sera </w:t>
+      </w:r>
+      <w:r>
+        <w:rPr>
+          <w:rFonts w:ascii="Calibri" w:hAnsi="Calibri" w:cs="Calibri"/>
+          <w:sz w:val="26"/>
+          <w:szCs w:val="26"/>
+          <w:lang w:val="fr-FR"/>
+        </w:rPr>
+        <w:t>évidemment</w:t>
+      </w:r>
+      <w:r>
+        <w:rPr>
+          <w:rFonts w:ascii="Calibri" w:hAnsi="Calibri" w:cs="Calibri"/>
+          <w:sz w:val="26"/>
+          <w:szCs w:val="26"/>
+          <w:lang w:val="fr-FR"/>
+        </w:rPr>
+        <w:t xml:space="preserve"> possible d’avoir </w:t>
+      </w:r>
+      <w:r>
+        <w:rPr>
+          <w:rFonts w:ascii="Calibri" w:hAnsi="Calibri" w:cs="Calibri"/>
+          <w:sz w:val="26"/>
+          <w:szCs w:val="26"/>
+          <w:lang w:val="fr-FR"/>
+        </w:rPr>
+        <w:t>accès</w:t>
+      </w:r>
+      <w:r>
+        <w:rPr>
+          <w:rFonts w:ascii="Calibri" w:hAnsi="Calibri" w:cs="Calibri"/>
+          <w:sz w:val="26"/>
+          <w:szCs w:val="26"/>
+          <w:lang w:val="fr-FR"/>
+        </w:rPr>
+        <w:t xml:space="preserve"> à des ouvrages en langue anglaise. De même, une boutique en ligne n’</w:t>
+      </w:r>
+      <w:r>
+        <w:rPr>
+          <w:rFonts w:ascii="Calibri" w:hAnsi="Calibri" w:cs="Calibri"/>
+          <w:sz w:val="26"/>
+          <w:szCs w:val="26"/>
+          <w:lang w:val="fr-FR"/>
+        </w:rPr>
+        <w:t>est</w:t>
+      </w:r>
+      <w:r>
+        <w:rPr>
+          <w:rFonts w:ascii="Calibri" w:hAnsi="Calibri" w:cs="Calibri"/>
+          <w:sz w:val="26"/>
+          <w:szCs w:val="26"/>
+          <w:lang w:val="fr-FR"/>
+        </w:rPr>
+        <w:t xml:space="preserve"> pour l’instant pas prévue, et </w:t>
+      </w:r>
+      <w:r>
+        <w:rPr>
+          <w:rFonts w:ascii="Calibri" w:hAnsi="Calibri" w:cs="Calibri"/>
+          <w:sz w:val="26"/>
+          <w:szCs w:val="26"/>
+          <w:lang w:val="fr-FR"/>
+        </w:rPr>
+        <w:t xml:space="preserve">il n’est pour l’instant pas nécessaire </w:t>
+      </w:r>
+      <w:r>
+        <w:rPr>
+          <w:rFonts w:ascii="Calibri" w:hAnsi="Calibri" w:cs="Calibri"/>
+          <w:sz w:val="26"/>
+          <w:szCs w:val="26"/>
+          <w:lang w:val="fr-FR"/>
+        </w:rPr>
+        <w:t xml:space="preserve">de prévoir des </w:t>
+      </w:r>
+      <w:r>
+        <w:rPr>
+          <w:rFonts w:ascii="Calibri" w:hAnsi="Calibri" w:cs="Calibri"/>
+          <w:sz w:val="26"/>
+          <w:szCs w:val="26"/>
+          <w:lang w:val="fr-FR"/>
+        </w:rPr>
+        <w:t>moyens</w:t>
+      </w:r>
+      <w:r>
+        <w:rPr>
+          <w:rFonts w:ascii="Calibri" w:hAnsi="Calibri" w:cs="Calibri"/>
+          <w:sz w:val="26"/>
+          <w:szCs w:val="26"/>
+          <w:lang w:val="fr-FR"/>
+        </w:rPr>
+        <w:t xml:space="preserve"> de </w:t>
+      </w:r>
+      <w:r>
+        <w:rPr>
+          <w:rFonts w:ascii="Calibri" w:hAnsi="Calibri" w:cs="Calibri"/>
+          <w:sz w:val="26"/>
+          <w:szCs w:val="26"/>
+          <w:lang w:val="fr-FR"/>
+        </w:rPr>
+        <w:t>paiement</w:t>
+      </w:r>
+      <w:r>
+        <w:rPr>
+          <w:rFonts w:ascii="Calibri" w:hAnsi="Calibri" w:cs="Calibri"/>
+          <w:sz w:val="26"/>
+          <w:szCs w:val="26"/>
+          <w:lang w:val="fr-FR"/>
+        </w:rPr>
+        <w:t>.</w:t>
+      </w:r>
+    </w:p>
+    <w:p>
+      <w:pPr>
         <w:pBdr>
           <w:top w:val="nil"/>
           <w:left w:val="nil"/>
@@ -5087,214 +5755,36 @@
           <w:lang w:val="fr-FR"/>
         </w:rPr>
       </w:pPr>
-    </w:p>
-    <w:p>
-      <w:pPr>
-        <w:pStyle w:val="Titre2"/>
-        <w:numPr>
-          <w:ilvl w:val="0"/>
-          <w:numId w:val="7"/>
-        </w:numPr>
-        <w:jc w:val="both"/>
-        <w:rPr>
-          <w:lang w:val="fr-FR"/>
-        </w:rPr>
-      </w:pPr>
-      <w:bookmarkStart w:id="4" w:name="_Toc122697166"/>
-      <w:r>
-        <w:rPr>
+      <w:r>
+        <w:rPr>
+          <w:rFonts w:ascii="Calibri" w:eastAsia="Calibri" w:hAnsi="Calibri" w:cs="Calibri"/>
+          <w:color w:val="000000"/>
+          <w:sz w:val="26"/>
+          <w:szCs w:val="26"/>
           <w:lang w:val="fr-FR"/>
         </w:rPr>
         <w:lastRenderedPageBreak/>
-        <w:t>5</w:t>
-      </w:r>
-      <w:r>
-        <w:rPr>
-          <w:lang w:val="fr-FR"/>
-        </w:rPr>
-        <w:t>. PERIMETRE DU PROJET :</w:t>
-      </w:r>
-      <w:bookmarkEnd w:id="4"/>
-    </w:p>
-    <w:p>
-      <w:pPr>
-        <w:jc w:val="both"/>
-        <w:rPr>
-          <w:lang w:val="fr-FR"/>
-        </w:rPr>
-      </w:pPr>
-    </w:p>
-    <w:p>
-      <w:pPr>
-        <w:jc w:val="both"/>
-        <w:rPr>
-          <w:rFonts w:ascii="Calibri" w:hAnsi="Calibri" w:cs="Calibri"/>
-          <w:sz w:val="26"/>
-          <w:szCs w:val="26"/>
-          <w:lang w:val="fr-FR"/>
-        </w:rPr>
-      </w:pPr>
-      <w:r>
-        <w:rPr>
-          <w:rFonts w:ascii="Calibri" w:hAnsi="Calibri" w:cs="Calibri"/>
-          <w:sz w:val="26"/>
-          <w:szCs w:val="26"/>
-          <w:lang w:val="fr-FR"/>
-        </w:rPr>
-        <w:t xml:space="preserve">Le site vise pour l’instant les locuteurs francophones, avec une interface exclusivement en </w:t>
-      </w:r>
-      <w:r>
-        <w:rPr>
-          <w:rFonts w:ascii="Calibri" w:hAnsi="Calibri" w:cs="Calibri"/>
-          <w:sz w:val="26"/>
-          <w:szCs w:val="26"/>
-          <w:lang w:val="fr-FR"/>
-        </w:rPr>
-        <w:t>français</w:t>
-      </w:r>
-      <w:r>
-        <w:rPr>
-          <w:rFonts w:ascii="Calibri" w:hAnsi="Calibri" w:cs="Calibri"/>
-          <w:sz w:val="26"/>
-          <w:szCs w:val="26"/>
-          <w:lang w:val="fr-FR"/>
-        </w:rPr>
-        <w:t>,</w:t>
-      </w:r>
-      <w:r>
-        <w:rPr>
-          <w:rFonts w:ascii="Calibri" w:hAnsi="Calibri" w:cs="Calibri"/>
-          <w:sz w:val="26"/>
-          <w:szCs w:val="26"/>
-          <w:lang w:val="fr-FR"/>
-        </w:rPr>
-        <w:t xml:space="preserve"> </w:t>
-      </w:r>
-      <w:r>
-        <w:rPr>
-          <w:rFonts w:ascii="Calibri" w:hAnsi="Calibri" w:cs="Calibri"/>
-          <w:sz w:val="26"/>
-          <w:szCs w:val="26"/>
-          <w:lang w:val="fr-FR"/>
-        </w:rPr>
-        <w:t>m</w:t>
-      </w:r>
-      <w:r>
-        <w:rPr>
-          <w:rFonts w:ascii="Calibri" w:hAnsi="Calibri" w:cs="Calibri"/>
-          <w:sz w:val="26"/>
-          <w:szCs w:val="26"/>
-          <w:lang w:val="fr-FR"/>
-        </w:rPr>
-        <w:t xml:space="preserve">ême s’il sera </w:t>
-      </w:r>
-      <w:r>
-        <w:rPr>
-          <w:rFonts w:ascii="Calibri" w:hAnsi="Calibri" w:cs="Calibri"/>
-          <w:sz w:val="26"/>
-          <w:szCs w:val="26"/>
-          <w:lang w:val="fr-FR"/>
-        </w:rPr>
-        <w:t>évidemment</w:t>
-      </w:r>
-      <w:r>
-        <w:rPr>
-          <w:rFonts w:ascii="Calibri" w:hAnsi="Calibri" w:cs="Calibri"/>
-          <w:sz w:val="26"/>
-          <w:szCs w:val="26"/>
-          <w:lang w:val="fr-FR"/>
-        </w:rPr>
-        <w:t xml:space="preserve"> possible d’avoir </w:t>
-      </w:r>
-      <w:r>
-        <w:rPr>
-          <w:rFonts w:ascii="Calibri" w:hAnsi="Calibri" w:cs="Calibri"/>
-          <w:sz w:val="26"/>
-          <w:szCs w:val="26"/>
-          <w:lang w:val="fr-FR"/>
-        </w:rPr>
-        <w:t>accès</w:t>
-      </w:r>
-      <w:r>
-        <w:rPr>
-          <w:rFonts w:ascii="Calibri" w:hAnsi="Calibri" w:cs="Calibri"/>
-          <w:sz w:val="26"/>
-          <w:szCs w:val="26"/>
-          <w:lang w:val="fr-FR"/>
-        </w:rPr>
-        <w:t xml:space="preserve"> à des ouvrages en langue anglaise. De même, une boutique en ligne n’</w:t>
-      </w:r>
-      <w:r>
-        <w:rPr>
-          <w:rFonts w:ascii="Calibri" w:hAnsi="Calibri" w:cs="Calibri"/>
-          <w:sz w:val="26"/>
-          <w:szCs w:val="26"/>
-          <w:lang w:val="fr-FR"/>
-        </w:rPr>
-        <w:t>est</w:t>
-      </w:r>
-      <w:r>
-        <w:rPr>
-          <w:rFonts w:ascii="Calibri" w:hAnsi="Calibri" w:cs="Calibri"/>
-          <w:sz w:val="26"/>
-          <w:szCs w:val="26"/>
-          <w:lang w:val="fr-FR"/>
-        </w:rPr>
-        <w:t xml:space="preserve"> pour l’instant pas prévue, et </w:t>
-      </w:r>
-      <w:r>
-        <w:rPr>
-          <w:rFonts w:ascii="Calibri" w:hAnsi="Calibri" w:cs="Calibri"/>
-          <w:sz w:val="26"/>
-          <w:szCs w:val="26"/>
-          <w:lang w:val="fr-FR"/>
-        </w:rPr>
-        <w:t xml:space="preserve">il n’est pour l’instant pas nécessaire </w:t>
-      </w:r>
-      <w:r>
-        <w:rPr>
-          <w:rFonts w:ascii="Calibri" w:hAnsi="Calibri" w:cs="Calibri"/>
-          <w:sz w:val="26"/>
-          <w:szCs w:val="26"/>
-          <w:lang w:val="fr-FR"/>
-        </w:rPr>
-        <w:t xml:space="preserve">de prévoir des </w:t>
-      </w:r>
-      <w:r>
-        <w:rPr>
-          <w:rFonts w:ascii="Calibri" w:hAnsi="Calibri" w:cs="Calibri"/>
-          <w:sz w:val="26"/>
-          <w:szCs w:val="26"/>
-          <w:lang w:val="fr-FR"/>
-        </w:rPr>
-        <w:t>moyens</w:t>
-      </w:r>
-      <w:r>
-        <w:rPr>
-          <w:rFonts w:ascii="Calibri" w:hAnsi="Calibri" w:cs="Calibri"/>
-          <w:sz w:val="26"/>
-          <w:szCs w:val="26"/>
-          <w:lang w:val="fr-FR"/>
-        </w:rPr>
-        <w:t xml:space="preserve"> de </w:t>
-      </w:r>
-      <w:r>
-        <w:rPr>
-          <w:rFonts w:ascii="Calibri" w:hAnsi="Calibri" w:cs="Calibri"/>
-          <w:sz w:val="26"/>
-          <w:szCs w:val="26"/>
-          <w:lang w:val="fr-FR"/>
-        </w:rPr>
-        <w:t>paiement</w:t>
-      </w:r>
-      <w:r>
-        <w:rPr>
-          <w:rFonts w:ascii="Calibri" w:hAnsi="Calibri" w:cs="Calibri"/>
-          <w:sz w:val="26"/>
-          <w:szCs w:val="26"/>
-          <w:lang w:val="fr-FR"/>
-        </w:rPr>
-        <w:t>.</w:t>
+        <w:t>Une application mobile n’est pour l’instant pas prévue, mais le site se</w:t>
+      </w:r>
+      <w:r>
+        <w:rPr>
+          <w:rFonts w:ascii="Calibri" w:eastAsia="Calibri" w:hAnsi="Calibri" w:cs="Calibri"/>
+          <w:color w:val="000000"/>
+          <w:sz w:val="26"/>
+          <w:szCs w:val="26"/>
+          <w:lang w:val="fr-FR"/>
+        </w:rPr>
+        <w:t>ra conçu de manière responsive,</w:t>
+      </w:r>
+      <w:r>
+        <w:rPr>
+          <w:rFonts w:ascii="Calibri" w:eastAsia="Calibri" w:hAnsi="Calibri" w:cs="Calibri"/>
+          <w:color w:val="000000"/>
+          <w:sz w:val="26"/>
+          <w:szCs w:val="26"/>
+          <w:lang w:val="fr-FR"/>
+        </w:rPr>
+        <w:t xml:space="preserve"> en mobile first.</w:t>
       </w:r>
     </w:p>
     <w:p>
@@ -5323,27 +5813,67 @@
           <w:szCs w:val="26"/>
           <w:lang w:val="fr-FR"/>
         </w:rPr>
-        <w:t>Une application mobile n’est pour l’instant pas prévue, mais le site se</w:t>
-      </w:r>
-      <w:r>
-        <w:rPr>
-          <w:rFonts w:ascii="Calibri" w:eastAsia="Calibri" w:hAnsi="Calibri" w:cs="Calibri"/>
-          <w:color w:val="000000"/>
-          <w:sz w:val="26"/>
-          <w:szCs w:val="26"/>
-          <w:lang w:val="fr-FR"/>
-        </w:rPr>
-        <w:t>ra conçu de manière responsive,</w:t>
-      </w:r>
-      <w:r>
-        <w:rPr>
-          <w:rFonts w:ascii="Calibri" w:eastAsia="Calibri" w:hAnsi="Calibri" w:cs="Calibri"/>
-          <w:color w:val="000000"/>
-          <w:sz w:val="26"/>
-          <w:szCs w:val="26"/>
-          <w:lang w:val="fr-FR"/>
-        </w:rPr>
-        <w:t xml:space="preserve"> en mobile first.</w:t>
+        <w:t xml:space="preserve">On </w:t>
+      </w:r>
+      <w:r>
+        <w:rPr>
+          <w:rFonts w:ascii="Calibri" w:eastAsia="Calibri" w:hAnsi="Calibri" w:cs="Calibri"/>
+          <w:color w:val="000000"/>
+          <w:sz w:val="26"/>
+          <w:szCs w:val="26"/>
+          <w:lang w:val="fr-FR"/>
+        </w:rPr>
+        <w:t>rappellera</w:t>
+      </w:r>
+      <w:r>
+        <w:rPr>
+          <w:rFonts w:ascii="Calibri" w:eastAsia="Calibri" w:hAnsi="Calibri" w:cs="Calibri"/>
+          <w:color w:val="000000"/>
+          <w:sz w:val="26"/>
+          <w:szCs w:val="26"/>
+          <w:lang w:val="fr-FR"/>
+        </w:rPr>
+        <w:t xml:space="preserve"> la nécessité pour les utilisateurs de créer un compte s’ils désirent commenter</w:t>
+      </w:r>
+      <w:r>
+        <w:rPr>
+          <w:rFonts w:ascii="Calibri" w:eastAsia="Calibri" w:hAnsi="Calibri" w:cs="Calibri"/>
+          <w:color w:val="000000"/>
+          <w:sz w:val="26"/>
+          <w:szCs w:val="26"/>
+          <w:lang w:val="fr-FR"/>
+        </w:rPr>
+        <w:t xml:space="preserve">, </w:t>
+      </w:r>
+      <w:r>
+        <w:rPr>
+          <w:rFonts w:ascii="Calibri" w:eastAsia="Calibri" w:hAnsi="Calibri" w:cs="Calibri"/>
+          <w:color w:val="000000"/>
+          <w:sz w:val="26"/>
+          <w:szCs w:val="26"/>
+          <w:lang w:val="fr-FR"/>
+        </w:rPr>
+        <w:t>noter</w:t>
+      </w:r>
+      <w:r>
+        <w:rPr>
+          <w:rFonts w:ascii="Calibri" w:eastAsia="Calibri" w:hAnsi="Calibri" w:cs="Calibri"/>
+          <w:color w:val="000000"/>
+          <w:sz w:val="26"/>
+          <w:szCs w:val="26"/>
+          <w:lang w:val="fr-FR"/>
+        </w:rPr>
+        <w:t>, ou mettre des ouvrages en favoris.</w:t>
+      </w:r>
+      <w:r>
+        <w:rPr>
+          <w:rFonts w:ascii="Calibri" w:eastAsia="Calibri" w:hAnsi="Calibri" w:cs="Calibri"/>
+          <w:color w:val="000000"/>
+          <w:sz w:val="26"/>
+          <w:szCs w:val="26"/>
+          <w:lang w:val="fr-FR"/>
+        </w:rPr>
+        <w:t xml:space="preserve"> </w:t>
       </w:r>
     </w:p>
     <w:p>
@@ -5364,76 +5894,6 @@
           <w:lang w:val="fr-FR"/>
         </w:rPr>
       </w:pPr>
-      <w:r>
-        <w:rPr>
-          <w:rFonts w:ascii="Calibri" w:eastAsia="Calibri" w:hAnsi="Calibri" w:cs="Calibri"/>
-          <w:color w:val="000000"/>
-          <w:sz w:val="26"/>
-          <w:szCs w:val="26"/>
-          <w:lang w:val="fr-FR"/>
-        </w:rPr>
-        <w:t xml:space="preserve">On </w:t>
-      </w:r>
-      <w:r>
-        <w:rPr>
-          <w:rFonts w:ascii="Calibri" w:eastAsia="Calibri" w:hAnsi="Calibri" w:cs="Calibri"/>
-          <w:color w:val="000000"/>
-          <w:sz w:val="26"/>
-          <w:szCs w:val="26"/>
-          <w:lang w:val="fr-FR"/>
-        </w:rPr>
-        <w:t>rappellera</w:t>
-      </w:r>
-      <w:r>
-        <w:rPr>
-          <w:rFonts w:ascii="Calibri" w:eastAsia="Calibri" w:hAnsi="Calibri" w:cs="Calibri"/>
-          <w:color w:val="000000"/>
-          <w:sz w:val="26"/>
-          <w:szCs w:val="26"/>
-          <w:lang w:val="fr-FR"/>
-        </w:rPr>
-        <w:t xml:space="preserve"> la nécessité pour les utilisateurs de créer un compte s’ils désirent commenter</w:t>
-      </w:r>
-      <w:r>
-        <w:rPr>
-          <w:rFonts w:ascii="Calibri" w:eastAsia="Calibri" w:hAnsi="Calibri" w:cs="Calibri"/>
-          <w:color w:val="000000"/>
-          <w:sz w:val="26"/>
-          <w:szCs w:val="26"/>
-          <w:lang w:val="fr-FR"/>
-        </w:rPr>
-        <w:t xml:space="preserve">, </w:t>
-      </w:r>
-      <w:r>
-        <w:rPr>
-          <w:rFonts w:ascii="Calibri" w:eastAsia="Calibri" w:hAnsi="Calibri" w:cs="Calibri"/>
-          <w:color w:val="000000"/>
-          <w:sz w:val="26"/>
-          <w:szCs w:val="26"/>
-          <w:lang w:val="fr-FR"/>
-        </w:rPr>
-        <w:t>noter</w:t>
-      </w:r>
-      <w:r>
-        <w:rPr>
-          <w:rFonts w:ascii="Calibri" w:eastAsia="Calibri" w:hAnsi="Calibri" w:cs="Calibri"/>
-          <w:color w:val="000000"/>
-          <w:sz w:val="26"/>
-          <w:szCs w:val="26"/>
-          <w:lang w:val="fr-FR"/>
-        </w:rPr>
-        <w:t>, ou mettre des ouvrages en favoris.</w:t>
-      </w:r>
-      <w:r>
-        <w:rPr>
-          <w:rFonts w:ascii="Calibri" w:eastAsia="Calibri" w:hAnsi="Calibri" w:cs="Calibri"/>
-          <w:color w:val="000000"/>
-          <w:sz w:val="26"/>
-          <w:szCs w:val="26"/>
-          <w:lang w:val="fr-FR"/>
-        </w:rPr>
-        <w:t xml:space="preserve"> </w:t>
-      </w:r>
     </w:p>
     <w:p>
       <w:pPr>
@@ -5453,6 +5913,106 @@
           <w:lang w:val="fr-FR"/>
         </w:rPr>
       </w:pPr>
+      <w:r>
+        <w:rPr>
+          <w:rFonts w:ascii="Calibri" w:eastAsia="Calibri" w:hAnsi="Calibri" w:cs="Calibri"/>
+          <w:color w:val="000000"/>
+          <w:sz w:val="26"/>
+          <w:szCs w:val="26"/>
+          <w:lang w:val="fr-FR"/>
+        </w:rPr>
+        <w:t>Il faudra aussi envisager l’utilisation d’une A.P.I permettant de récupérer un fond li</w:t>
+      </w:r>
+      <w:r>
+        <w:rPr>
+          <w:rFonts w:ascii="Calibri" w:eastAsia="Calibri" w:hAnsi="Calibri" w:cs="Calibri"/>
+          <w:color w:val="000000"/>
+          <w:sz w:val="26"/>
+          <w:szCs w:val="26"/>
+          <w:lang w:val="fr-FR"/>
+        </w:rPr>
+        <w:t xml:space="preserve">ttéraire qui permettra d’afficher les différentes pages </w:t>
+      </w:r>
+      <w:r>
+        <w:rPr>
+          <w:rFonts w:ascii="Calibri" w:eastAsia="Calibri" w:hAnsi="Calibri" w:cs="Calibri"/>
+          <w:color w:val="000000"/>
+          <w:sz w:val="26"/>
+          <w:szCs w:val="26"/>
+          <w:lang w:val="fr-FR"/>
+        </w:rPr>
+        <w:t>et donc les ouvrages. Il faudra aussi penser la création d’une base de données</w:t>
+      </w:r>
+      <w:r>
+        <w:rPr>
+          <w:rFonts w:ascii="Calibri" w:eastAsia="Calibri" w:hAnsi="Calibri" w:cs="Calibri"/>
+          <w:color w:val="000000"/>
+          <w:sz w:val="26"/>
+          <w:szCs w:val="26"/>
+          <w:lang w:val="fr-FR"/>
+        </w:rPr>
+        <w:t xml:space="preserve"> qui contiendra les différents livres ainsi que </w:t>
+      </w:r>
+      <w:r>
+        <w:rPr>
+          <w:rFonts w:ascii="Calibri" w:eastAsia="Calibri" w:hAnsi="Calibri" w:cs="Calibri"/>
+          <w:color w:val="000000"/>
+          <w:sz w:val="26"/>
+          <w:szCs w:val="26"/>
+          <w:lang w:val="fr-FR"/>
+        </w:rPr>
+        <w:t>les notes attribuées</w:t>
+      </w:r>
+      <w:r>
+        <w:rPr>
+          <w:rFonts w:ascii="Calibri" w:eastAsia="Calibri" w:hAnsi="Calibri" w:cs="Calibri"/>
+          <w:color w:val="000000"/>
+          <w:sz w:val="26"/>
+          <w:szCs w:val="26"/>
+          <w:lang w:val="fr-FR"/>
+        </w:rPr>
+        <w:t xml:space="preserve">, et par quel utilisateur. Ce qui nous </w:t>
+      </w:r>
+      <w:r>
+        <w:rPr>
+          <w:rFonts w:ascii="Calibri" w:eastAsia="Calibri" w:hAnsi="Calibri" w:cs="Calibri"/>
+          <w:color w:val="000000"/>
+          <w:sz w:val="26"/>
+          <w:szCs w:val="26"/>
+          <w:lang w:val="fr-FR"/>
+        </w:rPr>
+        <w:t>rappelle</w:t>
+      </w:r>
+      <w:r>
+        <w:rPr>
+          <w:rFonts w:ascii="Calibri" w:eastAsia="Calibri" w:hAnsi="Calibri" w:cs="Calibri"/>
+          <w:color w:val="000000"/>
+          <w:sz w:val="26"/>
+          <w:szCs w:val="26"/>
+          <w:lang w:val="fr-FR"/>
+        </w:rPr>
+        <w:t xml:space="preserve"> ici-aussi la nécessité de créer une page administrateur. Et porte le nombre </w:t>
+      </w:r>
+      <w:r>
+        <w:rPr>
+          <w:rFonts w:ascii="Calibri" w:eastAsia="Calibri" w:hAnsi="Calibri" w:cs="Calibri"/>
+          <w:color w:val="000000"/>
+          <w:sz w:val="26"/>
+          <w:szCs w:val="26"/>
+          <w:lang w:val="fr-FR"/>
+        </w:rPr>
+        <w:t>d’user</w:t>
+      </w:r>
+      <w:r>
+        <w:rPr>
+          <w:rFonts w:ascii="Calibri" w:eastAsia="Calibri" w:hAnsi="Calibri" w:cs="Calibri"/>
+          <w:color w:val="000000"/>
+          <w:sz w:val="26"/>
+          <w:szCs w:val="26"/>
+          <w:lang w:val="fr-FR"/>
+        </w:rPr>
+        <w:t>-cases à 2, pour les utilisateurs normaux du site et pour les administrateurs.</w:t>
+      </w:r>
     </w:p>
     <w:p>
       <w:pPr>
@@ -5472,106 +6032,6 @@
           <w:lang w:val="fr-FR"/>
         </w:rPr>
       </w:pPr>
-      <w:r>
-        <w:rPr>
-          <w:rFonts w:ascii="Calibri" w:eastAsia="Calibri" w:hAnsi="Calibri" w:cs="Calibri"/>
-          <w:color w:val="000000"/>
-          <w:sz w:val="26"/>
-          <w:szCs w:val="26"/>
-          <w:lang w:val="fr-FR"/>
-        </w:rPr>
-        <w:t>Il faudra aussi envisager l’utilisation d’une A.P.I permettant de récupérer un fond li</w:t>
-      </w:r>
-      <w:r>
-        <w:rPr>
-          <w:rFonts w:ascii="Calibri" w:eastAsia="Calibri" w:hAnsi="Calibri" w:cs="Calibri"/>
-          <w:color w:val="000000"/>
-          <w:sz w:val="26"/>
-          <w:szCs w:val="26"/>
-          <w:lang w:val="fr-FR"/>
-        </w:rPr>
-        <w:t xml:space="preserve">ttéraire qui permettra d’afficher les différentes pages </w:t>
-      </w:r>
-      <w:r>
-        <w:rPr>
-          <w:rFonts w:ascii="Calibri" w:eastAsia="Calibri" w:hAnsi="Calibri" w:cs="Calibri"/>
-          <w:color w:val="000000"/>
-          <w:sz w:val="26"/>
-          <w:szCs w:val="26"/>
-          <w:lang w:val="fr-FR"/>
-        </w:rPr>
-        <w:t>et donc les ouvrages. Il faudra aussi penser la création d’une base de données</w:t>
-      </w:r>
-      <w:r>
-        <w:rPr>
-          <w:rFonts w:ascii="Calibri" w:eastAsia="Calibri" w:hAnsi="Calibri" w:cs="Calibri"/>
-          <w:color w:val="000000"/>
-          <w:sz w:val="26"/>
-          <w:szCs w:val="26"/>
-          <w:lang w:val="fr-FR"/>
-        </w:rPr>
-        <w:t xml:space="preserve"> qui contiendra les différents livres ainsi que </w:t>
-      </w:r>
-      <w:r>
-        <w:rPr>
-          <w:rFonts w:ascii="Calibri" w:eastAsia="Calibri" w:hAnsi="Calibri" w:cs="Calibri"/>
-          <w:color w:val="000000"/>
-          <w:sz w:val="26"/>
-          <w:szCs w:val="26"/>
-          <w:lang w:val="fr-FR"/>
-        </w:rPr>
-        <w:t>les notes attribuées</w:t>
-      </w:r>
-      <w:r>
-        <w:rPr>
-          <w:rFonts w:ascii="Calibri" w:eastAsia="Calibri" w:hAnsi="Calibri" w:cs="Calibri"/>
-          <w:color w:val="000000"/>
-          <w:sz w:val="26"/>
-          <w:szCs w:val="26"/>
-          <w:lang w:val="fr-FR"/>
-        </w:rPr>
-        <w:t xml:space="preserve">, et par quel utilisateur. Ce qui nous </w:t>
-      </w:r>
-      <w:r>
-        <w:rPr>
-          <w:rFonts w:ascii="Calibri" w:eastAsia="Calibri" w:hAnsi="Calibri" w:cs="Calibri"/>
-          <w:color w:val="000000"/>
-          <w:sz w:val="26"/>
-          <w:szCs w:val="26"/>
-          <w:lang w:val="fr-FR"/>
-        </w:rPr>
-        <w:t>rappelle</w:t>
-      </w:r>
-      <w:r>
-        <w:rPr>
-          <w:rFonts w:ascii="Calibri" w:eastAsia="Calibri" w:hAnsi="Calibri" w:cs="Calibri"/>
-          <w:color w:val="000000"/>
-          <w:sz w:val="26"/>
-          <w:szCs w:val="26"/>
-          <w:lang w:val="fr-FR"/>
-        </w:rPr>
-        <w:t xml:space="preserve"> ici-aussi la nécessité de créer une page administrateur. Et porte le nombre </w:t>
-      </w:r>
-      <w:r>
-        <w:rPr>
-          <w:rFonts w:ascii="Calibri" w:eastAsia="Calibri" w:hAnsi="Calibri" w:cs="Calibri"/>
-          <w:color w:val="000000"/>
-          <w:sz w:val="26"/>
-          <w:szCs w:val="26"/>
-          <w:lang w:val="fr-FR"/>
-        </w:rPr>
-        <w:t>d’user</w:t>
-      </w:r>
-      <w:r>
-        <w:rPr>
-          <w:rFonts w:ascii="Calibri" w:eastAsia="Calibri" w:hAnsi="Calibri" w:cs="Calibri"/>
-          <w:color w:val="000000"/>
-          <w:sz w:val="26"/>
-          <w:szCs w:val="26"/>
-          <w:lang w:val="fr-FR"/>
-        </w:rPr>
-        <w:t>-cases à 2, pour les utilisateurs normaux du site et pour les administrateurs.</w:t>
-      </w:r>
     </w:p>
     <w:p>
       <w:pPr>
@@ -5591,6 +6051,100 @@
           <w:lang w:val="fr-FR"/>
         </w:rPr>
       </w:pPr>
+      <w:r>
+        <w:rPr>
+          <w:rFonts w:ascii="Calibri" w:eastAsia="Calibri" w:hAnsi="Calibri" w:cs="Calibri"/>
+          <w:color w:val="000000"/>
+          <w:sz w:val="26"/>
+          <w:szCs w:val="26"/>
+          <w:lang w:val="fr-FR"/>
+        </w:rPr>
+        <w:t>Au terme d’une recherche et de différents tests sur diverses A.P.I</w:t>
+      </w:r>
+      <w:r>
+        <w:rPr>
+          <w:rFonts w:ascii="Calibri" w:eastAsia="Calibri" w:hAnsi="Calibri" w:cs="Calibri"/>
+          <w:color w:val="000000"/>
+          <w:sz w:val="26"/>
+          <w:szCs w:val="26"/>
+          <w:lang w:val="fr-FR"/>
+        </w:rPr>
+        <w:t xml:space="preserve">, il </w:t>
+      </w:r>
+      <w:proofErr w:type="spellStart"/>
+      <w:r>
+        <w:rPr>
+          <w:rFonts w:ascii="Calibri" w:eastAsia="Calibri" w:hAnsi="Calibri" w:cs="Calibri"/>
+          <w:color w:val="000000"/>
+          <w:sz w:val="26"/>
+          <w:szCs w:val="26"/>
+          <w:lang w:val="fr-FR"/>
+        </w:rPr>
+        <w:t>à</w:t>
+      </w:r>
+      <w:proofErr w:type="spellEnd"/>
+      <w:r>
+        <w:rPr>
+          <w:rFonts w:ascii="Calibri" w:eastAsia="Calibri" w:hAnsi="Calibri" w:cs="Calibri"/>
+          <w:color w:val="000000"/>
+          <w:sz w:val="26"/>
+          <w:szCs w:val="26"/>
+          <w:lang w:val="fr-FR"/>
+        </w:rPr>
+        <w:t xml:space="preserve"> été déterminé que </w:t>
+      </w:r>
+      <w:r>
+        <w:rPr>
+          <w:rFonts w:ascii="Calibri" w:eastAsia="Calibri" w:hAnsi="Calibri" w:cs="Calibri"/>
+          <w:color w:val="000000"/>
+          <w:sz w:val="26"/>
+          <w:szCs w:val="26"/>
+          <w:lang w:val="fr-FR"/>
+        </w:rPr>
+        <w:t>ce</w:t>
+      </w:r>
+      <w:r>
+        <w:rPr>
+          <w:rFonts w:ascii="Calibri" w:eastAsia="Calibri" w:hAnsi="Calibri" w:cs="Calibri"/>
+          <w:color w:val="000000"/>
+          <w:sz w:val="26"/>
+          <w:szCs w:val="26"/>
+          <w:lang w:val="fr-FR"/>
+        </w:rPr>
+        <w:t xml:space="preserve"> sera </w:t>
+      </w:r>
+      <w:proofErr w:type="gramStart"/>
+      <w:r>
+        <w:rPr>
+          <w:rFonts w:ascii="Calibri" w:eastAsia="Calibri" w:hAnsi="Calibri" w:cs="Calibri"/>
+          <w:color w:val="000000"/>
+          <w:sz w:val="26"/>
+          <w:szCs w:val="26"/>
+          <w:lang w:val="fr-FR"/>
+        </w:rPr>
+        <w:t>l’A.P.I</w:t>
+      </w:r>
+      <w:proofErr w:type="gramEnd"/>
+      <w:r>
+        <w:rPr>
+          <w:rFonts w:ascii="Calibri" w:eastAsia="Calibri" w:hAnsi="Calibri" w:cs="Calibri"/>
+          <w:color w:val="000000"/>
+          <w:sz w:val="26"/>
+          <w:szCs w:val="26"/>
+          <w:lang w:val="fr-FR"/>
+        </w:rPr>
+        <w:t xml:space="preserve"> « Google books » qui sera utilisée pour le projet fil rouge. Ce choix est justifiable par la simplicité d’utilisation ainsi que par le grand nombre de données récupérables via cette interface. </w:t>
+      </w:r>
+      <w:r>
+        <w:rPr>
+          <w:rFonts w:ascii="Calibri" w:eastAsia="Calibri" w:hAnsi="Calibri" w:cs="Calibri"/>
+          <w:color w:val="000000"/>
+          <w:sz w:val="26"/>
+          <w:szCs w:val="26"/>
+          <w:lang w:val="fr-FR"/>
+        </w:rPr>
+        <w:t xml:space="preserve">De plus, Google books permet de récupérer des couvertures d’ouvrages, qui seront alors récupérables et insérables dans les pages dédiées aux ouvrages et à leurs critiques. </w:t>
+      </w:r>
     </w:p>
     <w:p>
       <w:pPr>
@@ -5610,78 +6164,6 @@
           <w:lang w:val="fr-FR"/>
         </w:rPr>
       </w:pPr>
-      <w:r>
-        <w:rPr>
-          <w:rFonts w:ascii="Calibri" w:eastAsia="Calibri" w:hAnsi="Calibri" w:cs="Calibri"/>
-          <w:color w:val="000000"/>
-          <w:sz w:val="26"/>
-          <w:szCs w:val="26"/>
-          <w:lang w:val="fr-FR"/>
-        </w:rPr>
-        <w:t>Au terme d’une recherche et de différents tests sur diverses A.P.I</w:t>
-      </w:r>
-      <w:r>
-        <w:rPr>
-          <w:rFonts w:ascii="Calibri" w:eastAsia="Calibri" w:hAnsi="Calibri" w:cs="Calibri"/>
-          <w:color w:val="000000"/>
-          <w:sz w:val="26"/>
-          <w:szCs w:val="26"/>
-          <w:lang w:val="fr-FR"/>
-        </w:rPr>
-        <w:t xml:space="preserve">, il </w:t>
-      </w:r>
-      <w:proofErr w:type="spellStart"/>
-      <w:r>
-        <w:rPr>
-          <w:rFonts w:ascii="Calibri" w:eastAsia="Calibri" w:hAnsi="Calibri" w:cs="Calibri"/>
-          <w:color w:val="000000"/>
-          <w:sz w:val="26"/>
-          <w:szCs w:val="26"/>
-          <w:lang w:val="fr-FR"/>
-        </w:rPr>
-        <w:t>à</w:t>
-      </w:r>
-      <w:proofErr w:type="spellEnd"/>
-      <w:r>
-        <w:rPr>
-          <w:rFonts w:ascii="Calibri" w:eastAsia="Calibri" w:hAnsi="Calibri" w:cs="Calibri"/>
-          <w:color w:val="000000"/>
-          <w:sz w:val="26"/>
-          <w:szCs w:val="26"/>
-          <w:lang w:val="fr-FR"/>
-        </w:rPr>
-        <w:t xml:space="preserve"> été déterminé que </w:t>
-      </w:r>
-      <w:r>
-        <w:rPr>
-          <w:rFonts w:ascii="Calibri" w:eastAsia="Calibri" w:hAnsi="Calibri" w:cs="Calibri"/>
-          <w:color w:val="000000"/>
-          <w:sz w:val="26"/>
-          <w:szCs w:val="26"/>
-          <w:lang w:val="fr-FR"/>
-        </w:rPr>
-        <w:t>ce</w:t>
-      </w:r>
-      <w:r>
-        <w:rPr>
-          <w:rFonts w:ascii="Calibri" w:eastAsia="Calibri" w:hAnsi="Calibri" w:cs="Calibri"/>
-          <w:color w:val="000000"/>
-          <w:sz w:val="26"/>
-          <w:szCs w:val="26"/>
-          <w:lang w:val="fr-FR"/>
-        </w:rPr>
-        <w:t xml:space="preserve"> sera l’A.P.I « Google books » qui sera utilisée pour le projet fil rouge. Ce choix est justifiable par la simplicité d’utilisation ainsi que par le grand nombre de données récupérables via cette interface. </w:t>
-      </w:r>
-      <w:r>
-        <w:rPr>
-          <w:rFonts w:ascii="Calibri" w:eastAsia="Calibri" w:hAnsi="Calibri" w:cs="Calibri"/>
-          <w:color w:val="000000"/>
-          <w:sz w:val="26"/>
-          <w:szCs w:val="26"/>
-          <w:lang w:val="fr-FR"/>
-        </w:rPr>
-        <w:t xml:space="preserve">De plus, Google books permet de récupérer des couvertures d’ouvrages, qui seront alors récupérables et insérables dans les pages dédiées aux ouvrages et à leurs critiques. </w:t>
-      </w:r>
     </w:p>
     <w:p>
       <w:pPr>
@@ -5704,6 +6186,42 @@
     </w:p>
     <w:p>
       <w:pPr>
+        <w:jc w:val="both"/>
+        <w:rPr>
+          <w:rFonts w:ascii="Calibri" w:eastAsia="Calibri" w:hAnsi="Calibri" w:cs="Calibri"/>
+          <w:color w:val="000000"/>
+          <w:sz w:val="26"/>
+          <w:szCs w:val="26"/>
+          <w:lang w:val="fr-FR"/>
+        </w:rPr>
+      </w:pPr>
+      <w:r>
+        <w:rPr>
+          <w:lang w:val="fr-FR"/>
+        </w:rPr>
+        <w:br w:type="page"/>
+      </w:r>
+    </w:p>
+    <w:p>
+      <w:pPr>
+        <w:pStyle w:val="Titre1"/>
+        <w:jc w:val="both"/>
+        <w:rPr>
+          <w:lang w:val="fr-FR"/>
+        </w:rPr>
+      </w:pPr>
+      <w:bookmarkStart w:id="6" w:name="_Toc128321479"/>
+      <w:r>
+        <w:rPr>
+          <w:lang w:val="fr-FR"/>
+        </w:rPr>
+        <w:lastRenderedPageBreak/>
+        <w:t>B. GRAPHISME ET ERGONOMIE :</w:t>
+      </w:r>
+      <w:bookmarkEnd w:id="6"/>
+    </w:p>
+    <w:p>
+      <w:pPr>
         <w:pBdr>
           <w:top w:val="nil"/>
           <w:left w:val="nil"/>
@@ -5723,42 +6241,6 @@
     </w:p>
     <w:p>
       <w:pPr>
-        <w:jc w:val="both"/>
-        <w:rPr>
-          <w:rFonts w:ascii="Calibri" w:eastAsia="Calibri" w:hAnsi="Calibri" w:cs="Calibri"/>
-          <w:color w:val="000000"/>
-          <w:sz w:val="26"/>
-          <w:szCs w:val="26"/>
-          <w:lang w:val="fr-FR"/>
-        </w:rPr>
-      </w:pPr>
-      <w:r>
-        <w:rPr>
-          <w:lang w:val="fr-FR"/>
-        </w:rPr>
-        <w:br w:type="page"/>
-      </w:r>
-    </w:p>
-    <w:p>
-      <w:pPr>
-        <w:pStyle w:val="Titre1"/>
-        <w:jc w:val="both"/>
-        <w:rPr>
-          <w:lang w:val="fr-FR"/>
-        </w:rPr>
-      </w:pPr>
-      <w:bookmarkStart w:id="5" w:name="_Toc122697167"/>
-      <w:r>
-        <w:rPr>
-          <w:lang w:val="fr-FR"/>
-        </w:rPr>
-        <w:lastRenderedPageBreak/>
-        <w:t>B. GRAPHISME ET ERGONOMIE :</w:t>
-      </w:r>
-      <w:bookmarkEnd w:id="5"/>
-    </w:p>
-    <w:p>
-      <w:pPr>
         <w:pBdr>
           <w:top w:val="nil"/>
           <w:left w:val="nil"/>
@@ -5775,6 +6257,48 @@
           <w:lang w:val="fr-FR"/>
         </w:rPr>
       </w:pPr>
+      <w:r>
+        <w:rPr>
+          <w:rFonts w:ascii="Calibri" w:eastAsia="Calibri" w:hAnsi="Calibri" w:cs="Calibri"/>
+          <w:color w:val="000000"/>
+          <w:sz w:val="26"/>
+          <w:szCs w:val="26"/>
+          <w:lang w:val="fr-FR"/>
+        </w:rPr>
+        <w:t xml:space="preserve">Nous allons ici détailler les choix graphiques qui ont étés fait concernant le projet file rouge, en commençant par les couleurs et les polices utilisées, pour ensuite passer au zoning, wireframe et </w:t>
+      </w:r>
+      <w:proofErr w:type="spellStart"/>
+      <w:r>
+        <w:rPr>
+          <w:rFonts w:ascii="Calibri" w:eastAsia="Calibri" w:hAnsi="Calibri" w:cs="Calibri"/>
+          <w:color w:val="000000"/>
+          <w:sz w:val="26"/>
+          <w:szCs w:val="26"/>
+          <w:lang w:val="fr-FR"/>
+        </w:rPr>
+        <w:t>mockup</w:t>
+      </w:r>
+      <w:proofErr w:type="spellEnd"/>
+      <w:r>
+        <w:rPr>
+          <w:rFonts w:ascii="Calibri" w:eastAsia="Calibri" w:hAnsi="Calibri" w:cs="Calibri"/>
+          <w:color w:val="000000"/>
+          <w:sz w:val="26"/>
+          <w:szCs w:val="26"/>
+          <w:lang w:val="fr-FR"/>
+        </w:rPr>
+        <w:t>.</w:t>
+      </w:r>
+      <w:r>
+        <w:rPr>
+          <w:rFonts w:ascii="Calibri" w:eastAsia="Calibri" w:hAnsi="Calibri" w:cs="Calibri"/>
+          <w:color w:val="000000"/>
+          <w:sz w:val="26"/>
+          <w:szCs w:val="26"/>
+          <w:lang w:val="fr-FR"/>
+        </w:rPr>
+        <w:t xml:space="preserve"> </w:t>
+      </w:r>
     </w:p>
     <w:p>
       <w:pPr>
@@ -5794,49 +6318,6 @@
           <w:lang w:val="fr-FR"/>
         </w:rPr>
       </w:pPr>
-      <w:r>
-        <w:rPr>
-          <w:rFonts w:ascii="Calibri" w:eastAsia="Calibri" w:hAnsi="Calibri" w:cs="Calibri"/>
-          <w:color w:val="000000"/>
-          <w:sz w:val="26"/>
-          <w:szCs w:val="26"/>
-          <w:lang w:val="fr-FR"/>
-        </w:rPr>
-        <w:t xml:space="preserve">Nous allons ici détailler les choix graphiques qui ont étés fait concernant le projet file rouge, en commençant par les couleurs et les polices utilisées, pour ensuite passer au zoning, wireframe et </w:t>
-      </w:r>
-      <w:proofErr w:type="spellStart"/>
-      <w:r>
-        <w:rPr>
-          <w:rFonts w:ascii="Calibri" w:eastAsia="Calibri" w:hAnsi="Calibri" w:cs="Calibri"/>
-          <w:color w:val="000000"/>
-          <w:sz w:val="26"/>
-          <w:szCs w:val="26"/>
-          <w:lang w:val="fr-FR"/>
-        </w:rPr>
-        <w:t>mockup</w:t>
-      </w:r>
-      <w:proofErr w:type="spellEnd"/>
-      <w:r>
-        <w:rPr>
-          <w:rFonts w:ascii="Calibri" w:eastAsia="Calibri" w:hAnsi="Calibri" w:cs="Calibri"/>
-          <w:color w:val="000000"/>
-          <w:sz w:val="26"/>
-          <w:szCs w:val="26"/>
-          <w:lang w:val="fr-FR"/>
-        </w:rPr>
-        <w:t>.</w:t>
-      </w:r>
-      <w:r>
-        <w:rPr>
-          <w:rFonts w:ascii="Calibri" w:eastAsia="Calibri" w:hAnsi="Calibri" w:cs="Calibri"/>
-          <w:color w:val="000000"/>
-          <w:sz w:val="26"/>
-          <w:szCs w:val="26"/>
-          <w:lang w:val="fr-FR"/>
-        </w:rPr>
-        <w:t xml:space="preserve"> </w:t>
-      </w:r>
-      <w:bookmarkStart w:id="6" w:name="_Toc122697168"/>
     </w:p>
     <w:p>
       <w:pPr>
@@ -5859,37 +6340,19 @@
     </w:p>
     <w:p>
       <w:pPr>
-        <w:pBdr>
-          <w:top w:val="nil"/>
-          <w:left w:val="nil"/>
-          <w:bottom w:val="nil"/>
-          <w:right w:val="nil"/>
-          <w:between w:val="nil"/>
-        </w:pBdr>
-        <w:jc w:val="both"/>
-        <w:rPr>
-          <w:rFonts w:ascii="Calibri" w:eastAsia="Calibri" w:hAnsi="Calibri" w:cs="Calibri"/>
-          <w:color w:val="000000"/>
-          <w:sz w:val="26"/>
-          <w:szCs w:val="26"/>
-          <w:lang w:val="fr-FR"/>
-        </w:rPr>
-      </w:pPr>
-    </w:p>
-    <w:p>
-      <w:pPr>
         <w:pStyle w:val="Titre2"/>
         <w:rPr>
           <w:lang w:val="fr-FR"/>
         </w:rPr>
       </w:pPr>
+      <w:bookmarkStart w:id="7" w:name="_Toc128321480"/>
       <w:r>
         <w:rPr>
           <w:lang w:val="fr-FR"/>
         </w:rPr>
         <w:t>1. LA CHARTE GRAPHIQUE :</w:t>
       </w:r>
-      <w:bookmarkEnd w:id="6"/>
+      <w:bookmarkEnd w:id="7"/>
     </w:p>
     <w:p>
       <w:pPr>
@@ -6414,7 +6877,7 @@
           <w:lang w:val="fr-FR"/>
         </w:rPr>
       </w:pPr>
-      <w:bookmarkStart w:id="7" w:name="_Toc122697169"/>
+      <w:bookmarkStart w:id="8" w:name="_Toc128321481"/>
       <w:r>
         <w:rPr>
           <w:lang w:val="fr-FR"/>
@@ -6433,7 +6896,7 @@
         </w:rPr>
         <w:t>WIREFRAME ET MAQUETTAGE :</w:t>
       </w:r>
-      <w:bookmarkEnd w:id="7"/>
+      <w:bookmarkEnd w:id="8"/>
     </w:p>
     <w:p>
       <w:pPr>
@@ -6454,6 +6917,33 @@
     </w:p>
     <w:p>
       <w:pPr>
+        <w:pStyle w:val="Titre2"/>
+      </w:pPr>
+      <w:bookmarkStart w:id="9" w:name="_Toc128321482"/>
+      <w:r>
+        <w:rPr>
+          <w:rStyle w:val="Titre7Car"/>
+          <w:i w:val="0"/>
+          <w:iCs w:val="0"/>
+          <w:color w:val="0079BF" w:themeColor="accent1" w:themeShade="BF"/>
+        </w:rPr>
+        <w:t xml:space="preserve">a/ </w:t>
+      </w:r>
+      <w:proofErr w:type="spellStart"/>
+      <w:r>
+        <w:rPr>
+          <w:rStyle w:val="Titre7Car"/>
+          <w:i w:val="0"/>
+          <w:iCs w:val="0"/>
+          <w:color w:val="0079BF" w:themeColor="accent1" w:themeShade="BF"/>
+        </w:rPr>
+        <w:t>Zonning</w:t>
+      </w:r>
+      <w:bookmarkEnd w:id="9"/>
+      <w:proofErr w:type="spellEnd"/>
+    </w:p>
+    <w:p>
+      <w:pPr>
         <w:pBdr>
           <w:top w:val="nil"/>
           <w:left w:val="nil"/>
@@ -6468,20 +6958,6 @@
           <w:lang w:val="fr-FR"/>
         </w:rPr>
       </w:pPr>
-      <w:r>
-        <w:rPr>
-          <w:rStyle w:val="Titre7Car"/>
-        </w:rPr>
-        <w:t>A/ Zoning</w:t>
-      </w:r>
-      <w:r>
-        <w:rPr>
-          <w:rFonts w:ascii="Calibri" w:eastAsia="Calibri" w:hAnsi="Calibri" w:cs="Calibri"/>
-          <w:color w:val="000000"/>
-          <w:lang w:val="fr-FR"/>
-        </w:rPr>
-        <w:t> :</w:t>
-      </w:r>
     </w:p>
     <w:p>
       <w:pPr>
@@ -6499,6 +6975,110 @@
           <w:lang w:val="fr-FR"/>
         </w:rPr>
       </w:pPr>
+      <w:r>
+        <w:rPr>
+          <w:rFonts w:ascii="Calibri" w:eastAsia="Calibri" w:hAnsi="Calibri" w:cs="Calibri"/>
+          <w:color w:val="000000"/>
+          <w:lang w:val="fr-FR"/>
+        </w:rPr>
+        <w:t xml:space="preserve">Il </w:t>
+      </w:r>
+      <w:proofErr w:type="spellStart"/>
+      <w:r>
+        <w:rPr>
+          <w:rFonts w:ascii="Calibri" w:eastAsia="Calibri" w:hAnsi="Calibri" w:cs="Calibri"/>
+          <w:color w:val="000000"/>
+          <w:lang w:val="fr-FR"/>
+        </w:rPr>
+        <w:t>à</w:t>
+      </w:r>
+      <w:proofErr w:type="spellEnd"/>
+      <w:r>
+        <w:rPr>
+          <w:rFonts w:ascii="Calibri" w:eastAsia="Calibri" w:hAnsi="Calibri" w:cs="Calibri"/>
+          <w:color w:val="000000"/>
+          <w:lang w:val="fr-FR"/>
+        </w:rPr>
+        <w:t xml:space="preserve"> été nécessaire</w:t>
+      </w:r>
+      <w:r>
+        <w:rPr>
+          <w:rFonts w:ascii="Calibri" w:eastAsia="Calibri" w:hAnsi="Calibri" w:cs="Calibri"/>
+          <w:color w:val="000000"/>
+          <w:lang w:val="fr-FR"/>
+        </w:rPr>
+        <w:t>,</w:t>
+      </w:r>
+      <w:r>
+        <w:rPr>
+          <w:rFonts w:ascii="Calibri" w:eastAsia="Calibri" w:hAnsi="Calibri" w:cs="Calibri"/>
+          <w:color w:val="000000"/>
+          <w:lang w:val="fr-FR"/>
+        </w:rPr>
+        <w:t xml:space="preserve"> dans un premier temps, de penser à la disposition élémentaire du site</w:t>
+      </w:r>
+      <w:r>
+        <w:rPr>
+          <w:rFonts w:ascii="Calibri" w:eastAsia="Calibri" w:hAnsi="Calibri" w:cs="Calibri"/>
+          <w:color w:val="000000"/>
+          <w:lang w:val="fr-FR"/>
+        </w:rPr>
+        <w:t xml:space="preserve">. J’ai pu remarquer que les sites de critiques qui servaient d’exemple au projet fil rouge, tels que sens critique, </w:t>
+      </w:r>
+      <w:proofErr w:type="spellStart"/>
+      <w:r>
+        <w:rPr>
+          <w:rFonts w:ascii="Calibri" w:eastAsia="Calibri" w:hAnsi="Calibri" w:cs="Calibri"/>
+          <w:color w:val="000000"/>
+          <w:lang w:val="fr-FR"/>
+        </w:rPr>
+        <w:t>letterbox</w:t>
+      </w:r>
+      <w:proofErr w:type="spellEnd"/>
+      <w:r>
+        <w:rPr>
+          <w:rFonts w:ascii="Calibri" w:eastAsia="Calibri" w:hAnsi="Calibri" w:cs="Calibri"/>
+          <w:color w:val="000000"/>
+          <w:lang w:val="fr-FR"/>
+        </w:rPr>
+        <w:t xml:space="preserve"> ou encore IMDB (internet </w:t>
+      </w:r>
+      <w:proofErr w:type="spellStart"/>
+      <w:r>
+        <w:rPr>
+          <w:rFonts w:ascii="Calibri" w:eastAsia="Calibri" w:hAnsi="Calibri" w:cs="Calibri"/>
+          <w:color w:val="000000"/>
+          <w:lang w:val="fr-FR"/>
+        </w:rPr>
+        <w:t>movie</w:t>
+      </w:r>
+      <w:proofErr w:type="spellEnd"/>
+      <w:r>
+        <w:rPr>
+          <w:rFonts w:ascii="Calibri" w:eastAsia="Calibri" w:hAnsi="Calibri" w:cs="Calibri"/>
+          <w:color w:val="000000"/>
+          <w:lang w:val="fr-FR"/>
+        </w:rPr>
+        <w:t xml:space="preserve"> </w:t>
+      </w:r>
+      <w:proofErr w:type="spellStart"/>
+      <w:r>
+        <w:rPr>
+          <w:rFonts w:ascii="Calibri" w:eastAsia="Calibri" w:hAnsi="Calibri" w:cs="Calibri"/>
+          <w:color w:val="000000"/>
+          <w:lang w:val="fr-FR"/>
+        </w:rPr>
+        <w:t>Database</w:t>
+      </w:r>
+      <w:proofErr w:type="spellEnd"/>
+      <w:r>
+        <w:rPr>
+          <w:rFonts w:ascii="Calibri" w:eastAsia="Calibri" w:hAnsi="Calibri" w:cs="Calibri"/>
+          <w:color w:val="000000"/>
+          <w:lang w:val="fr-FR"/>
+        </w:rPr>
+        <w:t>), se construisaient autour d’un design qui séparait l’écran en deux, une partie supérieure en couleur contenant les images et les informations relatives aux œuvres, ainsi qu’une partie inferieure en fond blanc ou noir, qui laissait la place aux utilisateurs de poster des notes ou des avis.</w:t>
+      </w:r>
     </w:p>
     <w:p>
       <w:pPr>
@@ -6516,110 +7096,6 @@
           <w:lang w:val="fr-FR"/>
         </w:rPr>
       </w:pPr>
-      <w:r>
-        <w:rPr>
-          <w:rFonts w:ascii="Calibri" w:eastAsia="Calibri" w:hAnsi="Calibri" w:cs="Calibri"/>
-          <w:color w:val="000000"/>
-          <w:lang w:val="fr-FR"/>
-        </w:rPr>
-        <w:t xml:space="preserve">Il </w:t>
-      </w:r>
-      <w:proofErr w:type="spellStart"/>
-      <w:r>
-        <w:rPr>
-          <w:rFonts w:ascii="Calibri" w:eastAsia="Calibri" w:hAnsi="Calibri" w:cs="Calibri"/>
-          <w:color w:val="000000"/>
-          <w:lang w:val="fr-FR"/>
-        </w:rPr>
-        <w:t>à</w:t>
-      </w:r>
-      <w:proofErr w:type="spellEnd"/>
-      <w:r>
-        <w:rPr>
-          <w:rFonts w:ascii="Calibri" w:eastAsia="Calibri" w:hAnsi="Calibri" w:cs="Calibri"/>
-          <w:color w:val="000000"/>
-          <w:lang w:val="fr-FR"/>
-        </w:rPr>
-        <w:t xml:space="preserve"> été nécessaire</w:t>
-      </w:r>
-      <w:r>
-        <w:rPr>
-          <w:rFonts w:ascii="Calibri" w:eastAsia="Calibri" w:hAnsi="Calibri" w:cs="Calibri"/>
-          <w:color w:val="000000"/>
-          <w:lang w:val="fr-FR"/>
-        </w:rPr>
-        <w:t>,</w:t>
-      </w:r>
-      <w:r>
-        <w:rPr>
-          <w:rFonts w:ascii="Calibri" w:eastAsia="Calibri" w:hAnsi="Calibri" w:cs="Calibri"/>
-          <w:color w:val="000000"/>
-          <w:lang w:val="fr-FR"/>
-        </w:rPr>
-        <w:t xml:space="preserve"> dans un premier temps, de penser à la disposition élémentaire du site</w:t>
-      </w:r>
-      <w:r>
-        <w:rPr>
-          <w:rFonts w:ascii="Calibri" w:eastAsia="Calibri" w:hAnsi="Calibri" w:cs="Calibri"/>
-          <w:color w:val="000000"/>
-          <w:lang w:val="fr-FR"/>
-        </w:rPr>
-        <w:t xml:space="preserve">. J’ai pu remarquer que les sites de critiques qui servaient d’exemple au projet fil rouge, tels que sens critique, </w:t>
-      </w:r>
-      <w:proofErr w:type="spellStart"/>
-      <w:r>
-        <w:rPr>
-          <w:rFonts w:ascii="Calibri" w:eastAsia="Calibri" w:hAnsi="Calibri" w:cs="Calibri"/>
-          <w:color w:val="000000"/>
-          <w:lang w:val="fr-FR"/>
-        </w:rPr>
-        <w:t>letterbox</w:t>
-      </w:r>
-      <w:proofErr w:type="spellEnd"/>
-      <w:r>
-        <w:rPr>
-          <w:rFonts w:ascii="Calibri" w:eastAsia="Calibri" w:hAnsi="Calibri" w:cs="Calibri"/>
-          <w:color w:val="000000"/>
-          <w:lang w:val="fr-FR"/>
-        </w:rPr>
-        <w:t xml:space="preserve"> ou encore IMDB (internet </w:t>
-      </w:r>
-      <w:proofErr w:type="spellStart"/>
-      <w:r>
-        <w:rPr>
-          <w:rFonts w:ascii="Calibri" w:eastAsia="Calibri" w:hAnsi="Calibri" w:cs="Calibri"/>
-          <w:color w:val="000000"/>
-          <w:lang w:val="fr-FR"/>
-        </w:rPr>
-        <w:t>movie</w:t>
-      </w:r>
-      <w:proofErr w:type="spellEnd"/>
-      <w:r>
-        <w:rPr>
-          <w:rFonts w:ascii="Calibri" w:eastAsia="Calibri" w:hAnsi="Calibri" w:cs="Calibri"/>
-          <w:color w:val="000000"/>
-          <w:lang w:val="fr-FR"/>
-        </w:rPr>
-        <w:t xml:space="preserve"> </w:t>
-      </w:r>
-      <w:proofErr w:type="spellStart"/>
-      <w:r>
-        <w:rPr>
-          <w:rFonts w:ascii="Calibri" w:eastAsia="Calibri" w:hAnsi="Calibri" w:cs="Calibri"/>
-          <w:color w:val="000000"/>
-          <w:lang w:val="fr-FR"/>
-        </w:rPr>
-        <w:t>Database</w:t>
-      </w:r>
-      <w:proofErr w:type="spellEnd"/>
-      <w:r>
-        <w:rPr>
-          <w:rFonts w:ascii="Calibri" w:eastAsia="Calibri" w:hAnsi="Calibri" w:cs="Calibri"/>
-          <w:color w:val="000000"/>
-          <w:lang w:val="fr-FR"/>
-        </w:rPr>
-        <w:t>), se construisaient autour d’un design qui séparait l’écran en deux, une partie supérieure en couleur contenant les images et les informations relatives aux œuvres, ainsi qu’une partie inferieure en fond blanc ou noir, qui laissait la place aux utilisateurs de poster des notes ou des avis.</w:t>
-      </w:r>
     </w:p>
     <w:p>
       <w:pPr>
@@ -6637,6 +7113,38 @@
           <w:lang w:val="fr-FR"/>
         </w:rPr>
       </w:pPr>
+      <w:r>
+        <w:rPr>
+          <w:rFonts w:ascii="Calibri" w:eastAsia="Calibri" w:hAnsi="Calibri" w:cs="Calibri"/>
+          <w:color w:val="000000"/>
+          <w:lang w:val="fr-FR"/>
+        </w:rPr>
+        <w:t xml:space="preserve">On retrouve cette composante dans </w:t>
+      </w:r>
+      <w:r>
+        <w:rPr>
+          <w:rFonts w:ascii="Calibri" w:eastAsia="Calibri" w:hAnsi="Calibri" w:cs="Calibri"/>
+          <w:color w:val="000000"/>
+          <w:lang w:val="fr-FR"/>
+        </w:rPr>
+        <w:t>les premiers zonings</w:t>
+      </w:r>
+      <w:r>
+        <w:rPr>
+          <w:rFonts w:ascii="Calibri" w:eastAsia="Calibri" w:hAnsi="Calibri" w:cs="Calibri"/>
+          <w:color w:val="000000"/>
+          <w:lang w:val="fr-FR"/>
+        </w:rPr>
+        <w:t xml:space="preserve"> du projet fil rouge, avec une page composée de deux parties, une inferieure et une supérieure. </w:t>
+      </w:r>
+      <w:r>
+        <w:rPr>
+          <w:rFonts w:ascii="Calibri" w:eastAsia="Calibri" w:hAnsi="Calibri" w:cs="Calibri"/>
+          <w:color w:val="000000"/>
+          <w:lang w:val="fr-FR"/>
+        </w:rPr>
+        <w:t>Idée qui a été en partie conservée au moment de créer le wireframe définitif du site</w:t>
+      </w:r>
     </w:p>
     <w:p>
       <w:pPr>
@@ -6651,41 +7159,11 @@
         <w:rPr>
           <w:rFonts w:ascii="Calibri" w:eastAsia="Calibri" w:hAnsi="Calibri" w:cs="Calibri"/>
           <w:color w:val="000000"/>
-          <w:lang w:val="fr-FR"/>
-        </w:rPr>
-      </w:pPr>
-      <w:r>
-        <w:rPr>
-          <w:rFonts w:ascii="Calibri" w:eastAsia="Calibri" w:hAnsi="Calibri" w:cs="Calibri"/>
-          <w:color w:val="000000"/>
-          <w:lang w:val="fr-FR"/>
-        </w:rPr>
-        <w:t xml:space="preserve">On retrouve cette composante dans </w:t>
-      </w:r>
-      <w:r>
-        <w:rPr>
-          <w:rFonts w:ascii="Calibri" w:eastAsia="Calibri" w:hAnsi="Calibri" w:cs="Calibri"/>
-          <w:color w:val="000000"/>
-          <w:lang w:val="fr-FR"/>
-        </w:rPr>
-        <w:t>les premiers zonings</w:t>
-      </w:r>
-      <w:r>
-        <w:rPr>
-          <w:rFonts w:ascii="Calibri" w:eastAsia="Calibri" w:hAnsi="Calibri" w:cs="Calibri"/>
-          <w:color w:val="000000"/>
-          <w:lang w:val="fr-FR"/>
-        </w:rPr>
-        <w:t xml:space="preserve"> du projet fil rouge, avec une page composée de deux parties, une inferieure et une supérieure. </w:t>
-      </w:r>
-      <w:r>
-        <w:rPr>
-          <w:rFonts w:ascii="Calibri" w:eastAsia="Calibri" w:hAnsi="Calibri" w:cs="Calibri"/>
-          <w:color w:val="000000"/>
-          <w:lang w:val="fr-FR"/>
-        </w:rPr>
-        <w:t>Idée qui a été en partie conservée au moment de créer le wireframe définitif du site</w:t>
-      </w:r>
+          <w:sz w:val="26"/>
+          <w:szCs w:val="26"/>
+          <w:lang w:val="fr-FR"/>
+        </w:rPr>
+      </w:pPr>
     </w:p>
     <w:p>
       <w:pPr>
@@ -6705,30 +7183,12 @@
           <w:lang w:val="fr-FR"/>
         </w:rPr>
       </w:pPr>
-    </w:p>
-    <w:p>
-      <w:pPr>
-        <w:pBdr>
-          <w:top w:val="nil"/>
-          <w:left w:val="nil"/>
-          <w:bottom w:val="nil"/>
-          <w:right w:val="nil"/>
-          <w:between w:val="nil"/>
-        </w:pBdr>
-        <w:jc w:val="both"/>
-        <w:rPr>
-          <w:rFonts w:ascii="Calibri" w:eastAsia="Calibri" w:hAnsi="Calibri" w:cs="Calibri"/>
-          <w:color w:val="000000"/>
-          <w:sz w:val="26"/>
-          <w:szCs w:val="26"/>
-          <w:lang w:val="fr-FR"/>
-        </w:rPr>
-      </w:pPr>
       <w:r>
         <w:rPr>
           <w:noProof/>
           <w:lang w:val="fr-FR" w:eastAsia="fr-FR"/>
         </w:rPr>
+        <w:lastRenderedPageBreak/>
         <w:drawing>
           <wp:inline distT="0" distB="0" distL="0" distR="0" wp14:anchorId="4D25768E" wp14:editId="3A893F65">
             <wp:extent cx="2159414" cy="2760603"/>
@@ -6815,14 +7275,24 @@
           <w:lang w:val="fr-FR"/>
         </w:rPr>
       </w:pPr>
+      <w:bookmarkStart w:id="10" w:name="_Toc128321483"/>
+      <w:proofErr w:type="gramStart"/>
       <w:r>
         <w:rPr>
           <w:rFonts w:eastAsia="Calibri"/>
           <w:lang w:val="fr-FR"/>
         </w:rPr>
-        <w:lastRenderedPageBreak/>
-        <w:t>B/ Wireframe :</w:t>
-      </w:r>
+        <w:t>b</w:t>
+      </w:r>
+      <w:proofErr w:type="gramEnd"/>
+      <w:r>
+        <w:rPr>
+          <w:rFonts w:eastAsia="Calibri"/>
+          <w:lang w:val="fr-FR"/>
+        </w:rPr>
+        <w:t>/ Wireframe :</w:t>
+      </w:r>
+      <w:bookmarkEnd w:id="10"/>
     </w:p>
     <w:p>
       <w:pPr>
@@ -6869,7 +7339,29 @@
           <w:szCs w:val="26"/>
           <w:lang w:val="fr-FR"/>
         </w:rPr>
-        <w:t>Ci-dessous la page d’accueil du site, le bandeau en haut de la page sera de couleur bleu foncée (</w:t>
+        <w:t xml:space="preserve">Ci-dessous la page d’accueil du site, le bandeau en haut de la page sera de couleur </w:t>
+      </w:r>
+      <w:proofErr w:type="gramStart"/>
+      <w:r>
+        <w:rPr>
+          <w:rFonts w:ascii="Calibri" w:eastAsia="Calibri" w:hAnsi="Calibri" w:cs="Calibri"/>
+          <w:color w:val="000000"/>
+          <w:sz w:val="26"/>
+          <w:szCs w:val="26"/>
+          <w:lang w:val="fr-FR"/>
+        </w:rPr>
+        <w:t>bleu foncée</w:t>
+      </w:r>
+      <w:proofErr w:type="gramEnd"/>
+      <w:r>
+        <w:rPr>
+          <w:rFonts w:ascii="Calibri" w:eastAsia="Calibri" w:hAnsi="Calibri" w:cs="Calibri"/>
+          <w:color w:val="000000"/>
+          <w:sz w:val="26"/>
+          <w:szCs w:val="26"/>
+          <w:lang w:val="fr-FR"/>
+        </w:rPr>
+        <w:t xml:space="preserve"> (</w:t>
       </w:r>
       <w:r>
         <w:rPr>
@@ -7440,7 +7932,18 @@
           <w:szCs w:val="26"/>
           <w:lang w:val="fr-FR"/>
         </w:rPr>
-        <w:t>Ici le wireframe d’une page de livre, où on observe la division effectuée entre une partie supérieure contenant les informations telles que la couverture du livre, son résumé, sa note ainsi que les « </w:t>
+        <w:t xml:space="preserve">Ici le wireframe d’une page de livre, où on observe la division effectuée entre une partie supérieure contenant les informations telles que la couverture du livre, son résumé, sa note </w:t>
+      </w:r>
+      <w:r>
+        <w:rPr>
+          <w:rFonts w:ascii="Calibri" w:eastAsia="Calibri" w:hAnsi="Calibri" w:cs="Calibri"/>
+          <w:color w:val="000000"/>
+          <w:sz w:val="26"/>
+          <w:szCs w:val="26"/>
+          <w:lang w:val="fr-FR"/>
+        </w:rPr>
+        <w:lastRenderedPageBreak/>
+        <w:t>ainsi que les « </w:t>
       </w:r>
       <w:proofErr w:type="spellStart"/>
       <w:r>
@@ -7645,13 +8148,21 @@
           <w:lang w:val="fr-FR"/>
         </w:rPr>
       </w:pPr>
-      <w:bookmarkStart w:id="8" w:name="_Toc122697170"/>
+      <w:bookmarkStart w:id="11" w:name="_Toc128321484"/>
+      <w:proofErr w:type="gramStart"/>
       <w:r>
         <w:rPr>
           <w:lang w:val="fr-FR"/>
         </w:rPr>
         <w:lastRenderedPageBreak/>
-        <w:t>C/</w:t>
+        <w:t>c</w:t>
+      </w:r>
+      <w:proofErr w:type="gramEnd"/>
+      <w:r>
+        <w:rPr>
+          <w:lang w:val="fr-FR"/>
+        </w:rPr>
+        <w:t>/</w:t>
       </w:r>
       <w:proofErr w:type="spellStart"/>
       <w:r>
@@ -7667,6 +8178,7 @@
         </w:rPr>
         <w:t> :</w:t>
       </w:r>
+      <w:bookmarkEnd w:id="11"/>
     </w:p>
     <w:p>
       <w:pPr>
@@ -7676,6 +8188,8 @@
           <w:lang w:val="fr-FR"/>
         </w:rPr>
       </w:pPr>
+      <w:bookmarkStart w:id="12" w:name="_Toc128321453"/>
+      <w:bookmarkStart w:id="13" w:name="_Toc128321485"/>
       <w:r>
         <w:rPr>
           <w:noProof/>
@@ -7814,6 +8328,8 @@
           </mc:Fallback>
         </mc:AlternateContent>
       </w:r>
+      <w:bookmarkEnd w:id="12"/>
+      <w:bookmarkEnd w:id="13"/>
     </w:p>
     <w:p>
       <w:pPr>
@@ -8005,6 +8521,7 @@
         <w:t xml:space="preserve"> gauche à moitié révélé, donnant toujours la possibilité à l’utilisateur de continuer </w:t>
       </w:r>
       <w:proofErr w:type="spellStart"/>
+      <w:proofErr w:type="gramStart"/>
       <w:r>
         <w:rPr>
           <w:lang w:val="fr-FR"/>
@@ -8012,6 +8529,7 @@
         <w:t>a</w:t>
       </w:r>
       <w:proofErr w:type="spellEnd"/>
+      <w:proofErr w:type="gramEnd"/>
       <w:r>
         <w:rPr>
           <w:lang w:val="fr-FR"/>
@@ -8570,6 +9088,7 @@
         <w:t xml:space="preserve">, qui apparaitront </w:t>
       </w:r>
       <w:proofErr w:type="spellStart"/>
+      <w:proofErr w:type="gramStart"/>
       <w:r>
         <w:rPr>
           <w:lang w:val="fr-FR"/>
@@ -8577,6 +9096,7 @@
         <w:t>a</w:t>
       </w:r>
       <w:proofErr w:type="spellEnd"/>
+      <w:proofErr w:type="gramEnd"/>
       <w:r>
         <w:rPr>
           <w:lang w:val="fr-FR"/>
@@ -9391,167 +9911,14 @@
           <w:lang w:val="fr-FR"/>
         </w:rPr>
       </w:pPr>
-    </w:p>
-    <w:p>
-      <w:pPr>
-        <w:pStyle w:val="Titre1"/>
-        <w:jc w:val="both"/>
-        <w:rPr>
-          <w:lang w:val="fr-FR"/>
-        </w:rPr>
-      </w:pPr>
-    </w:p>
-    <w:p>
-      <w:pPr>
-        <w:pStyle w:val="Titre1"/>
-        <w:jc w:val="both"/>
-        <w:rPr>
-          <w:lang w:val="fr-FR"/>
-        </w:rPr>
-      </w:pPr>
-    </w:p>
-    <w:p>
-      <w:pPr>
-        <w:pStyle w:val="Titre1"/>
-        <w:jc w:val="both"/>
-        <w:rPr>
-          <w:lang w:val="fr-FR"/>
-        </w:rPr>
-      </w:pPr>
-    </w:p>
-    <w:p>
-      <w:pPr>
-        <w:pStyle w:val="Titre1"/>
-        <w:jc w:val="both"/>
-        <w:rPr>
-          <w:lang w:val="fr-FR"/>
-        </w:rPr>
-      </w:pPr>
-    </w:p>
-    <w:p>
-      <w:pPr>
-        <w:pStyle w:val="Titre1"/>
-        <w:jc w:val="both"/>
-        <w:rPr>
-          <w:lang w:val="fr-FR"/>
-        </w:rPr>
-      </w:pPr>
-    </w:p>
-    <w:p>
-      <w:pPr>
-        <w:pStyle w:val="Titre1"/>
-        <w:jc w:val="both"/>
-        <w:rPr>
-          <w:lang w:val="fr-FR"/>
-        </w:rPr>
-      </w:pPr>
-    </w:p>
-    <w:p>
-      <w:pPr>
-        <w:pStyle w:val="Titre1"/>
-        <w:jc w:val="both"/>
-        <w:rPr>
-          <w:lang w:val="fr-FR"/>
-        </w:rPr>
-      </w:pPr>
-    </w:p>
-    <w:p>
-      <w:pPr>
-        <w:pStyle w:val="Titre1"/>
-        <w:jc w:val="both"/>
-        <w:rPr>
-          <w:lang w:val="fr-FR"/>
-        </w:rPr>
-      </w:pPr>
-    </w:p>
-    <w:p>
-      <w:pPr>
-        <w:pStyle w:val="Titre1"/>
-        <w:jc w:val="both"/>
-        <w:rPr>
-          <w:lang w:val="fr-FR"/>
-        </w:rPr>
-      </w:pPr>
-    </w:p>
-    <w:p>
-      <w:pPr>
-        <w:pStyle w:val="Titre1"/>
-        <w:jc w:val="both"/>
-        <w:rPr>
-          <w:lang w:val="fr-FR"/>
-        </w:rPr>
-      </w:pPr>
-    </w:p>
-    <w:p>
-      <w:pPr>
-        <w:pStyle w:val="Titre1"/>
-        <w:jc w:val="both"/>
-        <w:rPr>
-          <w:lang w:val="fr-FR"/>
-        </w:rPr>
-      </w:pPr>
-    </w:p>
-    <w:p>
-      <w:pPr>
-        <w:pStyle w:val="Titre1"/>
-        <w:jc w:val="both"/>
-        <w:rPr>
-          <w:lang w:val="fr-FR"/>
-        </w:rPr>
-      </w:pPr>
-    </w:p>
-    <w:p>
-      <w:pPr>
-        <w:pStyle w:val="Titre1"/>
-        <w:jc w:val="both"/>
-        <w:rPr>
-          <w:lang w:val="fr-FR"/>
-        </w:rPr>
-      </w:pPr>
-    </w:p>
-    <w:p>
-      <w:pPr>
-        <w:pStyle w:val="Titre1"/>
-        <w:jc w:val="both"/>
-        <w:rPr>
-          <w:lang w:val="fr-FR"/>
-        </w:rPr>
-      </w:pPr>
-    </w:p>
-    <w:p>
-      <w:pPr>
-        <w:pStyle w:val="Titre1"/>
-        <w:jc w:val="both"/>
-        <w:rPr>
-          <w:lang w:val="fr-FR"/>
-        </w:rPr>
-      </w:pPr>
-    </w:p>
-    <w:p>
-      <w:pPr>
-        <w:pStyle w:val="Titre1"/>
-        <w:jc w:val="both"/>
-        <w:rPr>
-          <w:lang w:val="fr-FR"/>
-        </w:rPr>
-      </w:pPr>
-    </w:p>
-    <w:p>
-      <w:pPr>
-        <w:pStyle w:val="Titre1"/>
-        <w:jc w:val="both"/>
-        <w:rPr>
-          <w:lang w:val="fr-FR"/>
-        </w:rPr>
-      </w:pPr>
-      <w:r>
-        <w:rPr>
-          <w:lang w:val="fr-FR"/>
-        </w:rPr>
-        <w:lastRenderedPageBreak/>
+      <w:bookmarkStart w:id="14" w:name="_Toc128321486"/>
+      <w:r>
+        <w:rPr>
+          <w:lang w:val="fr-FR"/>
+        </w:rPr>
         <w:t>C. SPÉCIFICITÉS ET LIVRABLES :</w:t>
       </w:r>
-      <w:bookmarkEnd w:id="8"/>
+      <w:bookmarkEnd w:id="14"/>
     </w:p>
     <w:p>
       <w:pPr>
@@ -9580,14 +9947,26 @@
           <w:lang w:val="fr-FR"/>
         </w:rPr>
       </w:pPr>
-      <w:bookmarkStart w:id="9" w:name="_Toc122697171"/>
-      <w:r>
-        <w:rPr>
-          <w:lang w:val="fr-FR"/>
-        </w:rPr>
-        <w:t>C. 1. LE CONTENU DE VOTRE SITE :</w:t>
-      </w:r>
-      <w:bookmarkEnd w:id="9"/>
+      <w:bookmarkStart w:id="15" w:name="_Toc128321487"/>
+      <w:r>
+        <w:rPr>
+          <w:lang w:val="fr-FR"/>
+        </w:rPr>
+        <w:t xml:space="preserve">C.1 LE CONTENU </w:t>
+      </w:r>
+      <w:r>
+        <w:rPr>
+          <w:lang w:val="fr-FR"/>
+        </w:rPr>
+        <w:t>DU</w:t>
+      </w:r>
+      <w:r>
+        <w:rPr>
+          <w:lang w:val="fr-FR"/>
+        </w:rPr>
+        <w:t xml:space="preserve"> SITE :</w:t>
+      </w:r>
+      <w:bookmarkEnd w:id="15"/>
     </w:p>
     <w:p>
       <w:pPr>
@@ -9881,7 +10260,29 @@
           <w:szCs w:val="26"/>
           <w:lang w:val="fr-FR"/>
         </w:rPr>
-        <w:t>, pour laisser les informations récupérées dans l’A.P.I et les afficher.</w:t>
+        <w:t xml:space="preserve">, pour laisser les informations récupérées dans </w:t>
+      </w:r>
+      <w:proofErr w:type="gramStart"/>
+      <w:r>
+        <w:rPr>
+          <w:rFonts w:ascii="Calibri" w:eastAsia="Calibri" w:hAnsi="Calibri" w:cs="Calibri"/>
+          <w:color w:val="000000"/>
+          <w:sz w:val="26"/>
+          <w:szCs w:val="26"/>
+          <w:lang w:val="fr-FR"/>
+        </w:rPr>
+        <w:t>l’A.P.I</w:t>
+      </w:r>
+      <w:proofErr w:type="gramEnd"/>
+      <w:r>
+        <w:rPr>
+          <w:rFonts w:ascii="Calibri" w:eastAsia="Calibri" w:hAnsi="Calibri" w:cs="Calibri"/>
+          <w:color w:val="000000"/>
+          <w:sz w:val="26"/>
+          <w:szCs w:val="26"/>
+          <w:lang w:val="fr-FR"/>
+        </w:rPr>
+        <w:t xml:space="preserve"> et les afficher.</w:t>
       </w:r>
     </w:p>
     <w:p>
@@ -9925,7 +10326,29 @@
           <w:szCs w:val="26"/>
           <w:lang w:val="fr-FR"/>
         </w:rPr>
-        <w:t xml:space="preserve"> Il faudra alors qu’une base de donnée soit </w:t>
+        <w:t xml:space="preserve"> Il faudra alors qu’une base de </w:t>
+      </w:r>
+      <w:proofErr w:type="gramStart"/>
+      <w:r>
+        <w:rPr>
+          <w:rFonts w:ascii="Calibri" w:eastAsia="Calibri" w:hAnsi="Calibri" w:cs="Calibri"/>
+          <w:color w:val="000000"/>
+          <w:sz w:val="26"/>
+          <w:szCs w:val="26"/>
+          <w:lang w:val="fr-FR"/>
+        </w:rPr>
+        <w:t>donnée</w:t>
+      </w:r>
+      <w:proofErr w:type="gramEnd"/>
+      <w:r>
+        <w:rPr>
+          <w:rFonts w:ascii="Calibri" w:eastAsia="Calibri" w:hAnsi="Calibri" w:cs="Calibri"/>
+          <w:color w:val="000000"/>
+          <w:sz w:val="26"/>
+          <w:szCs w:val="26"/>
+          <w:lang w:val="fr-FR"/>
+        </w:rPr>
+        <w:t xml:space="preserve"> soit </w:t>
       </w:r>
       <w:r>
         <w:rPr>
@@ -10112,6 +10535,45 @@
     </w:p>
     <w:p>
       <w:pPr>
+        <w:pStyle w:val="Titre2"/>
+        <w:rPr>
+          <w:rFonts w:eastAsia="Calibri"/>
+          <w:lang w:val="fr-FR"/>
+        </w:rPr>
+      </w:pPr>
+      <w:bookmarkStart w:id="16" w:name="_Toc128321488"/>
+      <w:r>
+        <w:rPr>
+          <w:rFonts w:eastAsia="Calibri"/>
+          <w:lang w:val="fr-FR"/>
+        </w:rPr>
+        <w:t>C.2</w:t>
+      </w:r>
+      <w:r>
+        <w:rPr>
+          <w:rFonts w:eastAsia="Calibri"/>
+          <w:lang w:val="fr-FR"/>
+        </w:rPr>
+        <w:t xml:space="preserve"> </w:t>
+      </w:r>
+      <w:r>
+        <w:rPr>
+          <w:rFonts w:eastAsia="Calibri"/>
+          <w:lang w:val="fr-FR"/>
+        </w:rPr>
+        <w:t>USE CASE, Diagramme d’activité et diagramme de séquence</w:t>
+      </w:r>
+      <w:bookmarkEnd w:id="16"/>
+      <w:r>
+        <w:rPr>
+          <w:rFonts w:eastAsia="Calibri"/>
+          <w:lang w:val="fr-FR"/>
+        </w:rPr>
+        <w:t xml:space="preserve"> </w:t>
+      </w:r>
+    </w:p>
+    <w:p>
+      <w:pPr>
         <w:pBdr>
           <w:top w:val="nil"/>
           <w:left w:val="nil"/>
@@ -10318,6 +10780,45 @@
           <w:lang w:val="fr-FR"/>
         </w:rPr>
       </w:pPr>
+      <w:r>
+        <w:rPr>
+          <w:rFonts w:ascii="Calibri" w:eastAsia="Calibri" w:hAnsi="Calibri" w:cs="Calibri"/>
+          <w:color w:val="000000"/>
+          <w:sz w:val="26"/>
+          <w:szCs w:val="26"/>
+          <w:lang w:val="fr-FR"/>
+        </w:rPr>
+        <w:t xml:space="preserve">     </w:t>
+      </w:r>
+    </w:p>
+    <w:p>
+      <w:pPr>
+        <w:pStyle w:val="Titre2"/>
+        <w:jc w:val="both"/>
+        <w:rPr>
+          <w:lang w:val="fr-FR"/>
+        </w:rPr>
+      </w:pPr>
+      <w:bookmarkStart w:id="17" w:name="_Toc128321489"/>
+      <w:r>
+        <w:rPr>
+          <w:lang w:val="fr-FR"/>
+        </w:rPr>
+        <w:t>C.</w:t>
+      </w:r>
+      <w:r>
+        <w:rPr>
+          <w:lang w:val="fr-FR"/>
+        </w:rPr>
+        <w:t>3</w:t>
+      </w:r>
+      <w:r>
+        <w:rPr>
+          <w:lang w:val="fr-FR"/>
+        </w:rPr>
+        <w:t xml:space="preserve"> CONTRAINTES TECHNIQUES :</w:t>
+      </w:r>
+      <w:bookmarkEnd w:id="17"/>
     </w:p>
     <w:p>
       <w:pPr>
@@ -10337,34 +10838,6 @@
           <w:lang w:val="fr-FR"/>
         </w:rPr>
       </w:pPr>
-      <w:r>
-        <w:rPr>
-          <w:rFonts w:ascii="Calibri" w:eastAsia="Calibri" w:hAnsi="Calibri" w:cs="Calibri"/>
-          <w:color w:val="000000"/>
-          <w:sz w:val="26"/>
-          <w:szCs w:val="26"/>
-          <w:lang w:val="fr-FR"/>
-        </w:rPr>
-        <w:t xml:space="preserve">     </w:t>
-      </w:r>
-    </w:p>
-    <w:p>
-      <w:pPr>
-        <w:pStyle w:val="Titre2"/>
-        <w:jc w:val="both"/>
-        <w:rPr>
-          <w:lang w:val="fr-FR"/>
-        </w:rPr>
-      </w:pPr>
-      <w:bookmarkStart w:id="10" w:name="_Toc122697172"/>
-      <w:r>
-        <w:rPr>
-          <w:lang w:val="fr-FR"/>
-        </w:rPr>
-        <w:lastRenderedPageBreak/>
-        <w:t>C. 2. CONTRAINTES TECHNIQUES :</w:t>
-      </w:r>
-      <w:bookmarkEnd w:id="10"/>
     </w:p>
     <w:p>
       <w:pPr>
@@ -10379,11 +10852,52 @@
         <w:rPr>
           <w:rFonts w:ascii="Calibri" w:eastAsia="Calibri" w:hAnsi="Calibri" w:cs="Calibri"/>
           <w:color w:val="000000"/>
-          <w:sz w:val="26"/>
-          <w:szCs w:val="26"/>
-          <w:lang w:val="fr-FR"/>
-        </w:rPr>
-      </w:pPr>
+          <w:lang w:val="fr-FR"/>
+        </w:rPr>
+      </w:pPr>
+      <w:r>
+        <w:rPr>
+          <w:rFonts w:ascii="Calibri" w:eastAsia="Calibri" w:hAnsi="Calibri" w:cs="Calibri"/>
+          <w:color w:val="000000"/>
+          <w:lang w:val="fr-FR"/>
+        </w:rPr>
+        <w:lastRenderedPageBreak/>
+        <w:t>Il faudra dans un premier temps penser à héberger le site sur un serveur dédié, laissé au choix du client, jusque-là, et pendant son développement, il sera hébergé en local chez le prestataire.</w:t>
+      </w:r>
+      <w:r>
+        <w:rPr>
+          <w:rFonts w:ascii="Calibri" w:eastAsia="Calibri" w:hAnsi="Calibri" w:cs="Calibri"/>
+          <w:color w:val="000000"/>
+          <w:lang w:val="fr-FR"/>
+        </w:rPr>
+        <w:t xml:space="preserve"> Une maintenance devra être assurée, d’une part du côté technique, ainsi que du côté de la modération des commentaires, ce qui nécessitera de la part du </w:t>
+      </w:r>
+      <w:r>
+        <w:rPr>
+          <w:rFonts w:ascii="Calibri" w:eastAsia="Calibri" w:hAnsi="Calibri" w:cs="Calibri"/>
+          <w:color w:val="000000"/>
+          <w:lang w:val="fr-FR"/>
+        </w:rPr>
+        <w:t xml:space="preserve">client, l’embauche d’un modérateur pour le site. Modérateur qui pourra aussi être formé à l’utilisation du compte administrateur et à la modification de la base de </w:t>
+      </w:r>
+      <w:proofErr w:type="gramStart"/>
+      <w:r>
+        <w:rPr>
+          <w:rFonts w:ascii="Calibri" w:eastAsia="Calibri" w:hAnsi="Calibri" w:cs="Calibri"/>
+          <w:color w:val="000000"/>
+          <w:lang w:val="fr-FR"/>
+        </w:rPr>
+        <w:t>donnée</w:t>
+      </w:r>
+      <w:proofErr w:type="gramEnd"/>
+      <w:r>
+        <w:rPr>
+          <w:rFonts w:ascii="Calibri" w:eastAsia="Calibri" w:hAnsi="Calibri" w:cs="Calibri"/>
+          <w:color w:val="000000"/>
+          <w:lang w:val="fr-FR"/>
+        </w:rPr>
+        <w:t>.</w:t>
+      </w:r>
     </w:p>
     <w:p>
       <w:pPr>
@@ -10407,23 +10921,43 @@
           <w:color w:val="000000"/>
           <w:lang w:val="fr-FR"/>
         </w:rPr>
-        <w:t>Il faudra dans un premier temps penser à héberger le site sur un serveur dédié, laissé au choix du client, jusque-là, et pendant son développement, il sera hébergé en local chez le prestataire.</w:t>
-      </w:r>
-      <w:r>
-        <w:rPr>
-          <w:rFonts w:ascii="Calibri" w:eastAsia="Calibri" w:hAnsi="Calibri" w:cs="Calibri"/>
-          <w:color w:val="000000"/>
-          <w:lang w:val="fr-FR"/>
-        </w:rPr>
-        <w:t xml:space="preserve"> Une maintenance devra être assurée, d’une part du côté technique, ainsi que du côté de la modération des commentaires, ce qui nécessitera de la part du </w:t>
-      </w:r>
-      <w:r>
-        <w:rPr>
-          <w:rFonts w:ascii="Calibri" w:eastAsia="Calibri" w:hAnsi="Calibri" w:cs="Calibri"/>
-          <w:color w:val="000000"/>
-          <w:lang w:val="fr-FR"/>
-        </w:rPr>
-        <w:t>client, l’embauche d’un modérateur pour le site. Modérateur qui pourra aussi être formé à l’utilisation du compte administrateur et à la modification de la base de donnée.</w:t>
+        <w:t xml:space="preserve">On notera que les </w:t>
+      </w:r>
+      <w:proofErr w:type="spellStart"/>
+      <w:r>
+        <w:rPr>
+          <w:rFonts w:ascii="Calibri" w:eastAsia="Calibri" w:hAnsi="Calibri" w:cs="Calibri"/>
+          <w:color w:val="000000"/>
+          <w:lang w:val="fr-FR"/>
+        </w:rPr>
+        <w:t>framework</w:t>
+      </w:r>
+      <w:proofErr w:type="spellEnd"/>
+      <w:r>
+        <w:rPr>
+          <w:rFonts w:ascii="Calibri" w:eastAsia="Calibri" w:hAnsi="Calibri" w:cs="Calibri"/>
+          <w:color w:val="000000"/>
+          <w:lang w:val="fr-FR"/>
+        </w:rPr>
+        <w:t xml:space="preserve"> utilisés restent à déterminer, </w:t>
+      </w:r>
+      <w:proofErr w:type="spellStart"/>
+      <w:r>
+        <w:rPr>
+          <w:rFonts w:ascii="Calibri" w:eastAsia="Calibri" w:hAnsi="Calibri" w:cs="Calibri"/>
+          <w:color w:val="000000"/>
+          <w:lang w:val="fr-FR"/>
+        </w:rPr>
+        <w:t>front-end</w:t>
+      </w:r>
+      <w:proofErr w:type="spellEnd"/>
+      <w:r>
+        <w:rPr>
+          <w:rFonts w:ascii="Calibri" w:eastAsia="Calibri" w:hAnsi="Calibri" w:cs="Calibri"/>
+          <w:color w:val="000000"/>
+          <w:lang w:val="fr-FR"/>
+        </w:rPr>
+        <w:t xml:space="preserve"> comme  </w:t>
       </w:r>
     </w:p>
     <w:p>
@@ -10442,50 +10976,6 @@
           <w:lang w:val="fr-FR"/>
         </w:rPr>
       </w:pPr>
-      <w:r>
-        <w:rPr>
-          <w:rFonts w:ascii="Calibri" w:eastAsia="Calibri" w:hAnsi="Calibri" w:cs="Calibri"/>
-          <w:color w:val="000000"/>
-          <w:lang w:val="fr-FR"/>
-        </w:rPr>
-        <w:t xml:space="preserve">On notera que les </w:t>
-      </w:r>
-      <w:proofErr w:type="spellStart"/>
-      <w:r>
-        <w:rPr>
-          <w:rFonts w:ascii="Calibri" w:eastAsia="Calibri" w:hAnsi="Calibri" w:cs="Calibri"/>
-          <w:color w:val="000000"/>
-          <w:lang w:val="fr-FR"/>
-        </w:rPr>
-        <w:t>framework</w:t>
-      </w:r>
-      <w:proofErr w:type="spellEnd"/>
-      <w:r>
-        <w:rPr>
-          <w:rFonts w:ascii="Calibri" w:eastAsia="Calibri" w:hAnsi="Calibri" w:cs="Calibri"/>
-          <w:color w:val="000000"/>
-          <w:lang w:val="fr-FR"/>
-        </w:rPr>
-        <w:t xml:space="preserve"> utilisés restent à déterminer, </w:t>
-      </w:r>
-      <w:proofErr w:type="spellStart"/>
-      <w:r>
-        <w:rPr>
-          <w:rFonts w:ascii="Calibri" w:eastAsia="Calibri" w:hAnsi="Calibri" w:cs="Calibri"/>
-          <w:color w:val="000000"/>
-          <w:lang w:val="fr-FR"/>
-        </w:rPr>
-        <w:t>front-end</w:t>
-      </w:r>
-      <w:proofErr w:type="spellEnd"/>
-      <w:r>
-        <w:rPr>
-          <w:rFonts w:ascii="Calibri" w:eastAsia="Calibri" w:hAnsi="Calibri" w:cs="Calibri"/>
-          <w:color w:val="000000"/>
-          <w:lang w:val="fr-FR"/>
-        </w:rPr>
-        <w:t xml:space="preserve"> comme  </w:t>
-      </w:r>
     </w:p>
     <w:p>
       <w:pPr>
@@ -10500,9 +10990,21 @@
         <w:rPr>
           <w:rFonts w:ascii="Calibri" w:eastAsia="Calibri" w:hAnsi="Calibri" w:cs="Calibri"/>
           <w:color w:val="000000"/>
-          <w:lang w:val="fr-FR"/>
-        </w:rPr>
-      </w:pPr>
+          <w:sz w:val="26"/>
+          <w:szCs w:val="26"/>
+          <w:lang w:val="fr-FR"/>
+        </w:rPr>
+      </w:pPr>
+      <w:r>
+        <w:rPr>
+          <w:rFonts w:ascii="Calibri" w:eastAsia="Calibri" w:hAnsi="Calibri" w:cs="Calibri"/>
+          <w:color w:val="000000"/>
+          <w:sz w:val="26"/>
+          <w:szCs w:val="26"/>
+          <w:lang w:val="fr-FR"/>
+        </w:rPr>
+        <w:t>Précisez vos attentes concernant les besoins connexes à ce projet que le prestataire devra fournir :</w:t>
+      </w:r>
     </w:p>
     <w:p>
       <w:pPr>
@@ -10522,16 +11024,6 @@
           <w:lang w:val="fr-FR"/>
         </w:rPr>
       </w:pPr>
-      <w:r>
-        <w:rPr>
-          <w:rFonts w:ascii="Calibri" w:eastAsia="Calibri" w:hAnsi="Calibri" w:cs="Calibri"/>
-          <w:color w:val="000000"/>
-          <w:sz w:val="26"/>
-          <w:szCs w:val="26"/>
-          <w:lang w:val="fr-FR"/>
-        </w:rPr>
-        <w:t>Précisez vos attentes concernant les besoins connexes à ce projet que le prestataire devra fournir :</w:t>
-      </w:r>
     </w:p>
     <w:p>
       <w:pPr>
@@ -10551,6 +11043,27 @@
           <w:lang w:val="fr-FR"/>
         </w:rPr>
       </w:pPr>
+      <w:r>
+        <w:rPr>
+          <w:rFonts w:ascii="Calibri" w:eastAsia="Calibri" w:hAnsi="Calibri" w:cs="Calibri"/>
+          <w:color w:val="000000"/>
+          <w:sz w:val="26"/>
+          <w:szCs w:val="26"/>
+          <w:lang w:val="fr-FR"/>
+        </w:rPr>
+        <w:t>•</w:t>
+      </w:r>
+      <w:r>
+        <w:rPr>
+          <w:rFonts w:ascii="Calibri" w:eastAsia="Calibri" w:hAnsi="Calibri" w:cs="Calibri"/>
+          <w:color w:val="000000"/>
+          <w:sz w:val="26"/>
+          <w:szCs w:val="26"/>
+          <w:lang w:val="fr-FR"/>
+        </w:rPr>
+        <w:tab/>
+        <w:t>Héberger votre site internet</w:t>
+      </w:r>
     </w:p>
     <w:p>
       <w:pPr>
@@ -10589,7 +11102,7 @@
           <w:lang w:val="fr-FR"/>
         </w:rPr>
         <w:tab/>
-        <w:t>Héberger votre site internet</w:t>
+        <w:t>Assurer la maintenance</w:t>
       </w:r>
     </w:p>
     <w:p>
@@ -10629,7 +11142,7 @@
           <w:lang w:val="fr-FR"/>
         </w:rPr>
         <w:tab/>
-        <w:t>Assurer la maintenance</w:t>
+        <w:t>Proposer des astreintes pour le dépannage</w:t>
       </w:r>
     </w:p>
     <w:p>
@@ -10669,7 +11182,7 @@
           <w:lang w:val="fr-FR"/>
         </w:rPr>
         <w:tab/>
-        <w:t>Proposer des astreintes pour le dépannage</w:t>
+        <w:t>Formation à l’utilisation du back office</w:t>
       </w:r>
     </w:p>
     <w:p>
@@ -10709,7 +11222,7 @@
           <w:lang w:val="fr-FR"/>
         </w:rPr>
         <w:tab/>
-        <w:t>Formation à l’utilisation du back office</w:t>
+        <w:t>Intégrer des services tiers (CRM, Marketing automation, etc.)</w:t>
       </w:r>
     </w:p>
     <w:p>
@@ -10749,7 +11262,51 @@
           <w:lang w:val="fr-FR"/>
         </w:rPr>
         <w:tab/>
-        <w:t>Intégrer des services tiers (CRM, Marketing automation, etc.)</w:t>
+        <w:t>Quel sera les solutions utilisées avec votre Site Internet (</w:t>
+      </w:r>
+      <w:proofErr w:type="spellStart"/>
+      <w:r>
+        <w:rPr>
+          <w:rFonts w:ascii="Calibri" w:eastAsia="Calibri" w:hAnsi="Calibri" w:cs="Calibri"/>
+          <w:color w:val="000000"/>
+          <w:sz w:val="26"/>
+          <w:szCs w:val="26"/>
+          <w:lang w:val="fr-FR"/>
+        </w:rPr>
+        <w:t>Frameworks</w:t>
+      </w:r>
+      <w:proofErr w:type="spellEnd"/>
+      <w:r>
+        <w:rPr>
+          <w:rFonts w:ascii="Calibri" w:eastAsia="Calibri" w:hAnsi="Calibri" w:cs="Calibri"/>
+          <w:color w:val="000000"/>
+          <w:sz w:val="26"/>
+          <w:szCs w:val="26"/>
+          <w:lang w:val="fr-FR"/>
+        </w:rPr>
+        <w:t xml:space="preserve">, </w:t>
+      </w:r>
+      <w:proofErr w:type="spellStart"/>
+      <w:r>
+        <w:rPr>
+          <w:rFonts w:ascii="Calibri" w:eastAsia="Calibri" w:hAnsi="Calibri" w:cs="Calibri"/>
+          <w:color w:val="000000"/>
+          <w:sz w:val="26"/>
+          <w:szCs w:val="26"/>
+          <w:lang w:val="fr-FR"/>
+        </w:rPr>
+        <w:t>templates</w:t>
+      </w:r>
+      <w:proofErr w:type="spellEnd"/>
+      <w:r>
+        <w:rPr>
+          <w:rFonts w:ascii="Calibri" w:eastAsia="Calibri" w:hAnsi="Calibri" w:cs="Calibri"/>
+          <w:color w:val="000000"/>
+          <w:sz w:val="26"/>
+          <w:szCs w:val="26"/>
+          <w:lang w:val="fr-FR"/>
+        </w:rPr>
+        <w:t>, etc…)</w:t>
       </w:r>
     </w:p>
     <w:p>
@@ -10778,62 +11335,7 @@
           <w:szCs w:val="26"/>
           <w:lang w:val="fr-FR"/>
         </w:rPr>
-        <w:t>•</w:t>
-      </w:r>
-      <w:r>
-        <w:rPr>
-          <w:rFonts w:ascii="Calibri" w:eastAsia="Calibri" w:hAnsi="Calibri" w:cs="Calibri"/>
-          <w:color w:val="000000"/>
-          <w:sz w:val="26"/>
-          <w:szCs w:val="26"/>
-          <w:lang w:val="fr-FR"/>
-        </w:rPr>
-        <w:tab/>
-        <w:t>Quel sera les solutions utilisées avec votre Site Internet (</w:t>
-      </w:r>
-      <w:proofErr w:type="spellStart"/>
-      <w:r>
-        <w:rPr>
-          <w:rFonts w:ascii="Calibri" w:eastAsia="Calibri" w:hAnsi="Calibri" w:cs="Calibri"/>
-          <w:color w:val="000000"/>
-          <w:sz w:val="26"/>
-          <w:szCs w:val="26"/>
-          <w:lang w:val="fr-FR"/>
-        </w:rPr>
-        <w:t>Frameworks</w:t>
-      </w:r>
-      <w:proofErr w:type="spellEnd"/>
-      <w:r>
-        <w:rPr>
-          <w:rFonts w:ascii="Calibri" w:eastAsia="Calibri" w:hAnsi="Calibri" w:cs="Calibri"/>
-          <w:color w:val="000000"/>
-          <w:sz w:val="26"/>
-          <w:szCs w:val="26"/>
-          <w:lang w:val="fr-FR"/>
-        </w:rPr>
-        <w:t xml:space="preserve">, </w:t>
-      </w:r>
-      <w:proofErr w:type="spellStart"/>
-      <w:r>
-        <w:rPr>
-          <w:rFonts w:ascii="Calibri" w:eastAsia="Calibri" w:hAnsi="Calibri" w:cs="Calibri"/>
-          <w:color w:val="000000"/>
-          <w:sz w:val="26"/>
-          <w:szCs w:val="26"/>
-          <w:lang w:val="fr-FR"/>
-        </w:rPr>
-        <w:t>templates</w:t>
-      </w:r>
-      <w:proofErr w:type="spellEnd"/>
-      <w:r>
-        <w:rPr>
-          <w:rFonts w:ascii="Calibri" w:eastAsia="Calibri" w:hAnsi="Calibri" w:cs="Calibri"/>
-          <w:color w:val="000000"/>
-          <w:sz w:val="26"/>
-          <w:szCs w:val="26"/>
-          <w:lang w:val="fr-FR"/>
-        </w:rPr>
-        <w:t>, etc…)</w:t>
+        <w:t xml:space="preserve">    </w:t>
       </w:r>
     </w:p>
     <w:p>
@@ -10854,16 +11356,6 @@
           <w:lang w:val="fr-FR"/>
         </w:rPr>
       </w:pPr>
-      <w:r>
-        <w:rPr>
-          <w:rFonts w:ascii="Calibri" w:eastAsia="Calibri" w:hAnsi="Calibri" w:cs="Calibri"/>
-          <w:color w:val="000000"/>
-          <w:sz w:val="26"/>
-          <w:szCs w:val="26"/>
-          <w:lang w:val="fr-FR"/>
-        </w:rPr>
-        <w:t xml:space="preserve">    </w:t>
-      </w:r>
     </w:p>
     <w:p>
       <w:pPr>
@@ -10886,6 +11378,35 @@
     </w:p>
     <w:p>
       <w:pPr>
+        <w:pStyle w:val="Titre2"/>
+        <w:jc w:val="both"/>
+        <w:rPr>
+          <w:lang w:val="fr-FR"/>
+        </w:rPr>
+      </w:pPr>
+      <w:bookmarkStart w:id="18" w:name="_Toc128321490"/>
+      <w:r>
+        <w:rPr>
+          <w:lang w:val="fr-FR"/>
+        </w:rPr>
+        <w:t>C.</w:t>
+      </w:r>
+      <w:r>
+        <w:rPr>
+          <w:lang w:val="fr-FR"/>
+        </w:rPr>
+        <w:t>4</w:t>
+      </w:r>
+      <w:r>
+        <w:rPr>
+          <w:lang w:val="fr-FR"/>
+        </w:rPr>
+        <w:t xml:space="preserve"> LES LIVRABLES :</w:t>
+      </w:r>
+      <w:bookmarkEnd w:id="18"/>
+    </w:p>
+    <w:p>
+      <w:pPr>
         <w:pBdr>
           <w:top w:val="nil"/>
           <w:left w:val="nil"/>
@@ -10905,23 +11426,6 @@
     </w:p>
     <w:p>
       <w:pPr>
-        <w:pStyle w:val="Titre2"/>
-        <w:jc w:val="both"/>
-        <w:rPr>
-          <w:lang w:val="fr-FR"/>
-        </w:rPr>
-      </w:pPr>
-      <w:bookmarkStart w:id="11" w:name="_Toc122697173"/>
-      <w:r>
-        <w:rPr>
-          <w:lang w:val="fr-FR"/>
-        </w:rPr>
-        <w:t>C. 3. LES LIVRABLES :</w:t>
-      </w:r>
-      <w:bookmarkEnd w:id="11"/>
-    </w:p>
-    <w:p>
-      <w:pPr>
         <w:pBdr>
           <w:top w:val="nil"/>
           <w:left w:val="nil"/>
@@ -10938,6 +11442,16 @@
           <w:lang w:val="fr-FR"/>
         </w:rPr>
       </w:pPr>
+      <w:r>
+        <w:rPr>
+          <w:rFonts w:ascii="Calibri" w:eastAsia="Calibri" w:hAnsi="Calibri" w:cs="Calibri"/>
+          <w:color w:val="000000"/>
+          <w:sz w:val="26"/>
+          <w:szCs w:val="26"/>
+          <w:lang w:val="fr-FR"/>
+        </w:rPr>
+        <w:t>Ecrivez les informations que vous souhaitez voir apparaitre dans le devis de vos prestataires.</w:t>
+      </w:r>
     </w:p>
     <w:p>
       <w:pPr>
@@ -10957,16 +11471,6 @@
           <w:lang w:val="fr-FR"/>
         </w:rPr>
       </w:pPr>
-      <w:r>
-        <w:rPr>
-          <w:rFonts w:ascii="Calibri" w:eastAsia="Calibri" w:hAnsi="Calibri" w:cs="Calibri"/>
-          <w:color w:val="000000"/>
-          <w:sz w:val="26"/>
-          <w:szCs w:val="26"/>
-          <w:lang w:val="fr-FR"/>
-        </w:rPr>
-        <w:t>Ecrivez les informations que vous souhaitez voir apparaitre dans le devis de vos prestataires.</w:t>
-      </w:r>
     </w:p>
     <w:p>
       <w:pPr>
@@ -10986,6 +11490,27 @@
           <w:lang w:val="fr-FR"/>
         </w:rPr>
       </w:pPr>
+      <w:r>
+        <w:rPr>
+          <w:rFonts w:ascii="Calibri" w:eastAsia="Calibri" w:hAnsi="Calibri" w:cs="Calibri"/>
+          <w:color w:val="000000"/>
+          <w:sz w:val="26"/>
+          <w:szCs w:val="26"/>
+          <w:lang w:val="fr-FR"/>
+        </w:rPr>
+        <w:t>•</w:t>
+      </w:r>
+      <w:r>
+        <w:rPr>
+          <w:rFonts w:ascii="Calibri" w:eastAsia="Calibri" w:hAnsi="Calibri" w:cs="Calibri"/>
+          <w:color w:val="000000"/>
+          <w:sz w:val="26"/>
+          <w:szCs w:val="26"/>
+          <w:lang w:val="fr-FR"/>
+        </w:rPr>
+        <w:tab/>
+        <w:t xml:space="preserve">Présentation de la société </w:t>
+      </w:r>
     </w:p>
     <w:p>
       <w:pPr>
@@ -11024,7 +11549,7 @@
           <w:lang w:val="fr-FR"/>
         </w:rPr>
         <w:tab/>
-        <w:t xml:space="preserve">Présentation de la société </w:t>
+        <w:t xml:space="preserve">Découpage des taches pour un tarif homme / jour </w:t>
       </w:r>
     </w:p>
     <w:p>
@@ -11064,7 +11589,7 @@
           <w:lang w:val="fr-FR"/>
         </w:rPr>
         <w:tab/>
-        <w:t xml:space="preserve">Découpage des taches pour un tarif homme / jour </w:t>
+        <w:t>Calendrier de réalisation</w:t>
       </w:r>
     </w:p>
     <w:p>
@@ -11093,18 +11618,7 @@
           <w:szCs w:val="26"/>
           <w:lang w:val="fr-FR"/>
         </w:rPr>
-        <w:t>•</w:t>
-      </w:r>
-      <w:r>
-        <w:rPr>
-          <w:rFonts w:ascii="Calibri" w:eastAsia="Calibri" w:hAnsi="Calibri" w:cs="Calibri"/>
-          <w:color w:val="000000"/>
-          <w:sz w:val="26"/>
-          <w:szCs w:val="26"/>
-          <w:lang w:val="fr-FR"/>
-        </w:rPr>
-        <w:tab/>
-        <w:t>Calendrier de réalisation</w:t>
+        <w:t xml:space="preserve">     </w:t>
       </w:r>
     </w:p>
     <w:p>
@@ -11133,7 +11647,7 @@
           <w:szCs w:val="26"/>
           <w:lang w:val="fr-FR"/>
         </w:rPr>
-        <w:t xml:space="preserve">     </w:t>
+        <w:t>Ecrivez ici, l’ensemble des prestations attendues dans le devis de votre prestataire.</w:t>
       </w:r>
     </w:p>
     <w:p>
@@ -11154,16 +11668,6 @@
           <w:lang w:val="fr-FR"/>
         </w:rPr>
       </w:pPr>
-      <w:r>
-        <w:rPr>
-          <w:rFonts w:ascii="Calibri" w:eastAsia="Calibri" w:hAnsi="Calibri" w:cs="Calibri"/>
-          <w:color w:val="000000"/>
-          <w:sz w:val="26"/>
-          <w:szCs w:val="26"/>
-          <w:lang w:val="fr-FR"/>
-        </w:rPr>
-        <w:t>Ecrivez ici, l’ensemble des prestations attendues dans le devis de votre prestataire.</w:t>
-      </w:r>
     </w:p>
     <w:p>
       <w:pPr>
@@ -11183,6 +11687,16 @@
           <w:lang w:val="fr-FR"/>
         </w:rPr>
       </w:pPr>
+      <w:r>
+        <w:rPr>
+          <w:rFonts w:ascii="Calibri" w:eastAsia="Calibri" w:hAnsi="Calibri" w:cs="Calibri"/>
+          <w:color w:val="000000"/>
+          <w:sz w:val="26"/>
+          <w:szCs w:val="26"/>
+          <w:lang w:val="fr-FR"/>
+        </w:rPr>
+        <w:t>Vous pouvez reprendre les grandes étapes de ce cahier des charges, exemple :</w:t>
+      </w:r>
     </w:p>
     <w:p>
       <w:pPr>
@@ -11202,16 +11716,6 @@
           <w:lang w:val="fr-FR"/>
         </w:rPr>
       </w:pPr>
-      <w:r>
-        <w:rPr>
-          <w:rFonts w:ascii="Calibri" w:eastAsia="Calibri" w:hAnsi="Calibri" w:cs="Calibri"/>
-          <w:color w:val="000000"/>
-          <w:sz w:val="26"/>
-          <w:szCs w:val="26"/>
-          <w:lang w:val="fr-FR"/>
-        </w:rPr>
-        <w:t>Vous pouvez reprendre les grandes étapes de ce cahier des charges, exemple :</w:t>
-      </w:r>
     </w:p>
     <w:p>
       <w:pPr>
@@ -11231,6 +11735,27 @@
           <w:lang w:val="fr-FR"/>
         </w:rPr>
       </w:pPr>
+      <w:r>
+        <w:rPr>
+          <w:rFonts w:ascii="Calibri" w:eastAsia="Calibri" w:hAnsi="Calibri" w:cs="Calibri"/>
+          <w:color w:val="000000"/>
+          <w:sz w:val="26"/>
+          <w:szCs w:val="26"/>
+          <w:lang w:val="fr-FR"/>
+        </w:rPr>
+        <w:t>•</w:t>
+      </w:r>
+      <w:r>
+        <w:rPr>
+          <w:rFonts w:ascii="Calibri" w:eastAsia="Calibri" w:hAnsi="Calibri" w:cs="Calibri"/>
+          <w:color w:val="000000"/>
+          <w:sz w:val="26"/>
+          <w:szCs w:val="26"/>
+          <w:lang w:val="fr-FR"/>
+        </w:rPr>
+        <w:tab/>
+        <w:t>Refondre le site existant pour l’intégrer dans un nouveau site</w:t>
+      </w:r>
     </w:p>
     <w:p>
       <w:pPr>
@@ -11269,7 +11794,7 @@
           <w:lang w:val="fr-FR"/>
         </w:rPr>
         <w:tab/>
-        <w:t>Refondre le site existant pour l’intégrer dans un nouveau site</w:t>
+        <w:t xml:space="preserve">Accélérer le site au maximum </w:t>
       </w:r>
     </w:p>
     <w:p>
@@ -11309,7 +11834,7 @@
           <w:lang w:val="fr-FR"/>
         </w:rPr>
         <w:tab/>
-        <w:t xml:space="preserve">Accélérer le site au maximum </w:t>
+        <w:t xml:space="preserve">Améliorer le référencement du site </w:t>
       </w:r>
     </w:p>
     <w:p>
@@ -11349,7 +11874,7 @@
           <w:lang w:val="fr-FR"/>
         </w:rPr>
         <w:tab/>
-        <w:t xml:space="preserve">Améliorer le référencement du site </w:t>
+        <w:t xml:space="preserve">Ajouter les pages (A / B / C) </w:t>
       </w:r>
     </w:p>
     <w:p>
@@ -11389,7 +11914,7 @@
           <w:lang w:val="fr-FR"/>
         </w:rPr>
         <w:tab/>
-        <w:t xml:space="preserve">Ajouter les pages (A / B / C) </w:t>
+        <w:t xml:space="preserve">Ajouter les fonctionnalités (E / F / G) </w:t>
       </w:r>
     </w:p>
     <w:p>
@@ -11429,7 +11954,7 @@
           <w:lang w:val="fr-FR"/>
         </w:rPr>
         <w:tab/>
-        <w:t xml:space="preserve">Ajouter les fonctionnalités (E / F / G) </w:t>
+        <w:t xml:space="preserve">Assurer l’hébergement du site </w:t>
       </w:r>
     </w:p>
     <w:p>
@@ -11469,7 +11994,7 @@
           <w:lang w:val="fr-FR"/>
         </w:rPr>
         <w:tab/>
-        <w:t xml:space="preserve">Assurer l’hébergement du site </w:t>
+        <w:t>Former nos équipes à l’utilisation</w:t>
       </w:r>
     </w:p>
     <w:p>
@@ -11498,20 +12023,34 @@
           <w:szCs w:val="26"/>
           <w:lang w:val="fr-FR"/>
         </w:rPr>
+        <w:t xml:space="preserve">   </w:t>
+      </w:r>
+    </w:p>
+    <w:p>
+      <w:pPr>
+        <w:pStyle w:val="Titre2"/>
+        <w:rPr>
+          <w:rFonts w:eastAsia="Calibri"/>
+          <w:lang w:val="fr-FR"/>
+        </w:rPr>
+      </w:pPr>
+      <w:bookmarkStart w:id="19" w:name="_Toc128321491"/>
+      <w:r>
+        <w:rPr>
+          <w:rFonts w:eastAsia="Calibri"/>
+          <w:lang w:val="fr-FR"/>
+        </w:rPr>
         <w:lastRenderedPageBreak/>
-        <w:t>•</w:t>
-      </w:r>
-      <w:r>
-        <w:rPr>
-          <w:rFonts w:ascii="Calibri" w:eastAsia="Calibri" w:hAnsi="Calibri" w:cs="Calibri"/>
-          <w:color w:val="000000"/>
-          <w:sz w:val="26"/>
-          <w:szCs w:val="26"/>
-          <w:lang w:val="fr-FR"/>
-        </w:rPr>
-        <w:tab/>
-        <w:t>Former nos équipes à l’utilisation</w:t>
-      </w:r>
+        <w:t>C.5</w:t>
+      </w:r>
+      <w:r>
+        <w:rPr>
+          <w:rFonts w:eastAsia="Calibri"/>
+          <w:lang w:val="fr-FR"/>
+        </w:rPr>
+        <w:t xml:space="preserve"> NOTE DE CADRAGE ET DIAGRAMME DE PERT :</w:t>
+      </w:r>
+      <w:bookmarkEnd w:id="19"/>
     </w:p>
     <w:p>
       <w:pPr>
@@ -11531,71 +12070,6 @@
           <w:lang w:val="fr-FR"/>
         </w:rPr>
       </w:pPr>
-      <w:r>
-        <w:rPr>
-          <w:rFonts w:ascii="Calibri" w:eastAsia="Calibri" w:hAnsi="Calibri" w:cs="Calibri"/>
-          <w:color w:val="000000"/>
-          <w:sz w:val="26"/>
-          <w:szCs w:val="26"/>
-          <w:lang w:val="fr-FR"/>
-        </w:rPr>
-        <w:t xml:space="preserve">   </w:t>
-      </w:r>
-    </w:p>
-    <w:p>
-      <w:pPr>
-        <w:pBdr>
-          <w:top w:val="nil"/>
-          <w:left w:val="nil"/>
-          <w:bottom w:val="nil"/>
-          <w:right w:val="nil"/>
-          <w:between w:val="nil"/>
-        </w:pBdr>
-        <w:jc w:val="both"/>
-        <w:rPr>
-          <w:rFonts w:ascii="Calibri" w:eastAsia="Calibri" w:hAnsi="Calibri" w:cs="Calibri"/>
-          <w:color w:val="000000"/>
-          <w:sz w:val="26"/>
-          <w:szCs w:val="26"/>
-          <w:lang w:val="fr-FR"/>
-        </w:rPr>
-      </w:pPr>
-    </w:p>
-    <w:p>
-      <w:pPr>
-        <w:pBdr>
-          <w:top w:val="nil"/>
-          <w:left w:val="nil"/>
-          <w:bottom w:val="nil"/>
-          <w:right w:val="nil"/>
-          <w:between w:val="nil"/>
-        </w:pBdr>
-        <w:jc w:val="both"/>
-        <w:rPr>
-          <w:rFonts w:ascii="Calibri" w:eastAsia="Calibri" w:hAnsi="Calibri" w:cs="Calibri"/>
-          <w:color w:val="000000"/>
-          <w:sz w:val="26"/>
-          <w:szCs w:val="26"/>
-          <w:lang w:val="fr-FR"/>
-        </w:rPr>
-      </w:pPr>
-    </w:p>
-    <w:p>
-      <w:pPr>
-        <w:pStyle w:val="Titre2"/>
-        <w:jc w:val="both"/>
-        <w:rPr>
-          <w:lang w:val="fr-FR"/>
-        </w:rPr>
-      </w:pPr>
-      <w:bookmarkStart w:id="12" w:name="_Toc122697174"/>
-      <w:r>
-        <w:rPr>
-          <w:lang w:val="fr-FR"/>
-        </w:rPr>
-        <w:t>C. 4. LE PLANNING :</w:t>
-      </w:r>
-      <w:bookmarkEnd w:id="12"/>
     </w:p>
     <w:p>
       <w:pPr>
@@ -12332,7 +12806,7 @@
   <w:abstractNum w:abstractNumId="1" w15:restartNumberingAfterBreak="0">
     <w:nsid w:val="12FD1D7B"/>
     <w:multiLevelType w:val="hybridMultilevel"/>
-    <w:tmpl w:val="1BFABCA8"/>
+    <w:tmpl w:val="B6BA6E32"/>
     <w:lvl w:ilvl="0" w:tplc="040C0015">
       <w:start w:val="1"/>
       <w:numFmt w:val="upperLetter"/>
@@ -12914,6 +13388,95 @@
     </w:lvl>
   </w:abstractNum>
   <w:abstractNum w:abstractNumId="7" w15:restartNumberingAfterBreak="0">
+    <w:nsid w:val="3B626765"/>
+    <w:multiLevelType w:val="hybridMultilevel"/>
+    <w:tmpl w:val="C7267B34"/>
+    <w:lvl w:ilvl="0" w:tplc="04090015">
+      <w:start w:val="1"/>
+      <w:numFmt w:val="upperLetter"/>
+      <w:lvlText w:val="%1."/>
+      <w:lvlJc w:val="left"/>
+      <w:pPr>
+        <w:ind w:left="720" w:hanging="360"/>
+      </w:pPr>
+      <w:rPr>
+        <w:rFonts w:hint="default"/>
+      </w:rPr>
+    </w:lvl>
+    <w:lvl w:ilvl="1" w:tplc="04090019" w:tentative="1">
+      <w:start w:val="1"/>
+      <w:numFmt w:val="lowerLetter"/>
+      <w:lvlText w:val="%2."/>
+      <w:lvlJc w:val="left"/>
+      <w:pPr>
+        <w:ind w:left="1440" w:hanging="360"/>
+      </w:pPr>
+    </w:lvl>
+    <w:lvl w:ilvl="2" w:tplc="0409001B" w:tentative="1">
+      <w:start w:val="1"/>
+      <w:numFmt w:val="lowerRoman"/>
+      <w:lvlText w:val="%3."/>
+      <w:lvlJc w:val="right"/>
+      <w:pPr>
+        <w:ind w:left="2160" w:hanging="180"/>
+      </w:pPr>
+    </w:lvl>
+    <w:lvl w:ilvl="3" w:tplc="0409000F" w:tentative="1">
+      <w:start w:val="1"/>
+      <w:numFmt w:val="decimal"/>
+      <w:lvlText w:val="%4."/>
+      <w:lvlJc w:val="left"/>
+      <w:pPr>
+        <w:ind w:left="2880" w:hanging="360"/>
+      </w:pPr>
+    </w:lvl>
+    <w:lvl w:ilvl="4" w:tplc="04090019" w:tentative="1">
+      <w:start w:val="1"/>
+      <w:numFmt w:val="lowerLetter"/>
+      <w:lvlText w:val="%5."/>
+      <w:lvlJc w:val="left"/>
+      <w:pPr>
+        <w:ind w:left="3600" w:hanging="360"/>
+      </w:pPr>
+    </w:lvl>
+    <w:lvl w:ilvl="5" w:tplc="0409001B" w:tentative="1">
+      <w:start w:val="1"/>
+      <w:numFmt w:val="lowerRoman"/>
+      <w:lvlText w:val="%6."/>
+      <w:lvlJc w:val="right"/>
+      <w:pPr>
+        <w:ind w:left="4320" w:hanging="180"/>
+      </w:pPr>
+    </w:lvl>
+    <w:lvl w:ilvl="6" w:tplc="0409000F" w:tentative="1">
+      <w:start w:val="1"/>
+      <w:numFmt w:val="decimal"/>
+      <w:lvlText w:val="%7."/>
+      <w:lvlJc w:val="left"/>
+      <w:pPr>
+        <w:ind w:left="5040" w:hanging="360"/>
+      </w:pPr>
+    </w:lvl>
+    <w:lvl w:ilvl="7" w:tplc="04090019" w:tentative="1">
+      <w:start w:val="1"/>
+      <w:numFmt w:val="lowerLetter"/>
+      <w:lvlText w:val="%8."/>
+      <w:lvlJc w:val="left"/>
+      <w:pPr>
+        <w:ind w:left="5760" w:hanging="360"/>
+      </w:pPr>
+    </w:lvl>
+    <w:lvl w:ilvl="8" w:tplc="0409001B" w:tentative="1">
+      <w:start w:val="1"/>
+      <w:numFmt w:val="lowerRoman"/>
+      <w:lvlText w:val="%9."/>
+      <w:lvlJc w:val="right"/>
+      <w:pPr>
+        <w:ind w:left="6480" w:hanging="180"/>
+      </w:pPr>
+    </w:lvl>
+  </w:abstractNum>
+  <w:abstractNum w:abstractNumId="8" w15:restartNumberingAfterBreak="0">
     <w:nsid w:val="3DC874E0"/>
     <w:multiLevelType w:val="hybridMultilevel"/>
     <w:tmpl w:val="599C3EC2"/>
@@ -13002,7 +13565,97 @@
       </w:pPr>
     </w:lvl>
   </w:abstractNum>
-  <w:abstractNum w:abstractNumId="8" w15:restartNumberingAfterBreak="0">
+  <w:abstractNum w:abstractNumId="9" w15:restartNumberingAfterBreak="0">
+    <w:nsid w:val="55CD63D6"/>
+    <w:multiLevelType w:val="multilevel"/>
+    <w:tmpl w:val="1BFABCA8"/>
+    <w:styleLink w:val="Listeactuelle1"/>
+    <w:lvl w:ilvl="0">
+      <w:start w:val="1"/>
+      <w:numFmt w:val="upperLetter"/>
+      <w:lvlText w:val="%1."/>
+      <w:lvlJc w:val="left"/>
+      <w:pPr>
+        <w:ind w:left="360" w:hanging="360"/>
+      </w:pPr>
+      <w:rPr>
+        <w:rFonts w:hint="default"/>
+      </w:rPr>
+    </w:lvl>
+    <w:lvl w:ilvl="1">
+      <w:start w:val="1"/>
+      <w:numFmt w:val="lowerLetter"/>
+      <w:lvlText w:val="%2."/>
+      <w:lvlJc w:val="left"/>
+      <w:pPr>
+        <w:ind w:left="1080" w:hanging="360"/>
+      </w:pPr>
+    </w:lvl>
+    <w:lvl w:ilvl="2">
+      <w:start w:val="1"/>
+      <w:numFmt w:val="lowerRoman"/>
+      <w:lvlText w:val="%3."/>
+      <w:lvlJc w:val="right"/>
+      <w:pPr>
+        <w:ind w:left="1800" w:hanging="180"/>
+      </w:pPr>
+    </w:lvl>
+    <w:lvl w:ilvl="3">
+      <w:start w:val="1"/>
+      <w:numFmt w:val="decimal"/>
+      <w:lvlText w:val="%4."/>
+      <w:lvlJc w:val="left"/>
+      <w:pPr>
+        <w:ind w:left="2520" w:hanging="360"/>
+      </w:pPr>
+    </w:lvl>
+    <w:lvl w:ilvl="4">
+      <w:start w:val="1"/>
+      <w:numFmt w:val="lowerLetter"/>
+      <w:lvlText w:val="%5."/>
+      <w:lvlJc w:val="left"/>
+      <w:pPr>
+        <w:ind w:left="3240" w:hanging="360"/>
+      </w:pPr>
+    </w:lvl>
+    <w:lvl w:ilvl="5">
+      <w:start w:val="1"/>
+      <w:numFmt w:val="lowerRoman"/>
+      <w:lvlText w:val="%6."/>
+      <w:lvlJc w:val="right"/>
+      <w:pPr>
+        <w:ind w:left="3960" w:hanging="180"/>
+      </w:pPr>
+    </w:lvl>
+    <w:lvl w:ilvl="6">
+      <w:start w:val="1"/>
+      <w:numFmt w:val="decimal"/>
+      <w:lvlText w:val="%7."/>
+      <w:lvlJc w:val="left"/>
+      <w:pPr>
+        <w:ind w:left="4680" w:hanging="360"/>
+      </w:pPr>
+    </w:lvl>
+    <w:lvl w:ilvl="7">
+      <w:start w:val="1"/>
+      <w:numFmt w:val="lowerLetter"/>
+      <w:lvlText w:val="%8."/>
+      <w:lvlJc w:val="left"/>
+      <w:pPr>
+        <w:ind w:left="5400" w:hanging="360"/>
+      </w:pPr>
+    </w:lvl>
+    <w:lvl w:ilvl="8">
+      <w:start w:val="1"/>
+      <w:numFmt w:val="lowerRoman"/>
+      <w:lvlText w:val="%9."/>
+      <w:lvlJc w:val="right"/>
+      <w:pPr>
+        <w:ind w:left="6120" w:hanging="180"/>
+      </w:pPr>
+    </w:lvl>
+  </w:abstractNum>
+  <w:abstractNum w:abstractNumId="10" w15:restartNumberingAfterBreak="0">
     <w:nsid w:val="5DEE5031"/>
     <w:multiLevelType w:val="hybridMultilevel"/>
     <w:tmpl w:val="B10A3A28"/>
@@ -13084,6 +13737,95 @@
       </w:pPr>
     </w:lvl>
     <w:lvl w:ilvl="8" w:tplc="040C001B" w:tentative="1">
+      <w:start w:val="1"/>
+      <w:numFmt w:val="lowerRoman"/>
+      <w:lvlText w:val="%9."/>
+      <w:lvlJc w:val="right"/>
+      <w:pPr>
+        <w:ind w:left="6480" w:hanging="180"/>
+      </w:pPr>
+    </w:lvl>
+  </w:abstractNum>
+  <w:abstractNum w:abstractNumId="11" w15:restartNumberingAfterBreak="0">
+    <w:nsid w:val="7A8807F4"/>
+    <w:multiLevelType w:val="hybridMultilevel"/>
+    <w:tmpl w:val="E1901056"/>
+    <w:lvl w:ilvl="0" w:tplc="04090015">
+      <w:start w:val="1"/>
+      <w:numFmt w:val="upperLetter"/>
+      <w:lvlText w:val="%1."/>
+      <w:lvlJc w:val="left"/>
+      <w:pPr>
+        <w:ind w:left="720" w:hanging="360"/>
+      </w:pPr>
+      <w:rPr>
+        <w:rFonts w:hint="default"/>
+      </w:rPr>
+    </w:lvl>
+    <w:lvl w:ilvl="1" w:tplc="04090019" w:tentative="1">
+      <w:start w:val="1"/>
+      <w:numFmt w:val="lowerLetter"/>
+      <w:lvlText w:val="%2."/>
+      <w:lvlJc w:val="left"/>
+      <w:pPr>
+        <w:ind w:left="1440" w:hanging="360"/>
+      </w:pPr>
+    </w:lvl>
+    <w:lvl w:ilvl="2" w:tplc="0409001B" w:tentative="1">
+      <w:start w:val="1"/>
+      <w:numFmt w:val="lowerRoman"/>
+      <w:lvlText w:val="%3."/>
+      <w:lvlJc w:val="right"/>
+      <w:pPr>
+        <w:ind w:left="2160" w:hanging="180"/>
+      </w:pPr>
+    </w:lvl>
+    <w:lvl w:ilvl="3" w:tplc="0409000F" w:tentative="1">
+      <w:start w:val="1"/>
+      <w:numFmt w:val="decimal"/>
+      <w:lvlText w:val="%4."/>
+      <w:lvlJc w:val="left"/>
+      <w:pPr>
+        <w:ind w:left="2880" w:hanging="360"/>
+      </w:pPr>
+    </w:lvl>
+    <w:lvl w:ilvl="4" w:tplc="04090019" w:tentative="1">
+      <w:start w:val="1"/>
+      <w:numFmt w:val="lowerLetter"/>
+      <w:lvlText w:val="%5."/>
+      <w:lvlJc w:val="left"/>
+      <w:pPr>
+        <w:ind w:left="3600" w:hanging="360"/>
+      </w:pPr>
+    </w:lvl>
+    <w:lvl w:ilvl="5" w:tplc="0409001B" w:tentative="1">
+      <w:start w:val="1"/>
+      <w:numFmt w:val="lowerRoman"/>
+      <w:lvlText w:val="%6."/>
+      <w:lvlJc w:val="right"/>
+      <w:pPr>
+        <w:ind w:left="4320" w:hanging="180"/>
+      </w:pPr>
+    </w:lvl>
+    <w:lvl w:ilvl="6" w:tplc="0409000F" w:tentative="1">
+      <w:start w:val="1"/>
+      <w:numFmt w:val="decimal"/>
+      <w:lvlText w:val="%7."/>
+      <w:lvlJc w:val="left"/>
+      <w:pPr>
+        <w:ind w:left="5040" w:hanging="360"/>
+      </w:pPr>
+    </w:lvl>
+    <w:lvl w:ilvl="7" w:tplc="04090019" w:tentative="1">
+      <w:start w:val="1"/>
+      <w:numFmt w:val="lowerLetter"/>
+      <w:lvlText w:val="%8."/>
+      <w:lvlJc w:val="left"/>
+      <w:pPr>
+        <w:ind w:left="5760" w:hanging="360"/>
+      </w:pPr>
+    </w:lvl>
+    <w:lvl w:ilvl="8" w:tplc="0409001B" w:tentative="1">
       <w:start w:val="1"/>
       <w:numFmt w:val="lowerRoman"/>
       <w:lvlText w:val="%9."/>
@@ -13127,13 +13869,13 @@
     </w:lvlOverride>
   </w:num>
   <w:num w:numId="3" w16cid:durableId="1708220005">
-    <w:abstractNumId w:val="7"/>
+    <w:abstractNumId w:val="8"/>
   </w:num>
   <w:num w:numId="4" w16cid:durableId="820729200">
     <w:abstractNumId w:val="2"/>
   </w:num>
   <w:num w:numId="5" w16cid:durableId="178156355">
-    <w:abstractNumId w:val="8"/>
+    <w:abstractNumId w:val="10"/>
   </w:num>
   <w:num w:numId="6" w16cid:durableId="612634714">
     <w:abstractNumId w:val="4"/>
@@ -13149,6 +13891,15 @@
   </w:num>
   <w:num w:numId="10" w16cid:durableId="221327705">
     <w:abstractNumId w:val="0"/>
+  </w:num>
+  <w:num w:numId="11" w16cid:durableId="1515605156">
+    <w:abstractNumId w:val="7"/>
+  </w:num>
+  <w:num w:numId="12" w16cid:durableId="1517424930">
+    <w:abstractNumId w:val="11"/>
+  </w:num>
+  <w:num w:numId="13" w16cid:durableId="1710642376">
+    <w:abstractNumId w:val="9"/>
   </w:num>
 </w:numbering>
 </file>
@@ -14007,6 +14758,29 @@
       <w:color w:val="00507F" w:themeColor="accent1" w:themeShade="7F"/>
       <w:lang w:val="en-US" w:eastAsia="en-US"/>
     </w:rPr>
+  </w:style>
+  <w:style w:type="paragraph" w:styleId="TM7">
+    <w:name w:val="toc 7"/>
+    <w:basedOn w:val="Normal"/>
+    <w:next w:val="Normal"/>
+    <w:autoRedefine/>
+    <w:uiPriority w:val="39"/>
+    <w:unhideWhenUsed/>
+    <w:rsid w:val="00FD535F"/>
+    <w:pPr>
+      <w:spacing w:after="100"/>
+      <w:ind w:left="1440"/>
+    </w:pPr>
+  </w:style>
+  <w:style w:type="numbering" w:customStyle="1" w:styleId="Listeactuelle1">
+    <w:name w:val="Liste actuelle1"/>
+    <w:uiPriority w:val="99"/>
+    <w:rsid w:val="00D14AAF"/>
+    <w:pPr>
+      <w:numPr>
+        <w:numId w:val="13"/>
+      </w:numPr>
+    </w:pPr>
   </w:style>
 </w:styles>
 </file>
@@ -15109,28 +15883,28 @@
 </file>
 
 <file path=customXml/item1.xml><?xml version="1.0" encoding="utf-8"?>
+<b:Sources xmlns:b="http://schemas.openxmlformats.org/officeDocument/2006/bibliography" xmlns="http://schemas.openxmlformats.org/officeDocument/2006/bibliography" SelectedStyle="\APASixthEditionOfficeOnline.xsl" StyleName="APA" Version="6"/>
+</file>
+
+<file path=customXml/item2.xml><?xml version="1.0" encoding="utf-8"?>
 <go:gDocsCustomXmlDataStorage xmlns:go="http://customooxmlschemas.google.com/" xmlns:r="http://schemas.openxmlformats.org/officeDocument/2006/relationships">
   <go:docsCustomData xmlns:go="http://customooxmlschemas.google.com/" roundtripDataSignature="AMtx7mhz0fOJIVmJXokNnEL3+Y9PIDltfA==">AMUW2mWE8vVQYdI5rEhPgKy9biaoSwZzXAH/JBQj03Lsb96mwX41aSiAWmFxFWlWtmBZ0MdbBNtuS5gpoaZIYikU0lS93807aytyXar1VPWX9HO8ZrvuPrwd2ocd6LvNCfhzLWbRUAPO2Uq5kY+zW7dP5LniZKNRGfeYDmAAVH0wmrK/npOBufcsP105FMbJxbV63kXfuTvZjqwEpeR2TMp0CNKHos1a3ntsZc3m5fGjR54cDyR9vZnFTklKt0nHtejV1iGm6PnL58+0mV6ozL1Dsj3ufctUyjRtGaDeT6QxDuLHuJwFsxc=</go:docsCustomData>
 </go:gDocsCustomXmlDataStorage>
 </file>
 
-<file path=customXml/item2.xml><?xml version="1.0" encoding="utf-8"?>
-<b:Sources xmlns:b="http://schemas.openxmlformats.org/officeDocument/2006/bibliography" xmlns="http://schemas.openxmlformats.org/officeDocument/2006/bibliography" SelectedStyle="\APASixthEditionOfficeOnline.xsl" StyleName="APA" Version="6"/>
+<file path=customXml/itemProps1.xml><?xml version="1.0" encoding="utf-8"?>
+<ds:datastoreItem xmlns:ds="http://schemas.openxmlformats.org/officeDocument/2006/customXml" ds:itemID="{9F1130E5-AB1D-4EA1-87B1-B2C1C1F1A40D}">
+  <ds:schemaRefs>
+    <ds:schemaRef ds:uri="http://schemas.openxmlformats.org/officeDocument/2006/bibliography"/>
+  </ds:schemaRefs>
+</ds:datastoreItem>
 </file>
 
-<file path=customXml/itemProps1.xml><?xml version="1.0" encoding="utf-8"?>
+<file path=customXml/itemProps2.xml><?xml version="1.0" encoding="utf-8"?>
 <ds:datastoreItem xmlns:ds="http://schemas.openxmlformats.org/officeDocument/2006/customXml" ds:itemID="{11111111-1234-1234-1234-123412341234}">
   <ds:schemaRefs>
     <ds:schemaRef ds:uri="http://customooxmlschemas.google.com/"/>
     <ds:schemaRef ds:uri="http://schemas.openxmlformats.org/officeDocument/2006/relationships"/>
   </ds:schemaRefs>
 </ds:datastoreItem>
-</file>
-
-<file path=customXml/itemProps2.xml><?xml version="1.0" encoding="utf-8"?>
-<ds:datastoreItem xmlns:ds="http://schemas.openxmlformats.org/officeDocument/2006/customXml" ds:itemID="{9F1130E5-AB1D-4EA1-87B1-B2C1C1F1A40D}">
-  <ds:schemaRefs>
-    <ds:schemaRef ds:uri="http://schemas.openxmlformats.org/officeDocument/2006/bibliography"/>
-  </ds:schemaRefs>
-</ds:datastoreItem>
 </file>